--- a/Tài liệu Testing/Tài liệu testing.docx
+++ b/Tài liệu Testing/Tài liệu testing.docx
@@ -25,8 +25,8 @@
         </w:rPr>
         <w:t xml:space="preserve">TỔNG LIÊN ĐOÀN LAO ĐỘNG VIỆT </w:t>
       </w:r>
-      <w:smartTag w:uri="urn:schemas-microsoft-com:office:smarttags" w:element="country-region">
-        <w:smartTag w:uri="urn:schemas-microsoft-com:office:smarttags" w:element="place">
+      <w:smartTag w:uri="urn:schemas-microsoft-com:office:smarttags" w:element="place">
+        <w:smartTag w:uri="urn:schemas-microsoft-com:office:smarttags" w:element="country-region">
           <w:r>
             <w:rPr>
               <w:bCs/>
@@ -740,8 +740,8 @@
         <w:lastRenderedPageBreak/>
         <w:t xml:space="preserve">TỔNG LIÊN ĐOÀN LAO ĐỘNG VIỆT </w:t>
       </w:r>
-      <w:smartTag w:uri="urn:schemas-microsoft-com:office:smarttags" w:element="country-region">
-        <w:smartTag w:uri="urn:schemas-microsoft-com:office:smarttags" w:element="place">
+      <w:smartTag w:uri="urn:schemas-microsoft-com:office:smarttags" w:element="place">
+        <w:smartTag w:uri="urn:schemas-microsoft-com:office:smarttags" w:element="country-region">
           <w:r>
             <w:rPr>
               <w:bCs/>
@@ -1431,7 +1431,7 @@
         </w:rPr>
       </w:pPr>
       <w:bookmarkStart w:id="1" w:name="_Toc121253055"/>
-      <w:bookmarkStart w:id="2" w:name="_Toc121917968"/>
+      <w:bookmarkStart w:id="2" w:name="_Toc121927356"/>
       <w:bookmarkEnd w:id="0"/>
       <w:r>
         <w:rPr>
@@ -1464,7 +1464,7 @@
       <w:r>
         <w:fldChar w:fldCharType="separate"/>
       </w:r>
-      <w:hyperlink w:anchor="_Toc121917968" w:history="1">
+      <w:hyperlink w:anchor="_Toc121927356" w:history="1">
         <w:r>
           <w:rPr>
             <w:rStyle w:val="Hyperlink"/>
@@ -1487,7 +1487,7 @@
           <w:rPr>
             <w:webHidden/>
           </w:rPr>
-          <w:instrText xml:space="preserve"> PAGEREF _Toc121917968 \h </w:instrText>
+          <w:instrText xml:space="preserve"> PAGEREF _Toc121927356 \h </w:instrText>
         </w:r>
         <w:r>
           <w:rPr>
@@ -1526,7 +1526,7 @@
           <w:lang w:val="en-US"/>
         </w:rPr>
       </w:pPr>
-      <w:hyperlink w:anchor="_Toc121917969" w:history="1">
+      <w:hyperlink w:anchor="_Toc121927357" w:history="1">
         <w:r>
           <w:rPr>
             <w:rStyle w:val="Hyperlink"/>
@@ -1549,7 +1549,7 @@
           <w:rPr>
             <w:webHidden/>
           </w:rPr>
-          <w:instrText xml:space="preserve"> PAGEREF _Toc121917969 \h </w:instrText>
+          <w:instrText xml:space="preserve"> PAGEREF _Toc121927357 \h </w:instrText>
         </w:r>
         <w:r>
           <w:rPr>
@@ -1590,7 +1590,7 @@
           <w:szCs w:val="22"/>
         </w:rPr>
       </w:pPr>
-      <w:hyperlink w:anchor="_Toc121917970" w:history="1">
+      <w:hyperlink w:anchor="_Toc121927358" w:history="1">
         <w:r>
           <w:rPr>
             <w:rStyle w:val="Hyperlink"/>
@@ -1633,7 +1633,7 @@
             <w:noProof/>
             <w:webHidden/>
           </w:rPr>
-          <w:instrText xml:space="preserve"> PAGEREF _Toc121917970 \h </w:instrText>
+          <w:instrText xml:space="preserve"> PAGEREF _Toc121927358 \h </w:instrText>
         </w:r>
         <w:r>
           <w:rPr>
@@ -1678,7 +1678,7 @@
           <w:szCs w:val="22"/>
         </w:rPr>
       </w:pPr>
-      <w:hyperlink w:anchor="_Toc121917971" w:history="1">
+      <w:hyperlink w:anchor="_Toc121927359" w:history="1">
         <w:r>
           <w:rPr>
             <w:rStyle w:val="Hyperlink"/>
@@ -1721,7 +1721,7 @@
             <w:noProof/>
             <w:webHidden/>
           </w:rPr>
-          <w:instrText xml:space="preserve"> PAGEREF _Toc121917971 \h </w:instrText>
+          <w:instrText xml:space="preserve"> PAGEREF _Toc121927359 \h </w:instrText>
         </w:r>
         <w:r>
           <w:rPr>
@@ -1756,6 +1756,7 @@
       <w:pPr>
         <w:pStyle w:val="TOC3"/>
         <w:tabs>
+          <w:tab w:val="left" w:pos="2245"/>
           <w:tab w:val="right" w:leader="dot" w:pos="9111"/>
         </w:tabs>
         <w:rPr>
@@ -1765,42 +1766,28 @@
           <w:szCs w:val="22"/>
         </w:rPr>
       </w:pPr>
-      <w:hyperlink w:anchor="_Toc121917972" w:history="1">
+      <w:hyperlink w:anchor="_Toc121927360" w:history="1">
         <w:r>
           <w:rPr>
             <w:rStyle w:val="Hyperlink"/>
             <w:noProof/>
-            <w:lang w:val="vi-VN"/>
-          </w:rPr>
-          <w:t>1.</w:t>
+          </w:rPr>
+          <w:t>1.1.2.</w:t>
+        </w:r>
+        <w:r>
+          <w:rPr>
+            <w:rFonts w:asciiTheme="minorHAnsi" w:eastAsiaTheme="minorEastAsia" w:hAnsiTheme="minorHAnsi" w:cstheme="minorBidi"/>
+            <w:noProof/>
+            <w:sz w:val="22"/>
+            <w:szCs w:val="22"/>
+          </w:rPr>
+          <w:tab/>
         </w:r>
         <w:r>
           <w:rPr>
             <w:rStyle w:val="Hyperlink"/>
             <w:noProof/>
           </w:rPr>
-          <w:t>1.2.</w:t>
-        </w:r>
-        <w:r>
-          <w:rPr>
-            <w:rStyle w:val="Hyperlink"/>
-            <w:noProof/>
-            <w:lang w:val="vi-VN"/>
-          </w:rPr>
-          <w:t xml:space="preserve"> </w:t>
-        </w:r>
-        <w:r>
-          <w:rPr>
-            <w:rStyle w:val="Hyperlink"/>
-            <w:noProof/>
-          </w:rPr>
-          <w:t xml:space="preserve">   </w:t>
-        </w:r>
-        <w:r>
-          <w:rPr>
-            <w:rStyle w:val="Hyperlink"/>
-            <w:noProof/>
-          </w:rPr>
           <w:t>Nhân sự và vai trò</w:t>
         </w:r>
         <w:r>
@@ -1822,7 +1809,7 @@
             <w:noProof/>
             <w:webHidden/>
           </w:rPr>
-          <w:instrText xml:space="preserve"> PAGEREF _Toc121917972 \h </w:instrText>
+          <w:instrText xml:space="preserve"> PAGEREF _Toc121927360 \h </w:instrText>
         </w:r>
         <w:r>
           <w:rPr>
@@ -1867,7 +1854,7 @@
           <w:szCs w:val="22"/>
         </w:rPr>
       </w:pPr>
-      <w:hyperlink w:anchor="_Toc121917973" w:history="1">
+      <w:hyperlink w:anchor="_Toc121927361" w:history="1">
         <w:r>
           <w:rPr>
             <w:rStyle w:val="Hyperlink"/>
@@ -1910,7 +1897,7 @@
             <w:noProof/>
             <w:webHidden/>
           </w:rPr>
-          <w:instrText xml:space="preserve"> PAGEREF _Toc121917973 \h </w:instrText>
+          <w:instrText xml:space="preserve"> PAGEREF _Toc121927361 \h </w:instrText>
         </w:r>
         <w:r>
           <w:rPr>
@@ -1955,7 +1942,7 @@
           <w:szCs w:val="22"/>
         </w:rPr>
       </w:pPr>
-      <w:hyperlink w:anchor="_Toc121917974" w:history="1">
+      <w:hyperlink w:anchor="_Toc121927362" w:history="1">
         <w:r>
           <w:rPr>
             <w:rStyle w:val="Hyperlink"/>
@@ -1998,7 +1985,7 @@
             <w:noProof/>
             <w:webHidden/>
           </w:rPr>
-          <w:instrText xml:space="preserve"> PAGEREF _Toc121917974 \h </w:instrText>
+          <w:instrText xml:space="preserve"> PAGEREF _Toc121927362 \h </w:instrText>
         </w:r>
         <w:r>
           <w:rPr>
@@ -2043,7 +2030,7 @@
           <w:szCs w:val="22"/>
         </w:rPr>
       </w:pPr>
-      <w:hyperlink w:anchor="_Toc121917975" w:history="1">
+      <w:hyperlink w:anchor="_Toc121927363" w:history="1">
         <w:r>
           <w:rPr>
             <w:rStyle w:val="Hyperlink"/>
@@ -2086,7 +2073,7 @@
             <w:noProof/>
             <w:webHidden/>
           </w:rPr>
-          <w:instrText xml:space="preserve"> PAGEREF _Toc121917975 \h </w:instrText>
+          <w:instrText xml:space="preserve"> PAGEREF _Toc121927363 \h </w:instrText>
         </w:r>
         <w:r>
           <w:rPr>
@@ -2107,6 +2094,182 @@
             <w:webHidden/>
           </w:rPr>
           <w:t>2</w:t>
+        </w:r>
+        <w:r>
+          <w:rPr>
+            <w:noProof/>
+            <w:webHidden/>
+          </w:rPr>
+          <w:fldChar w:fldCharType="end"/>
+        </w:r>
+      </w:hyperlink>
+    </w:p>
+    <w:p>
+      <w:pPr>
+        <w:pStyle w:val="TOC4"/>
+        <w:tabs>
+          <w:tab w:val="left" w:pos="3160"/>
+          <w:tab w:val="right" w:leader="dot" w:pos="9111"/>
+        </w:tabs>
+        <w:rPr>
+          <w:rFonts w:asciiTheme="minorHAnsi" w:eastAsiaTheme="minorEastAsia" w:hAnsiTheme="minorHAnsi" w:cstheme="minorBidi"/>
+          <w:noProof/>
+          <w:sz w:val="22"/>
+          <w:szCs w:val="22"/>
+        </w:rPr>
+      </w:pPr>
+      <w:hyperlink w:anchor="_Toc121927364" w:history="1">
+        <w:r>
+          <w:rPr>
+            <w:rStyle w:val="Hyperlink"/>
+            <w:noProof/>
+          </w:rPr>
+          <w:t>1.2.2.1.</w:t>
+        </w:r>
+        <w:r>
+          <w:rPr>
+            <w:rFonts w:asciiTheme="minorHAnsi" w:eastAsiaTheme="minorEastAsia" w:hAnsiTheme="minorHAnsi" w:cstheme="minorBidi"/>
+            <w:noProof/>
+            <w:sz w:val="22"/>
+            <w:szCs w:val="22"/>
+          </w:rPr>
+          <w:tab/>
+        </w:r>
+        <w:r>
+          <w:rPr>
+            <w:rStyle w:val="Hyperlink"/>
+            <w:noProof/>
+          </w:rPr>
+          <w:t>Lỗi tiềm năng trong hệ thống</w:t>
+        </w:r>
+        <w:r>
+          <w:rPr>
+            <w:noProof/>
+            <w:webHidden/>
+          </w:rPr>
+          <w:tab/>
+        </w:r>
+        <w:r>
+          <w:rPr>
+            <w:noProof/>
+            <w:webHidden/>
+          </w:rPr>
+          <w:fldChar w:fldCharType="begin"/>
+        </w:r>
+        <w:r>
+          <w:rPr>
+            <w:noProof/>
+            <w:webHidden/>
+          </w:rPr>
+          <w:instrText xml:space="preserve"> PAGEREF _Toc121927364 \h </w:instrText>
+        </w:r>
+        <w:r>
+          <w:rPr>
+            <w:noProof/>
+            <w:webHidden/>
+          </w:rPr>
+        </w:r>
+        <w:r>
+          <w:rPr>
+            <w:noProof/>
+            <w:webHidden/>
+          </w:rPr>
+          <w:fldChar w:fldCharType="separate"/>
+        </w:r>
+        <w:r>
+          <w:rPr>
+            <w:noProof/>
+            <w:webHidden/>
+          </w:rPr>
+          <w:t>2</w:t>
+        </w:r>
+        <w:r>
+          <w:rPr>
+            <w:noProof/>
+            <w:webHidden/>
+          </w:rPr>
+          <w:fldChar w:fldCharType="end"/>
+        </w:r>
+      </w:hyperlink>
+    </w:p>
+    <w:p>
+      <w:pPr>
+        <w:pStyle w:val="TOC4"/>
+        <w:tabs>
+          <w:tab w:val="left" w:pos="3160"/>
+          <w:tab w:val="right" w:leader="dot" w:pos="9111"/>
+        </w:tabs>
+        <w:rPr>
+          <w:rFonts w:asciiTheme="minorHAnsi" w:eastAsiaTheme="minorEastAsia" w:hAnsiTheme="minorHAnsi" w:cstheme="minorBidi"/>
+          <w:noProof/>
+          <w:sz w:val="22"/>
+          <w:szCs w:val="22"/>
+        </w:rPr>
+      </w:pPr>
+      <w:hyperlink w:anchor="_Toc121927365" w:history="1">
+        <w:r>
+          <w:rPr>
+            <w:rStyle w:val="Hyperlink"/>
+            <w:noProof/>
+          </w:rPr>
+          <w:t>1.2.2.2.</w:t>
+        </w:r>
+        <w:r>
+          <w:rPr>
+            <w:rFonts w:asciiTheme="minorHAnsi" w:eastAsiaTheme="minorEastAsia" w:hAnsiTheme="minorHAnsi" w:cstheme="minorBidi"/>
+            <w:noProof/>
+            <w:sz w:val="22"/>
+            <w:szCs w:val="22"/>
+          </w:rPr>
+          <w:tab/>
+        </w:r>
+        <w:r>
+          <w:rPr>
+            <w:rStyle w:val="Hyperlink"/>
+            <w:noProof/>
+          </w:rPr>
+          <w:t>Lỗi tiềm năng trong tài liệu cơ sở dữ liệu</w:t>
+        </w:r>
+        <w:r>
+          <w:rPr>
+            <w:noProof/>
+            <w:webHidden/>
+          </w:rPr>
+          <w:tab/>
+        </w:r>
+        <w:r>
+          <w:rPr>
+            <w:noProof/>
+            <w:webHidden/>
+          </w:rPr>
+          <w:fldChar w:fldCharType="begin"/>
+        </w:r>
+        <w:r>
+          <w:rPr>
+            <w:noProof/>
+            <w:webHidden/>
+          </w:rPr>
+          <w:instrText xml:space="preserve"> PAGEREF _Toc121927365 \h </w:instrText>
+        </w:r>
+        <w:r>
+          <w:rPr>
+            <w:noProof/>
+            <w:webHidden/>
+          </w:rPr>
+        </w:r>
+        <w:r>
+          <w:rPr>
+            <w:noProof/>
+            <w:webHidden/>
+          </w:rPr>
+          <w:fldChar w:fldCharType="separate"/>
+        </w:r>
+        <w:r>
+          <w:rPr>
+            <w:noProof/>
+            <w:webHidden/>
+          </w:rPr>
+          <w:t>3</w:t>
         </w:r>
         <w:r>
           <w:rPr>
@@ -2129,7 +2292,7 @@
           <w:lang w:val="en-US"/>
         </w:rPr>
       </w:pPr>
-      <w:hyperlink w:anchor="_Toc121917976" w:history="1">
+      <w:hyperlink w:anchor="_Toc121927366" w:history="1">
         <w:r>
           <w:rPr>
             <w:rStyle w:val="Hyperlink"/>
@@ -2152,7 +2315,7 @@
           <w:rPr>
             <w:webHidden/>
           </w:rPr>
-          <w:instrText xml:space="preserve"> PAGEREF _Toc121917976 \h </w:instrText>
+          <w:instrText xml:space="preserve"> PAGEREF _Toc121927366 \h </w:instrText>
         </w:r>
         <w:r>
           <w:rPr>
@@ -2169,7 +2332,7 @@
           <w:rPr>
             <w:webHidden/>
           </w:rPr>
-          <w:t>2</w:t>
+          <w:t>4</w:t>
         </w:r>
         <w:r>
           <w:rPr>
@@ -2192,7 +2355,7 @@
           <w:szCs w:val="22"/>
         </w:rPr>
       </w:pPr>
-      <w:hyperlink w:anchor="_Toc121917977" w:history="1">
+      <w:hyperlink w:anchor="_Toc121927367" w:history="1">
         <w:r>
           <w:rPr>
             <w:rStyle w:val="Hyperlink"/>
@@ -2219,7 +2382,7 @@
             <w:noProof/>
             <w:webHidden/>
           </w:rPr>
-          <w:instrText xml:space="preserve"> PAGEREF _Toc121917977 \h </w:instrText>
+          <w:instrText xml:space="preserve"> PAGEREF _Toc121927367 \h </w:instrText>
         </w:r>
         <w:r>
           <w:rPr>
@@ -2239,7 +2402,220 @@
             <w:noProof/>
             <w:webHidden/>
           </w:rPr>
-          <w:t>2</w:t>
+          <w:t>4</w:t>
+        </w:r>
+        <w:r>
+          <w:rPr>
+            <w:noProof/>
+            <w:webHidden/>
+          </w:rPr>
+          <w:fldChar w:fldCharType="end"/>
+        </w:r>
+      </w:hyperlink>
+    </w:p>
+    <w:p>
+      <w:pPr>
+        <w:pStyle w:val="TOC3"/>
+        <w:tabs>
+          <w:tab w:val="right" w:leader="dot" w:pos="9111"/>
+        </w:tabs>
+        <w:rPr>
+          <w:rFonts w:asciiTheme="minorHAnsi" w:eastAsiaTheme="minorEastAsia" w:hAnsiTheme="minorHAnsi" w:cstheme="minorBidi"/>
+          <w:noProof/>
+          <w:sz w:val="22"/>
+          <w:szCs w:val="22"/>
+        </w:rPr>
+      </w:pPr>
+      <w:hyperlink w:anchor="_Toc121927368" w:history="1">
+        <w:r>
+          <w:rPr>
+            <w:rStyle w:val="Hyperlink"/>
+            <w:noProof/>
+          </w:rPr>
+          <w:t>2.1.1. Kiểm thử giao diện đăng nhập cho khách hàng</w:t>
+        </w:r>
+        <w:r>
+          <w:rPr>
+            <w:noProof/>
+            <w:webHidden/>
+          </w:rPr>
+          <w:tab/>
+        </w:r>
+        <w:r>
+          <w:rPr>
+            <w:noProof/>
+            <w:webHidden/>
+          </w:rPr>
+          <w:fldChar w:fldCharType="begin"/>
+        </w:r>
+        <w:r>
+          <w:rPr>
+            <w:noProof/>
+            <w:webHidden/>
+          </w:rPr>
+          <w:instrText xml:space="preserve"> PAGEREF _Toc121927368 \h </w:instrText>
+        </w:r>
+        <w:r>
+          <w:rPr>
+            <w:noProof/>
+            <w:webHidden/>
+          </w:rPr>
+        </w:r>
+        <w:r>
+          <w:rPr>
+            <w:noProof/>
+            <w:webHidden/>
+          </w:rPr>
+          <w:fldChar w:fldCharType="separate"/>
+        </w:r>
+        <w:r>
+          <w:rPr>
+            <w:noProof/>
+            <w:webHidden/>
+          </w:rPr>
+          <w:t>4</w:t>
+        </w:r>
+        <w:r>
+          <w:rPr>
+            <w:noProof/>
+            <w:webHidden/>
+          </w:rPr>
+          <w:fldChar w:fldCharType="end"/>
+        </w:r>
+      </w:hyperlink>
+    </w:p>
+    <w:p>
+      <w:pPr>
+        <w:pStyle w:val="TOC3"/>
+        <w:tabs>
+          <w:tab w:val="right" w:leader="dot" w:pos="9111"/>
+        </w:tabs>
+        <w:rPr>
+          <w:rFonts w:asciiTheme="minorHAnsi" w:eastAsiaTheme="minorEastAsia" w:hAnsiTheme="minorHAnsi" w:cstheme="minorBidi"/>
+          <w:noProof/>
+          <w:sz w:val="22"/>
+          <w:szCs w:val="22"/>
+        </w:rPr>
+      </w:pPr>
+      <w:hyperlink w:anchor="_Toc121927369" w:history="1">
+        <w:r>
+          <w:rPr>
+            <w:rStyle w:val="Hyperlink"/>
+            <w:noProof/>
+          </w:rPr>
+          <w:t>2.1.2. Kiểm thử chức năng đăng kí</w:t>
+        </w:r>
+        <w:r>
+          <w:rPr>
+            <w:noProof/>
+            <w:webHidden/>
+          </w:rPr>
+          <w:tab/>
+        </w:r>
+        <w:r>
+          <w:rPr>
+            <w:noProof/>
+            <w:webHidden/>
+          </w:rPr>
+          <w:fldChar w:fldCharType="begin"/>
+        </w:r>
+        <w:r>
+          <w:rPr>
+            <w:noProof/>
+            <w:webHidden/>
+          </w:rPr>
+          <w:instrText xml:space="preserve"> PAGEREF _Toc121927369 \h </w:instrText>
+        </w:r>
+        <w:r>
+          <w:rPr>
+            <w:noProof/>
+            <w:webHidden/>
+          </w:rPr>
+        </w:r>
+        <w:r>
+          <w:rPr>
+            <w:noProof/>
+            <w:webHidden/>
+          </w:rPr>
+          <w:fldChar w:fldCharType="separate"/>
+        </w:r>
+        <w:r>
+          <w:rPr>
+            <w:noProof/>
+            <w:webHidden/>
+          </w:rPr>
+          <w:t>5</w:t>
+        </w:r>
+        <w:r>
+          <w:rPr>
+            <w:noProof/>
+            <w:webHidden/>
+          </w:rPr>
+          <w:fldChar w:fldCharType="end"/>
+        </w:r>
+      </w:hyperlink>
+    </w:p>
+    <w:p>
+      <w:pPr>
+        <w:pStyle w:val="TOC3"/>
+        <w:tabs>
+          <w:tab w:val="right" w:leader="dot" w:pos="9111"/>
+        </w:tabs>
+        <w:rPr>
+          <w:rFonts w:asciiTheme="minorHAnsi" w:eastAsiaTheme="minorEastAsia" w:hAnsiTheme="minorHAnsi" w:cstheme="minorBidi"/>
+          <w:noProof/>
+          <w:sz w:val="22"/>
+          <w:szCs w:val="22"/>
+        </w:rPr>
+      </w:pPr>
+      <w:hyperlink w:anchor="_Toc121927370" w:history="1">
+        <w:r>
+          <w:rPr>
+            <w:rStyle w:val="Hyperlink"/>
+            <w:noProof/>
+          </w:rPr>
+          <w:t>2.1.3. Kiểm tra giao diện đăng nhập cho nhân viên</w:t>
+        </w:r>
+        <w:r>
+          <w:rPr>
+            <w:noProof/>
+            <w:webHidden/>
+          </w:rPr>
+          <w:tab/>
+        </w:r>
+        <w:r>
+          <w:rPr>
+            <w:noProof/>
+            <w:webHidden/>
+          </w:rPr>
+          <w:fldChar w:fldCharType="begin"/>
+        </w:r>
+        <w:r>
+          <w:rPr>
+            <w:noProof/>
+            <w:webHidden/>
+          </w:rPr>
+          <w:instrText xml:space="preserve"> PAGEREF _Toc121927370 \h </w:instrText>
+        </w:r>
+        <w:r>
+          <w:rPr>
+            <w:noProof/>
+            <w:webHidden/>
+          </w:rPr>
+        </w:r>
+        <w:r>
+          <w:rPr>
+            <w:noProof/>
+            <w:webHidden/>
+          </w:rPr>
+          <w:fldChar w:fldCharType="separate"/>
+        </w:r>
+        <w:r>
+          <w:rPr>
+            <w:noProof/>
+            <w:webHidden/>
+          </w:rPr>
+          <w:t>7</w:t>
         </w:r>
         <w:r>
           <w:rPr>
@@ -2263,7 +2639,7 @@
           <w:szCs w:val="22"/>
         </w:rPr>
       </w:pPr>
-      <w:hyperlink w:anchor="_Toc121917978" w:history="1">
+      <w:hyperlink w:anchor="_Toc121927371" w:history="1">
         <w:r>
           <w:rPr>
             <w:rStyle w:val="Hyperlink"/>
@@ -2290,7 +2666,7 @@
             <w:noProof/>
             <w:webHidden/>
           </w:rPr>
-          <w:instrText xml:space="preserve"> PAGEREF _Toc121917978 \h </w:instrText>
+          <w:instrText xml:space="preserve"> PAGEREF _Toc121927371 \h </w:instrText>
         </w:r>
         <w:r>
           <w:rPr>
@@ -2310,7 +2686,7 @@
             <w:noProof/>
             <w:webHidden/>
           </w:rPr>
-          <w:t>2</w:t>
+          <w:t>8</w:t>
         </w:r>
         <w:r>
           <w:rPr>
@@ -2346,7 +2722,7 @@
         </w:rPr>
       </w:pPr>
       <w:bookmarkStart w:id="3" w:name="_Toc121253056"/>
-      <w:bookmarkStart w:id="4" w:name="_Toc121917969"/>
+      <w:bookmarkStart w:id="4" w:name="_Toc121927357"/>
       <w:r>
         <w:lastRenderedPageBreak/>
         <w:t xml:space="preserve">PHẦN 1 </w:t>
@@ -2369,7 +2745,7 @@
         </w:numPr>
         <w:outlineLvl w:val="1"/>
       </w:pPr>
-      <w:bookmarkStart w:id="5" w:name="_Toc121917970"/>
+      <w:bookmarkStart w:id="5" w:name="_Toc121927358"/>
       <w:r>
         <w:t>Kế hoạch đánh giá</w:t>
       </w:r>
@@ -2383,7 +2759,7 @@
           <w:numId w:val="19"/>
         </w:numPr>
       </w:pPr>
-      <w:bookmarkStart w:id="6" w:name="_Toc121917971"/>
+      <w:bookmarkStart w:id="6" w:name="_Toc121927359"/>
       <w:r>
         <w:t>Tiêu chí của đánh giá</w:t>
       </w:r>
@@ -2413,7 +2789,7 @@
           <w:numId w:val="19"/>
         </w:numPr>
       </w:pPr>
-      <w:bookmarkStart w:id="7" w:name="_Toc121917972"/>
+      <w:bookmarkStart w:id="7" w:name="_Toc121927360"/>
       <w:r>
         <w:t>Nhân sự và vai trò</w:t>
       </w:r>
@@ -2666,7 +3042,7 @@
         </w:numPr>
         <w:outlineLvl w:val="1"/>
       </w:pPr>
-      <w:bookmarkStart w:id="8" w:name="_Toc121917973"/>
+      <w:bookmarkStart w:id="8" w:name="_Toc121927361"/>
       <w:r>
         <w:t>Chuẩn bị cho cá nhân</w:t>
       </w:r>
@@ -2680,7 +3056,7 @@
           <w:numId w:val="19"/>
         </w:numPr>
       </w:pPr>
-      <w:bookmarkStart w:id="9" w:name="_Toc121917974"/>
+      <w:bookmarkStart w:id="9" w:name="_Toc121927362"/>
       <w:r>
         <w:t>Phân chia công việc</w:t>
       </w:r>
@@ -2800,13 +3176,7 @@
               <w:cnfStyle w:val="000000100000" w:firstRow="0" w:lastRow="0" w:firstColumn="0" w:lastColumn="0" w:oddVBand="0" w:evenVBand="0" w:oddHBand="1" w:evenHBand="0" w:firstRowFirstColumn="0" w:firstRowLastColumn="0" w:lastRowFirstColumn="0" w:lastRowLastColumn="0"/>
             </w:pPr>
             <w:r>
-              <w:t>K</w:t>
-            </w:r>
-            <w:r>
-              <w:t xml:space="preserve">iểm tra </w:t>
-            </w:r>
-            <w:r>
-              <w:t>các chức năng</w:t>
+              <w:t>Kiểm tra các chức năng</w:t>
             </w:r>
           </w:p>
         </w:tc>
@@ -2938,7 +3308,7 @@
           <w:numId w:val="19"/>
         </w:numPr>
       </w:pPr>
-      <w:bookmarkStart w:id="10" w:name="_Toc121917975"/>
+      <w:bookmarkStart w:id="10" w:name="_Toc121927363"/>
       <w:r>
         <w:t>Các lỗi tiềm năng</w:t>
       </w:r>
@@ -2952,9 +3322,11 @@
           <w:numId w:val="19"/>
         </w:numPr>
       </w:pPr>
+      <w:bookmarkStart w:id="11" w:name="_Toc121927364"/>
       <w:r>
         <w:t>Lỗi tiềm năng trong hệ thống</w:t>
       </w:r>
+      <w:bookmarkEnd w:id="11"/>
     </w:p>
     <w:p>
       <w:pPr>
@@ -3049,9 +3421,11 @@
           <w:numId w:val="19"/>
         </w:numPr>
       </w:pPr>
+      <w:bookmarkStart w:id="12" w:name="_Toc121927365"/>
       <w:r>
         <w:t>Lỗi tiềm năng trong tài liệu cơ sở dữ liệu</w:t>
       </w:r>
+      <w:bookmarkEnd w:id="12"/>
     </w:p>
     <w:p>
       <w:pPr>
@@ -3187,1203 +3561,35 @@
       <w:pPr>
         <w:pStyle w:val="Chng"/>
       </w:pPr>
-      <w:bookmarkStart w:id="11" w:name="_Toc121917976"/>
+      <w:bookmarkStart w:id="13" w:name="_Toc121927366"/>
       <w:r>
         <w:lastRenderedPageBreak/>
         <w:t>PHẦN 2 – DYNAMIC TEST</w:t>
       </w:r>
-      <w:bookmarkEnd w:id="11"/>
+      <w:bookmarkEnd w:id="13"/>
     </w:p>
     <w:p>
       <w:pPr>
         <w:pStyle w:val="Tiumccp1"/>
       </w:pPr>
-      <w:bookmarkStart w:id="12" w:name="_Toc121917977"/>
+      <w:bookmarkStart w:id="14" w:name="_Toc121927367"/>
       <w:r>
         <w:t>2.1. Unit Test</w:t>
       </w:r>
-      <w:bookmarkEnd w:id="12"/>
+      <w:bookmarkEnd w:id="14"/>
     </w:p>
     <w:p>
       <w:pPr>
         <w:pStyle w:val="Tiumccp2"/>
       </w:pPr>
+      <w:bookmarkStart w:id="15" w:name="_Toc121927368"/>
       <w:r>
         <w:t>2.1.1. Kiểm thử giao diện đăng nhập</w:t>
       </w:r>
-    </w:p>
-    <w:p>
-      <w:pPr>
-        <w:pStyle w:val="Nidungvnbn"/>
-      </w:pPr>
       <w:r>
-        <w:t>- Testcase 1</w:t>
+        <w:t xml:space="preserve"> cho khách hàng</w:t>
       </w:r>
-    </w:p>
-    <w:p>
-      <w:pPr>
-        <w:pStyle w:val="Nidungvnbn"/>
-        <w:numPr>
-          <w:ilvl w:val="0"/>
-          <w:numId w:val="21"/>
-        </w:numPr>
-      </w:pPr>
-      <w:r>
-        <w:t>Input: Không nhập tất cả thông tin và nhấn nút đăng nhập.</w:t>
-      </w:r>
-    </w:p>
-    <w:p>
-      <w:pPr>
-        <w:pStyle w:val="Nidungvnbn"/>
-        <w:numPr>
-          <w:ilvl w:val="0"/>
-          <w:numId w:val="21"/>
-        </w:numPr>
-      </w:pPr>
-      <w:r>
-        <w:t>Output: Hiển thị thông tin “Tên đăng nhập hoặc mật khẩu không chính xác”.</w:t>
-      </w:r>
-    </w:p>
-    <w:p>
-      <w:pPr>
-        <w:pStyle w:val="Nidungvnbn"/>
-        <w:ind w:firstLine="0"/>
-      </w:pPr>
-      <w:r>
-        <w:rPr>
-          <w:noProof/>
-          <w:sz w:val="12"/>
-        </w:rPr>
-        <w:drawing>
-          <wp:inline distT="0" distB="0" distL="0" distR="0" wp14:anchorId="05845ED7" wp14:editId="4EB4D6B4">
-            <wp:extent cx="5791835" cy="3529619"/>
-            <wp:effectExtent l="0" t="0" r="0" b="0"/>
-            <wp:docPr id="6" name="Picture 6" descr="Graphical user interface, application, website&#10;&#10;Description automatically generated"/>
-            <wp:cNvGraphicFramePr>
-              <a:graphicFrameLocks xmlns:a="http://schemas.openxmlformats.org/drawingml/2006/main" noChangeAspect="1"/>
-            </wp:cNvGraphicFramePr>
-            <a:graphic xmlns:a="http://schemas.openxmlformats.org/drawingml/2006/main">
-              <a:graphicData uri="http://schemas.openxmlformats.org/drawingml/2006/picture">
-                <pic:pic xmlns:pic="http://schemas.openxmlformats.org/drawingml/2006/picture">
-                  <pic:nvPicPr>
-                    <pic:cNvPr id="6" name="Picture 6" descr="Graphical user interface, application, website&#10;&#10;Description automatically generated"/>
-                    <pic:cNvPicPr/>
-                  </pic:nvPicPr>
-                  <pic:blipFill>
-                    <a:blip r:embed="rId11"/>
-                    <a:stretch>
-                      <a:fillRect/>
-                    </a:stretch>
-                  </pic:blipFill>
-                  <pic:spPr>
-                    <a:xfrm>
-                      <a:off x="0" y="0"/>
-                      <a:ext cx="5791835" cy="3529619"/>
-                    </a:xfrm>
-                    <a:prstGeom prst="rect">
-                      <a:avLst/>
-                    </a:prstGeom>
-                  </pic:spPr>
-                </pic:pic>
-              </a:graphicData>
-            </a:graphic>
-          </wp:inline>
-        </w:drawing>
-      </w:r>
-    </w:p>
-    <w:p>
-      <w:pPr>
-        <w:pStyle w:val="Nidungvnbn"/>
-        <w:ind w:firstLine="0"/>
-      </w:pPr>
-    </w:p>
-    <w:p>
-      <w:pPr>
-        <w:pStyle w:val="Nidungvnbn"/>
-      </w:pPr>
-      <w:r>
-        <w:t>- Testcase</w:t>
-      </w:r>
-      <w:r>
-        <w:t xml:space="preserve"> 2</w:t>
-      </w:r>
-    </w:p>
-    <w:p>
-      <w:pPr>
-        <w:pStyle w:val="Nidungvnbn"/>
-        <w:numPr>
-          <w:ilvl w:val="0"/>
-          <w:numId w:val="21"/>
-        </w:numPr>
-      </w:pPr>
-      <w:r>
-        <w:t xml:space="preserve">Input: Không nhập </w:t>
-      </w:r>
-      <w:r>
-        <w:t>số điện thoại</w:t>
-      </w:r>
-      <w:r>
-        <w:t xml:space="preserve"> và nhấn nút đăng nhập.</w:t>
-      </w:r>
-    </w:p>
-    <w:p>
-      <w:pPr>
-        <w:pStyle w:val="Nidungvnbn"/>
-        <w:numPr>
-          <w:ilvl w:val="0"/>
-          <w:numId w:val="21"/>
-        </w:numPr>
-      </w:pPr>
-      <w:r>
-        <w:t>Output: Hiển thị thông tin “Tên đăng nhập hoặc mật khẩu không chính xác”.</w:t>
-      </w:r>
-    </w:p>
-    <w:p>
-      <w:pPr>
-        <w:pStyle w:val="Nidungvnbn"/>
-        <w:ind w:firstLine="0"/>
-      </w:pPr>
-      <w:r>
-        <w:rPr>
-          <w:noProof/>
-          <w:sz w:val="25"/>
-        </w:rPr>
-        <w:lastRenderedPageBreak/>
-        <w:drawing>
-          <wp:inline distT="0" distB="0" distL="0" distR="0" wp14:anchorId="3FCDE7EA" wp14:editId="5946D9AB">
-            <wp:extent cx="5412740" cy="2257682"/>
-            <wp:effectExtent l="0" t="0" r="0" b="9525"/>
-            <wp:docPr id="5" name="Picture 5" descr="A picture containing timeline&#10;&#10;Description automatically generated"/>
-            <wp:cNvGraphicFramePr>
-              <a:graphicFrameLocks xmlns:a="http://schemas.openxmlformats.org/drawingml/2006/main" noChangeAspect="1"/>
-            </wp:cNvGraphicFramePr>
-            <a:graphic xmlns:a="http://schemas.openxmlformats.org/drawingml/2006/main">
-              <a:graphicData uri="http://schemas.openxmlformats.org/drawingml/2006/picture">
-                <pic:pic xmlns:pic="http://schemas.openxmlformats.org/drawingml/2006/picture">
-                  <pic:nvPicPr>
-                    <pic:cNvPr id="4" name="Picture 4" descr="A picture containing timeline&#10;&#10;Description automatically generated"/>
-                    <pic:cNvPicPr/>
-                  </pic:nvPicPr>
-                  <pic:blipFill>
-                    <a:blip r:embed="rId12"/>
-                    <a:stretch>
-                      <a:fillRect/>
-                    </a:stretch>
-                  </pic:blipFill>
-                  <pic:spPr>
-                    <a:xfrm>
-                      <a:off x="0" y="0"/>
-                      <a:ext cx="5412740" cy="2257682"/>
-                    </a:xfrm>
-                    <a:prstGeom prst="rect">
-                      <a:avLst/>
-                    </a:prstGeom>
-                  </pic:spPr>
-                </pic:pic>
-              </a:graphicData>
-            </a:graphic>
-          </wp:inline>
-        </w:drawing>
-      </w:r>
-    </w:p>
-    <w:p>
-      <w:pPr>
-        <w:pStyle w:val="Nidungvnbn"/>
-      </w:pPr>
-      <w:r>
-        <w:t xml:space="preserve">- Testcase </w:t>
-      </w:r>
-      <w:r>
-        <w:t>3</w:t>
-      </w:r>
-    </w:p>
-    <w:p>
-      <w:pPr>
-        <w:pStyle w:val="Nidungvnbn"/>
-        <w:numPr>
-          <w:ilvl w:val="0"/>
-          <w:numId w:val="21"/>
-        </w:numPr>
-      </w:pPr>
-      <w:r>
-        <w:t xml:space="preserve">Input: Không nhập </w:t>
-      </w:r>
-      <w:r>
-        <w:t xml:space="preserve">mật khẩu </w:t>
-      </w:r>
-      <w:r>
-        <w:t>và nhấn nút đăng nhập.</w:t>
-      </w:r>
-    </w:p>
-    <w:p>
-      <w:pPr>
-        <w:pStyle w:val="Nidungvnbn"/>
-        <w:numPr>
-          <w:ilvl w:val="0"/>
-          <w:numId w:val="21"/>
-        </w:numPr>
-      </w:pPr>
-      <w:r>
-        <w:t>Output: Hiển thị thông tin “Tên đăng nhập hoặc mật khẩu không chính xác”.</w:t>
-      </w:r>
-    </w:p>
-    <w:p>
-      <w:pPr>
-        <w:pStyle w:val="Nidungvnbn"/>
-        <w:ind w:firstLine="0"/>
-      </w:pPr>
-      <w:r>
-        <w:rPr>
-          <w:noProof/>
-        </w:rPr>
-        <w:drawing>
-          <wp:inline distT="0" distB="0" distL="0" distR="0" wp14:anchorId="2C65389F" wp14:editId="4239FAE3">
-            <wp:extent cx="5425440" cy="2133162"/>
-            <wp:effectExtent l="0" t="0" r="3810" b="635"/>
-            <wp:docPr id="2" name="Picture 2" descr="Graphical user interface, website&#10;&#10;Description automatically generated"/>
-            <wp:cNvGraphicFramePr>
-              <a:graphicFrameLocks xmlns:a="http://schemas.openxmlformats.org/drawingml/2006/main" noChangeAspect="1"/>
-            </wp:cNvGraphicFramePr>
-            <a:graphic xmlns:a="http://schemas.openxmlformats.org/drawingml/2006/main">
-              <a:graphicData uri="http://schemas.openxmlformats.org/drawingml/2006/picture">
-                <pic:pic xmlns:pic="http://schemas.openxmlformats.org/drawingml/2006/picture">
-                  <pic:nvPicPr>
-                    <pic:cNvPr id="2" name="Picture 2" descr="Graphical user interface, website&#10;&#10;Description automatically generated"/>
-                    <pic:cNvPicPr/>
-                  </pic:nvPicPr>
-                  <pic:blipFill rotWithShape="1">
-                    <a:blip r:embed="rId13"/>
-                    <a:srcRect l="17976" t="10001" r="14372" b="46199"/>
-                    <a:stretch/>
-                  </pic:blipFill>
-                  <pic:spPr bwMode="auto">
-                    <a:xfrm>
-                      <a:off x="0" y="0"/>
-                      <a:ext cx="5448521" cy="2142237"/>
-                    </a:xfrm>
-                    <a:prstGeom prst="rect">
-                      <a:avLst/>
-                    </a:prstGeom>
-                    <a:ln>
-                      <a:noFill/>
-                    </a:ln>
-                    <a:extLst>
-                      <a:ext uri="{53640926-AAD7-44D8-BBD7-CCE9431645EC}">
-                        <a14:shadowObscured xmlns:a14="http://schemas.microsoft.com/office/drawing/2010/main"/>
-                      </a:ext>
-                    </a:extLst>
-                  </pic:spPr>
-                </pic:pic>
-              </a:graphicData>
-            </a:graphic>
-          </wp:inline>
-        </w:drawing>
-      </w:r>
-    </w:p>
-    <w:p>
-      <w:pPr>
-        <w:pStyle w:val="Nidungvnbn"/>
-      </w:pPr>
-      <w:r>
-        <w:t xml:space="preserve">- Testcase </w:t>
-      </w:r>
-      <w:r>
-        <w:t>4</w:t>
-      </w:r>
-    </w:p>
-    <w:p>
-      <w:pPr>
-        <w:pStyle w:val="Nidungvnbn"/>
-        <w:numPr>
-          <w:ilvl w:val="0"/>
-          <w:numId w:val="21"/>
-        </w:numPr>
-      </w:pPr>
-      <w:r>
-        <w:t xml:space="preserve">Input: </w:t>
-      </w:r>
-      <w:r>
-        <w:t xml:space="preserve">Số điện thoại: </w:t>
-      </w:r>
-      <w:r>
-        <w:t>0349780959</w:t>
-      </w:r>
-      <w:r>
-        <w:t>; Mật khẩu: kyen</w:t>
-      </w:r>
-    </w:p>
-    <w:p>
-      <w:pPr>
-        <w:pStyle w:val="Nidungvnbn"/>
-        <w:numPr>
-          <w:ilvl w:val="0"/>
-          <w:numId w:val="21"/>
-        </w:numPr>
-      </w:pPr>
-      <w:r>
-        <w:t>Output: Hiển thị thông tin “</w:t>
-      </w:r>
-      <w:r>
-        <w:t>Tên đăng nhập hoặc mật khẩu không chính xác”.</w:t>
-      </w:r>
-    </w:p>
-    <w:p>
-      <w:pPr>
-        <w:pStyle w:val="Nidungvnbn"/>
-        <w:ind w:firstLine="0"/>
-      </w:pPr>
-      <w:r>
-        <w:rPr>
-          <w:noProof/>
-          <w:sz w:val="13"/>
-        </w:rPr>
-        <w:lastRenderedPageBreak/>
-        <w:drawing>
-          <wp:inline distT="0" distB="0" distL="0" distR="0" wp14:anchorId="5DF5D4CE" wp14:editId="3AF1C451">
-            <wp:extent cx="5334000" cy="1975309"/>
-            <wp:effectExtent l="0" t="0" r="0" b="6350"/>
-            <wp:docPr id="10" name="Picture 10" descr="Graphical user interface, application&#10;&#10;Description automatically generated"/>
-            <wp:cNvGraphicFramePr>
-              <a:graphicFrameLocks xmlns:a="http://schemas.openxmlformats.org/drawingml/2006/main" noChangeAspect="1"/>
-            </wp:cNvGraphicFramePr>
-            <a:graphic xmlns:a="http://schemas.openxmlformats.org/drawingml/2006/main">
-              <a:graphicData uri="http://schemas.openxmlformats.org/drawingml/2006/picture">
-                <pic:pic xmlns:pic="http://schemas.openxmlformats.org/drawingml/2006/picture">
-                  <pic:nvPicPr>
-                    <pic:cNvPr id="10" name="Picture 10" descr="Graphical user interface, application&#10;&#10;Description automatically generated"/>
-                    <pic:cNvPicPr/>
-                  </pic:nvPicPr>
-                  <pic:blipFill>
-                    <a:blip r:embed="rId14"/>
-                    <a:stretch>
-                      <a:fillRect/>
-                    </a:stretch>
-                  </pic:blipFill>
-                  <pic:spPr>
-                    <a:xfrm>
-                      <a:off x="0" y="0"/>
-                      <a:ext cx="5345339" cy="1979508"/>
-                    </a:xfrm>
-                    <a:prstGeom prst="rect">
-                      <a:avLst/>
-                    </a:prstGeom>
-                  </pic:spPr>
-                </pic:pic>
-              </a:graphicData>
-            </a:graphic>
-          </wp:inline>
-        </w:drawing>
-      </w:r>
-    </w:p>
-    <w:p>
-      <w:pPr>
-        <w:pStyle w:val="Nidungvnbn"/>
-      </w:pPr>
-      <w:r>
-        <w:t xml:space="preserve">- Testcase </w:t>
-      </w:r>
-      <w:r>
-        <w:t>5</w:t>
-      </w:r>
-      <w:r>
-        <w:t>: Nhập đúng thông tin</w:t>
-      </w:r>
-    </w:p>
-    <w:p>
-      <w:pPr>
-        <w:pStyle w:val="Nidungvnbn"/>
-        <w:numPr>
-          <w:ilvl w:val="0"/>
-          <w:numId w:val="21"/>
-        </w:numPr>
-      </w:pPr>
-      <w:r>
-        <w:t>Input: Số điện thoại: 0349780959; Mật khẩu: kyen</w:t>
-      </w:r>
-      <w:r>
-        <w:t>1407</w:t>
-      </w:r>
-    </w:p>
-    <w:p>
-      <w:pPr>
-        <w:pStyle w:val="Nidungvnbn"/>
-        <w:numPr>
-          <w:ilvl w:val="0"/>
-          <w:numId w:val="21"/>
-        </w:numPr>
-      </w:pPr>
-      <w:r>
-        <w:t xml:space="preserve">Output: </w:t>
-      </w:r>
-      <w:r>
-        <w:t>Đăng nhập thành công. Hiển thị giao diện “Trang chủ”.</w:t>
-      </w:r>
-    </w:p>
-    <w:p>
-      <w:pPr>
-        <w:pStyle w:val="Nidungvnbn"/>
-        <w:ind w:firstLine="0"/>
-      </w:pPr>
-      <w:r>
-        <w:t xml:space="preserve"> </w:t>
-      </w:r>
-      <w:r>
-        <w:rPr>
-          <w:noProof/>
-          <w:sz w:val="25"/>
-        </w:rPr>
-        <w:drawing>
-          <wp:inline distT="0" distB="0" distL="0" distR="0" wp14:anchorId="69199186" wp14:editId="14F0A2A4">
-            <wp:extent cx="5273040" cy="2702700"/>
-            <wp:effectExtent l="0" t="0" r="3810" b="2540"/>
-            <wp:docPr id="14" name="Picture 14" descr="Graphical user interface, application&#10;&#10;Description automatically generated"/>
-            <wp:cNvGraphicFramePr>
-              <a:graphicFrameLocks xmlns:a="http://schemas.openxmlformats.org/drawingml/2006/main" noChangeAspect="1"/>
-            </wp:cNvGraphicFramePr>
-            <a:graphic xmlns:a="http://schemas.openxmlformats.org/drawingml/2006/main">
-              <a:graphicData uri="http://schemas.openxmlformats.org/drawingml/2006/picture">
-                <pic:pic xmlns:pic="http://schemas.openxmlformats.org/drawingml/2006/picture">
-                  <pic:nvPicPr>
-                    <pic:cNvPr id="14" name="Picture 14" descr="Graphical user interface, application&#10;&#10;Description automatically generated"/>
-                    <pic:cNvPicPr/>
-                  </pic:nvPicPr>
-                  <pic:blipFill rotWithShape="1">
-                    <a:blip r:embed="rId15"/>
-                    <a:srcRect b="5804"/>
-                    <a:stretch/>
-                  </pic:blipFill>
-                  <pic:spPr bwMode="auto">
-                    <a:xfrm>
-                      <a:off x="0" y="0"/>
-                      <a:ext cx="5280341" cy="2706442"/>
-                    </a:xfrm>
-                    <a:prstGeom prst="rect">
-                      <a:avLst/>
-                    </a:prstGeom>
-                    <a:ln>
-                      <a:noFill/>
-                    </a:ln>
-                    <a:extLst>
-                      <a:ext uri="{53640926-AAD7-44D8-BBD7-CCE9431645EC}">
-                        <a14:shadowObscured xmlns:a14="http://schemas.microsoft.com/office/drawing/2010/main"/>
-                      </a:ext>
-                    </a:extLst>
-                  </pic:spPr>
-                </pic:pic>
-              </a:graphicData>
-            </a:graphic>
-          </wp:inline>
-        </w:drawing>
-      </w:r>
-    </w:p>
-    <w:p>
-      <w:pPr>
-        <w:pStyle w:val="Nidungvnbn"/>
-        <w:numPr>
-          <w:ilvl w:val="0"/>
-          <w:numId w:val="20"/>
-        </w:numPr>
-      </w:pPr>
-      <w:r>
-        <w:t>Testcase 6: Nhấn chọn Button “Đăng kí ngay</w:t>
-      </w:r>
-      <w:r>
-        <w:t>!</w:t>
-      </w:r>
-      <w:r>
-        <w:t>”</w:t>
-      </w:r>
-      <w:r>
-        <w:t xml:space="preserve"> </w:t>
-      </w:r>
-    </w:p>
-    <w:p>
-      <w:pPr>
-        <w:pStyle w:val="Nidungvnbn"/>
-        <w:numPr>
-          <w:ilvl w:val="0"/>
-          <w:numId w:val="22"/>
-        </w:numPr>
-        <w:tabs>
-          <w:tab w:val="left" w:pos="1418"/>
-        </w:tabs>
-        <w:ind w:hanging="666"/>
-      </w:pPr>
-      <w:r>
-        <w:t>Output: Đăng nhập thành công. Hiển thị giao diện “Trang chủ”.</w:t>
-      </w:r>
-    </w:p>
-    <w:p>
-      <w:pPr>
-        <w:pStyle w:val="Nidungvnbn"/>
-        <w:tabs>
-          <w:tab w:val="left" w:pos="1418"/>
-        </w:tabs>
-        <w:ind w:firstLine="0"/>
-      </w:pPr>
-    </w:p>
-    <w:p>
-      <w:pPr>
-        <w:pStyle w:val="Nidungvnbn"/>
-        <w:tabs>
-          <w:tab w:val="left" w:pos="1418"/>
-        </w:tabs>
-        <w:ind w:firstLine="0"/>
-      </w:pPr>
-    </w:p>
-    <w:p>
-      <w:pPr>
-        <w:pStyle w:val="Nidungvnbn"/>
-        <w:tabs>
-          <w:tab w:val="left" w:pos="1418"/>
-        </w:tabs>
-        <w:ind w:firstLine="0"/>
-      </w:pPr>
-    </w:p>
-    <w:p>
-      <w:pPr>
-        <w:pStyle w:val="Nidungvnbn"/>
-        <w:tabs>
-          <w:tab w:val="left" w:pos="1418"/>
-        </w:tabs>
-        <w:ind w:firstLine="0"/>
-      </w:pPr>
-    </w:p>
-    <w:p>
-      <w:pPr>
-        <w:pStyle w:val="Nidungvnbn"/>
-        <w:tabs>
-          <w:tab w:val="left" w:pos="1418"/>
-        </w:tabs>
-        <w:ind w:firstLine="0"/>
-      </w:pPr>
-    </w:p>
-    <w:p>
-      <w:pPr>
-        <w:pStyle w:val="Tiumccp2"/>
-      </w:pPr>
-      <w:r>
-        <w:lastRenderedPageBreak/>
-        <w:t>2.1.2. Kiểm thử chức năng đăng kí</w:t>
-      </w:r>
-    </w:p>
-    <w:p>
-      <w:pPr>
-        <w:pStyle w:val="Nidungvnbn"/>
-      </w:pPr>
-      <w:r>
-        <w:t xml:space="preserve">- Testcase 1: </w:t>
-      </w:r>
-    </w:p>
-    <w:p>
-      <w:pPr>
-        <w:pStyle w:val="Nidungvnbn"/>
-        <w:numPr>
-          <w:ilvl w:val="0"/>
-          <w:numId w:val="22"/>
-        </w:numPr>
-      </w:pPr>
-      <w:r>
-        <w:t>Input: Để trống thông tin nhập vào, và chọn button “Đăng ký”.</w:t>
-      </w:r>
-    </w:p>
-    <w:p>
-      <w:pPr>
-        <w:pStyle w:val="Nidungvnbn"/>
-        <w:numPr>
-          <w:ilvl w:val="0"/>
-          <w:numId w:val="22"/>
-        </w:numPr>
-      </w:pPr>
-      <w:r>
-        <w:t xml:space="preserve">Output: </w:t>
-      </w:r>
-      <w:r>
-        <w:rPr>
-          <w:sz w:val="28"/>
-        </w:rPr>
-        <w:t>Hiện thông báo lỗi cho từng thông tin</w:t>
-      </w:r>
-      <w:r>
-        <w:rPr>
-          <w:sz w:val="28"/>
-        </w:rPr>
-        <w:t>.</w:t>
-      </w:r>
-    </w:p>
-    <w:p>
-      <w:pPr>
-        <w:spacing w:line="360" w:lineRule="auto"/>
-        <w:rPr>
-          <w:sz w:val="28"/>
-        </w:rPr>
-      </w:pPr>
-      <w:r>
-        <w:rPr>
-          <w:noProof/>
-          <w:sz w:val="28"/>
-        </w:rPr>
-        <w:drawing>
-          <wp:inline distT="0" distB="0" distL="0" distR="0" wp14:anchorId="02279AE9" wp14:editId="446E7DC3">
-            <wp:extent cx="5623560" cy="3299573"/>
-            <wp:effectExtent l="0" t="0" r="0" b="0"/>
-            <wp:docPr id="16" name="Picture 16" descr="Graphical user interface, application&#10;&#10;Description automatically generated"/>
-            <wp:cNvGraphicFramePr>
-              <a:graphicFrameLocks xmlns:a="http://schemas.openxmlformats.org/drawingml/2006/main" noChangeAspect="1"/>
-            </wp:cNvGraphicFramePr>
-            <a:graphic xmlns:a="http://schemas.openxmlformats.org/drawingml/2006/main">
-              <a:graphicData uri="http://schemas.openxmlformats.org/drawingml/2006/picture">
-                <pic:pic xmlns:pic="http://schemas.openxmlformats.org/drawingml/2006/picture">
-                  <pic:nvPicPr>
-                    <pic:cNvPr id="16" name="Picture 16" descr="Graphical user interface, application&#10;&#10;Description automatically generated"/>
-                    <pic:cNvPicPr/>
-                  </pic:nvPicPr>
-                  <pic:blipFill>
-                    <a:blip r:embed="rId16"/>
-                    <a:stretch>
-                      <a:fillRect/>
-                    </a:stretch>
-                  </pic:blipFill>
-                  <pic:spPr>
-                    <a:xfrm>
-                      <a:off x="0" y="0"/>
-                      <a:ext cx="5629251" cy="3302912"/>
-                    </a:xfrm>
-                    <a:prstGeom prst="rect">
-                      <a:avLst/>
-                    </a:prstGeom>
-                  </pic:spPr>
-                </pic:pic>
-              </a:graphicData>
-            </a:graphic>
-          </wp:inline>
-        </w:drawing>
-      </w:r>
-    </w:p>
-    <w:p>
-      <w:pPr>
-        <w:pStyle w:val="BodyText"/>
-        <w:numPr>
-          <w:ilvl w:val="0"/>
-          <w:numId w:val="20"/>
-        </w:numPr>
-        <w:spacing w:before="60"/>
-        <w:rPr>
-          <w:spacing w:val="-4"/>
-        </w:rPr>
-      </w:pPr>
-      <w:r>
-        <w:t>Test</w:t>
-      </w:r>
-      <w:r>
-        <w:rPr>
-          <w:spacing w:val="-1"/>
-        </w:rPr>
-        <w:t xml:space="preserve"> </w:t>
-      </w:r>
-      <w:r>
-        <w:t>case</w:t>
-      </w:r>
-      <w:r>
-        <w:rPr>
-          <w:spacing w:val="-5"/>
-        </w:rPr>
-        <w:t xml:space="preserve"> </w:t>
-      </w:r>
-      <w:r>
-        <w:t>2:</w:t>
-      </w:r>
-      <w:r>
-        <w:rPr>
-          <w:spacing w:val="-4"/>
-        </w:rPr>
-        <w:t xml:space="preserve"> </w:t>
-      </w:r>
-    </w:p>
-    <w:p>
-      <w:pPr>
-        <w:pStyle w:val="BodyText"/>
-        <w:numPr>
-          <w:ilvl w:val="0"/>
-          <w:numId w:val="23"/>
-        </w:numPr>
-        <w:spacing w:before="60"/>
-        <w:rPr>
-          <w:lang w:val="en-US"/>
-        </w:rPr>
-      </w:pPr>
-      <w:r>
-        <w:rPr>
-          <w:lang w:val="en-US"/>
-        </w:rPr>
-        <w:t>Input: Họ: Đoàn; Tên: Yến</w:t>
-      </w:r>
-      <w:r>
-        <w:rPr>
-          <w:lang w:val="en-US"/>
-        </w:rPr>
-        <w:t xml:space="preserve">; SĐT: 0349780959; Mật khẩu: kyen1407; Xác nhận mật khẩu: kyen1407; Giới tính: Nữ; Ngày sinh: 14/07/2002; Địa chỉ: Đại học Tôn Đức thắng; </w:t>
-      </w:r>
-      <w:r>
-        <w:rPr>
-          <w:lang w:val="en-US"/>
-        </w:rPr>
-        <w:t xml:space="preserve">Email: </w:t>
-      </w:r>
-      <w:hyperlink r:id="rId17" w:history="1">
-        <w:r>
-          <w:rPr>
-            <w:rStyle w:val="Hyperlink"/>
-            <w:lang w:val="en-US"/>
-          </w:rPr>
-          <w:t>Doankimyen1407@gmail.com</w:t>
-        </w:r>
-      </w:hyperlink>
-      <w:r>
-        <w:rPr>
-          <w:lang w:val="en-US"/>
-        </w:rPr>
-        <w:t xml:space="preserve">; </w:t>
-      </w:r>
-    </w:p>
-    <w:p>
-      <w:pPr>
-        <w:pStyle w:val="BodyText"/>
-        <w:numPr>
-          <w:ilvl w:val="0"/>
-          <w:numId w:val="23"/>
-        </w:numPr>
-        <w:spacing w:before="60"/>
-        <w:rPr>
-          <w:lang w:val="en-US"/>
-        </w:rPr>
-      </w:pPr>
-      <w:r>
-        <w:rPr>
-          <w:lang w:val="en-US"/>
-        </w:rPr>
-        <w:t>Output: Hiển thị thông báo Email đã tồn tại.</w:t>
-      </w:r>
-    </w:p>
-    <w:p>
-      <w:pPr>
-        <w:pStyle w:val="BodyText"/>
-        <w:rPr>
-          <w:sz w:val="14"/>
-        </w:rPr>
-      </w:pPr>
-      <w:r>
-        <w:rPr>
-          <w:noProof/>
-          <w:sz w:val="14"/>
-        </w:rPr>
-        <w:lastRenderedPageBreak/>
-        <w:drawing>
-          <wp:inline distT="0" distB="0" distL="0" distR="0" wp14:anchorId="5DDB869F" wp14:editId="49C85801">
-            <wp:extent cx="5448300" cy="3192329"/>
-            <wp:effectExtent l="0" t="0" r="0" b="8255"/>
-            <wp:docPr id="18" name="Picture 18" descr="Graphical user interface&#10;&#10;Description automatically generated"/>
-            <wp:cNvGraphicFramePr>
-              <a:graphicFrameLocks xmlns:a="http://schemas.openxmlformats.org/drawingml/2006/main" noChangeAspect="1"/>
-            </wp:cNvGraphicFramePr>
-            <a:graphic xmlns:a="http://schemas.openxmlformats.org/drawingml/2006/main">
-              <a:graphicData uri="http://schemas.openxmlformats.org/drawingml/2006/picture">
-                <pic:pic xmlns:pic="http://schemas.openxmlformats.org/drawingml/2006/picture">
-                  <pic:nvPicPr>
-                    <pic:cNvPr id="18" name="Picture 18" descr="Graphical user interface&#10;&#10;Description automatically generated"/>
-                    <pic:cNvPicPr/>
-                  </pic:nvPicPr>
-                  <pic:blipFill>
-                    <a:blip r:embed="rId18"/>
-                    <a:stretch>
-                      <a:fillRect/>
-                    </a:stretch>
-                  </pic:blipFill>
-                  <pic:spPr>
-                    <a:xfrm>
-                      <a:off x="0" y="0"/>
-                      <a:ext cx="5453639" cy="3195457"/>
-                    </a:xfrm>
-                    <a:prstGeom prst="rect">
-                      <a:avLst/>
-                    </a:prstGeom>
-                  </pic:spPr>
-                </pic:pic>
-              </a:graphicData>
-            </a:graphic>
-          </wp:inline>
-        </w:drawing>
-      </w:r>
-    </w:p>
-    <w:p>
-      <w:pPr>
-        <w:rPr>
-          <w:sz w:val="14"/>
-        </w:rPr>
-      </w:pPr>
-    </w:p>
-    <w:p>
-      <w:pPr>
-        <w:pStyle w:val="BodyText"/>
-        <w:numPr>
-          <w:ilvl w:val="0"/>
-          <w:numId w:val="20"/>
-        </w:numPr>
-        <w:spacing w:before="60"/>
-        <w:rPr>
-          <w:spacing w:val="-4"/>
-        </w:rPr>
-      </w:pPr>
-      <w:r>
-        <w:t>Test</w:t>
-      </w:r>
-      <w:r>
-        <w:rPr>
-          <w:spacing w:val="-1"/>
-        </w:rPr>
-        <w:t xml:space="preserve"> </w:t>
-      </w:r>
-      <w:r>
-        <w:t>case</w:t>
-      </w:r>
-      <w:r>
-        <w:rPr>
-          <w:spacing w:val="-5"/>
-        </w:rPr>
-        <w:t xml:space="preserve"> </w:t>
-      </w:r>
-      <w:r>
-        <w:rPr>
-          <w:lang w:val="en-US"/>
-        </w:rPr>
-        <w:t>3</w:t>
-      </w:r>
-      <w:r>
-        <w:t>:</w:t>
-      </w:r>
-      <w:r>
-        <w:rPr>
-          <w:spacing w:val="-4"/>
-        </w:rPr>
-        <w:t xml:space="preserve"> </w:t>
-      </w:r>
-    </w:p>
-    <w:p>
-      <w:pPr>
-        <w:pStyle w:val="BodyText"/>
-        <w:numPr>
-          <w:ilvl w:val="0"/>
-          <w:numId w:val="23"/>
-        </w:numPr>
-        <w:spacing w:before="60"/>
-        <w:rPr>
-          <w:lang w:val="en-US"/>
-        </w:rPr>
-      </w:pPr>
-      <w:r>
-        <w:rPr>
-          <w:lang w:val="en-US"/>
-        </w:rPr>
-        <w:t xml:space="preserve">Input: Họ: Đoàn; Tên: Yến; SĐT: 0349780959; Mật khẩu: kyen1407; Xác nhận mật khẩu: kyen1407; Giới tính: Nữ; Ngày sinh: 14/07/2002; Địa chỉ: Đại học Tôn Đức thắng; Email: </w:t>
-      </w:r>
-      <w:hyperlink r:id="rId19" w:history="1">
-        <w:r>
-          <w:rPr>
-            <w:rStyle w:val="Hyperlink"/>
-            <w:lang w:val="en-US"/>
-          </w:rPr>
-          <w:t>kimyen1407@gmail.com</w:t>
-        </w:r>
-      </w:hyperlink>
-      <w:r>
-        <w:rPr>
-          <w:lang w:val="en-US"/>
-        </w:rPr>
-        <w:t xml:space="preserve">; </w:t>
-      </w:r>
-    </w:p>
-    <w:p>
-      <w:pPr>
-        <w:pStyle w:val="BodyText"/>
-        <w:numPr>
-          <w:ilvl w:val="0"/>
-          <w:numId w:val="23"/>
-        </w:numPr>
-        <w:spacing w:before="60"/>
-        <w:rPr>
-          <w:lang w:val="en-US"/>
-        </w:rPr>
-      </w:pPr>
-      <w:r>
-        <w:rPr>
-          <w:lang w:val="en-US"/>
-        </w:rPr>
-        <w:t xml:space="preserve">Output: Hiển thị thông báo </w:t>
-      </w:r>
-      <w:r>
-        <w:rPr>
-          <w:lang w:val="en-US"/>
-        </w:rPr>
-        <w:t>“Số điện thoại</w:t>
-      </w:r>
-      <w:r>
-        <w:rPr>
-          <w:lang w:val="en-US"/>
-        </w:rPr>
-        <w:t xml:space="preserve"> đã tồn tạ</w:t>
-      </w:r>
-      <w:r>
-        <w:rPr>
-          <w:lang w:val="en-US"/>
-        </w:rPr>
-        <w:t>i!”.</w:t>
-      </w:r>
-    </w:p>
-    <w:p>
-      <w:pPr>
-        <w:pStyle w:val="BodyText"/>
-        <w:spacing w:before="60" w:line="259" w:lineRule="auto"/>
-        <w:ind w:right="160"/>
-        <w:rPr>
-          <w:sz w:val="13"/>
-        </w:rPr>
-      </w:pPr>
-      <w:r>
-        <w:rPr>
-          <w:noProof/>
-          <w:sz w:val="13"/>
-        </w:rPr>
-        <w:drawing>
-          <wp:inline distT="0" distB="0" distL="0" distR="0" wp14:anchorId="25E4FAD4" wp14:editId="4A6474CD">
-            <wp:extent cx="5471160" cy="2862580"/>
-            <wp:effectExtent l="0" t="0" r="0" b="0"/>
-            <wp:docPr id="20" name="Picture 20" descr="Graphical user interface, application&#10;&#10;Description automatically generated"/>
-            <wp:cNvGraphicFramePr>
-              <a:graphicFrameLocks xmlns:a="http://schemas.openxmlformats.org/drawingml/2006/main" noChangeAspect="1"/>
-            </wp:cNvGraphicFramePr>
-            <a:graphic xmlns:a="http://schemas.openxmlformats.org/drawingml/2006/main">
-              <a:graphicData uri="http://schemas.openxmlformats.org/drawingml/2006/picture">
-                <pic:pic xmlns:pic="http://schemas.openxmlformats.org/drawingml/2006/picture">
-                  <pic:nvPicPr>
-                    <pic:cNvPr id="20" name="Picture 20" descr="Graphical user interface, application&#10;&#10;Description automatically generated"/>
-                    <pic:cNvPicPr/>
-                  </pic:nvPicPr>
-                  <pic:blipFill>
-                    <a:blip r:embed="rId20"/>
-                    <a:stretch>
-                      <a:fillRect/>
-                    </a:stretch>
-                  </pic:blipFill>
-                  <pic:spPr>
-                    <a:xfrm>
-                      <a:off x="0" y="0"/>
-                      <a:ext cx="5485247" cy="2869950"/>
-                    </a:xfrm>
-                    <a:prstGeom prst="rect">
-                      <a:avLst/>
-                    </a:prstGeom>
-                  </pic:spPr>
-                </pic:pic>
-              </a:graphicData>
-            </a:graphic>
-          </wp:inline>
-        </w:drawing>
-      </w:r>
-    </w:p>
-    <w:p>
-      <w:pPr>
-        <w:rPr>
-          <w:sz w:val="13"/>
-        </w:rPr>
-      </w:pPr>
-    </w:p>
-    <w:p>
-      <w:pPr>
-        <w:pStyle w:val="BodyText"/>
-        <w:numPr>
-          <w:ilvl w:val="0"/>
-          <w:numId w:val="20"/>
-        </w:numPr>
-        <w:spacing w:before="60"/>
-        <w:rPr>
-          <w:spacing w:val="-4"/>
-        </w:rPr>
-      </w:pPr>
-      <w:r>
-        <w:br w:type="page"/>
-      </w:r>
-      <w:r>
-        <w:lastRenderedPageBreak/>
-        <w:t>Test</w:t>
-      </w:r>
-      <w:r>
-        <w:rPr>
-          <w:spacing w:val="-1"/>
-        </w:rPr>
-        <w:t xml:space="preserve"> </w:t>
-      </w:r>
-      <w:r>
-        <w:t>case</w:t>
-      </w:r>
-      <w:r>
-        <w:rPr>
-          <w:spacing w:val="-5"/>
-        </w:rPr>
-        <w:t xml:space="preserve"> </w:t>
-      </w:r>
-      <w:r>
-        <w:rPr>
-          <w:lang w:val="en-US"/>
-        </w:rPr>
-        <w:t>4</w:t>
-      </w:r>
-      <w:r>
-        <w:t>:</w:t>
-      </w:r>
-      <w:r>
-        <w:rPr>
-          <w:spacing w:val="-4"/>
-        </w:rPr>
-        <w:t xml:space="preserve"> </w:t>
-      </w:r>
-    </w:p>
-    <w:p>
-      <w:pPr>
-        <w:pStyle w:val="BodyText"/>
-        <w:numPr>
-          <w:ilvl w:val="0"/>
-          <w:numId w:val="23"/>
-        </w:numPr>
-        <w:spacing w:before="60"/>
-        <w:rPr>
-          <w:lang w:val="en-US"/>
-        </w:rPr>
-      </w:pPr>
-      <w:r>
-        <w:rPr>
-          <w:lang w:val="en-US"/>
-        </w:rPr>
-        <w:t>Input: Họ: Đoàn; Tên: Yến; SĐT: 03497809</w:t>
-      </w:r>
-      <w:r>
-        <w:rPr>
-          <w:lang w:val="en-US"/>
-        </w:rPr>
-        <w:t>88</w:t>
-      </w:r>
-      <w:r>
-        <w:rPr>
-          <w:lang w:val="en-US"/>
-        </w:rPr>
-        <w:t xml:space="preserve">; Mật khẩu: kyen1407; Xác nhận mật khẩu: kyen1407; Giới tính: Nữ; Ngày sinh: 14/07/2002; Địa chỉ: Đại học Tôn Đức thắng; Email: </w:t>
-      </w:r>
-      <w:hyperlink r:id="rId21" w:history="1">
-        <w:r>
-          <w:rPr>
-            <w:rStyle w:val="Hyperlink"/>
-            <w:lang w:val="en-US"/>
-          </w:rPr>
-          <w:t>kimyen1407@gmail.com</w:t>
-        </w:r>
-      </w:hyperlink>
-      <w:r>
-        <w:rPr>
-          <w:lang w:val="en-US"/>
-        </w:rPr>
-        <w:t xml:space="preserve">; </w:t>
-      </w:r>
-    </w:p>
-    <w:p>
-      <w:pPr>
-        <w:pStyle w:val="BodyText"/>
-        <w:numPr>
-          <w:ilvl w:val="0"/>
-          <w:numId w:val="23"/>
-        </w:numPr>
-        <w:spacing w:before="60"/>
-        <w:rPr>
-          <w:lang w:val="en-US"/>
-        </w:rPr>
-      </w:pPr>
-      <w:r>
-        <w:rPr>
-          <w:lang w:val="en-US"/>
-        </w:rPr>
-        <w:t xml:space="preserve">Output: Hiển thị </w:t>
-      </w:r>
-      <w:r>
-        <w:rPr>
-          <w:lang w:val="en-US"/>
-        </w:rPr>
-        <w:t>cửa sổ thông báo đăng kí thành công</w:t>
-      </w:r>
-    </w:p>
-    <w:p>
-      <w:pPr>
-        <w:pStyle w:val="Nidungvnbn"/>
-      </w:pPr>
-    </w:p>
-    <w:p>
-      <w:pPr>
-        <w:pStyle w:val="BodyText"/>
-        <w:rPr>
-          <w:sz w:val="20"/>
-        </w:rPr>
-      </w:pPr>
-      <w:r>
-        <w:rPr>
-          <w:noProof/>
-          <w:sz w:val="20"/>
-        </w:rPr>
-        <w:drawing>
-          <wp:inline distT="0" distB="0" distL="0" distR="0" wp14:anchorId="68464BDF" wp14:editId="6BD9ABB6">
-            <wp:extent cx="5532120" cy="3273918"/>
-            <wp:effectExtent l="0" t="0" r="0" b="3175"/>
-            <wp:docPr id="22" name="Picture 22" descr="Graphical user interface&#10;&#10;Description automatically generated"/>
-            <wp:cNvGraphicFramePr>
-              <a:graphicFrameLocks xmlns:a="http://schemas.openxmlformats.org/drawingml/2006/main" noChangeAspect="1"/>
-            </wp:cNvGraphicFramePr>
-            <a:graphic xmlns:a="http://schemas.openxmlformats.org/drawingml/2006/main">
-              <a:graphicData uri="http://schemas.openxmlformats.org/drawingml/2006/picture">
-                <pic:pic xmlns:pic="http://schemas.openxmlformats.org/drawingml/2006/picture">
-                  <pic:nvPicPr>
-                    <pic:cNvPr id="22" name="Picture 22" descr="Graphical user interface&#10;&#10;Description automatically generated"/>
-                    <pic:cNvPicPr/>
-                  </pic:nvPicPr>
-                  <pic:blipFill>
-                    <a:blip r:embed="rId22"/>
-                    <a:stretch>
-                      <a:fillRect/>
-                    </a:stretch>
-                  </pic:blipFill>
-                  <pic:spPr>
-                    <a:xfrm>
-                      <a:off x="0" y="0"/>
-                      <a:ext cx="5537738" cy="3277243"/>
-                    </a:xfrm>
-                    <a:prstGeom prst="rect">
-                      <a:avLst/>
-                    </a:prstGeom>
-                  </pic:spPr>
-                </pic:pic>
-              </a:graphicData>
-            </a:graphic>
-          </wp:inline>
-        </w:drawing>
-      </w:r>
-    </w:p>
-    <w:p>
-      <w:pPr>
-        <w:pStyle w:val="Nidungvnbn"/>
-      </w:pPr>
-    </w:p>
-    <w:p>
-      <w:pPr>
-        <w:pStyle w:val="Tiumccp2"/>
-      </w:pPr>
-      <w:r>
-        <w:t>2.1.3. Kiểm tra giao diện đăng nhập cho nhân viên</w:t>
-      </w:r>
+      <w:bookmarkEnd w:id="15"/>
     </w:p>
     <w:tbl>
       <w:tblPr>
@@ -4603,14 +3809,7 @@
               <w:cnfStyle w:val="000000100000" w:firstRow="0" w:lastRow="0" w:firstColumn="0" w:lastColumn="0" w:oddVBand="0" w:evenVBand="0" w:oddHBand="1" w:evenHBand="0" w:firstRowFirstColumn="0" w:firstRowLastColumn="0" w:lastRowFirstColumn="0" w:lastRowLastColumn="0"/>
             </w:pPr>
             <w:r>
-              <w:t>Không cho phép người dùng đăng nhập và hiển thị thông báo lỗ</w:t>
-            </w:r>
-            <w:r>
-              <w:t xml:space="preserve">i </w:t>
-            </w:r>
-            <w:r>
-              <w:lastRenderedPageBreak/>
-              <w:t>“Tên đăng nhập hoặc mật khẩu không chính xác”</w:t>
+              <w:t>Không cho phép người dùng đăng nhập và hiển thị thông báo lỗi “Tên đăng nhập hoặc mật khẩu không chính xác”</w:t>
             </w:r>
           </w:p>
         </w:tc>
@@ -4625,7 +3824,6 @@
               <w:cnfStyle w:val="000000100000" w:firstRow="0" w:lastRow="0" w:firstColumn="0" w:lastColumn="0" w:oddVBand="0" w:evenVBand="0" w:oddHBand="1" w:evenHBand="0" w:firstRowFirstColumn="0" w:firstRowLastColumn="0" w:lastRowFirstColumn="0" w:lastRowLastColumn="0"/>
             </w:pPr>
             <w:r>
-              <w:lastRenderedPageBreak/>
               <w:t>Đạt</w:t>
             </w:r>
           </w:p>
@@ -4664,6 +3862,9 @@
             <w:r>
               <w:t>Kiểm tra dữ liệu từng đầu vào</w:t>
             </w:r>
+            <w:r>
+              <w:t>.</w:t>
+            </w:r>
           </w:p>
         </w:tc>
         <w:tc>
@@ -4675,7 +3876,7 @@
               <w:pStyle w:val="Nidungvnbn"/>
               <w:numPr>
                 <w:ilvl w:val="0"/>
-                <w:numId w:val="26"/>
+                <w:numId w:val="28"/>
               </w:numPr>
               <w:tabs>
                 <w:tab w:val="left" w:pos="42"/>
@@ -4684,7 +3885,16 @@
               <w:cnfStyle w:val="000000000000" w:firstRow="0" w:lastRow="0" w:firstColumn="0" w:lastColumn="0" w:oddVBand="0" w:evenVBand="0" w:oddHBand="0" w:evenHBand="0" w:firstRowFirstColumn="0" w:firstRowLastColumn="0" w:lastRowFirstColumn="0" w:lastRowLastColumn="0"/>
             </w:pPr>
             <w:r>
-              <w:t>Nhập tên đăng nhập: admin</w:t>
+              <w:t xml:space="preserve">Nhập </w:t>
+            </w:r>
+            <w:r>
+              <w:t>Số điện thoại</w:t>
+            </w:r>
+            <w:r>
+              <w:t xml:space="preserve">: </w:t>
+            </w:r>
+            <w:r>
+              <w:t>0349780959</w:t>
             </w:r>
             <w:r>
               <w:t>.</w:t>
@@ -4695,7 +3905,7 @@
               <w:pStyle w:val="Nidungvnbn"/>
               <w:numPr>
                 <w:ilvl w:val="0"/>
-                <w:numId w:val="26"/>
+                <w:numId w:val="28"/>
               </w:numPr>
               <w:tabs>
                 <w:tab w:val="left" w:pos="42"/>
@@ -4704,7 +3914,7 @@
               <w:cnfStyle w:val="000000000000" w:firstRow="0" w:lastRow="0" w:firstColumn="0" w:lastColumn="0" w:oddVBand="0" w:evenVBand="0" w:oddHBand="0" w:evenHBand="0" w:firstRowFirstColumn="0" w:firstRowLastColumn="0" w:lastRowFirstColumn="0" w:lastRowLastColumn="0"/>
             </w:pPr>
             <w:r>
-              <w:t>Nhập mật khẩu: 12345</w:t>
+              <w:t>Bỏ trống mật khẩu.</w:t>
             </w:r>
           </w:p>
           <w:p>
@@ -4714,10 +3924,7 @@
               <w:cnfStyle w:val="000000000000" w:firstRow="0" w:lastRow="0" w:firstColumn="0" w:lastColumn="0" w:oddVBand="0" w:evenVBand="0" w:oddHBand="0" w:evenHBand="0" w:firstRowFirstColumn="0" w:firstRowLastColumn="0" w:lastRowFirstColumn="0" w:lastRowLastColumn="0"/>
             </w:pPr>
             <w:r>
-              <w:t xml:space="preserve">3. </w:t>
-            </w:r>
-            <w:r>
-              <w:t>Nhấn chọn “Đăng nhập”.</w:t>
+              <w:t>3. Nhấn chọn “Đăng nhập”.</w:t>
             </w:r>
           </w:p>
         </w:tc>
@@ -4783,6 +3990,9 @@
               <w:ind w:firstLine="0"/>
               <w:jc w:val="center"/>
             </w:pPr>
+            <w:r>
+              <w:t>3</w:t>
+            </w:r>
           </w:p>
         </w:tc>
         <w:tc>
@@ -4795,6 +4005,9 @@
               <w:ind w:firstLine="0"/>
               <w:cnfStyle w:val="000000100000" w:firstRow="0" w:lastRow="0" w:firstColumn="0" w:lastColumn="0" w:oddVBand="0" w:evenVBand="0" w:oddHBand="1" w:evenHBand="0" w:firstRowFirstColumn="0" w:firstRowLastColumn="0" w:lastRowFirstColumn="0" w:lastRowLastColumn="0"/>
             </w:pPr>
+            <w:r>
+              <w:t>Kiểm tra dữ liệu từng đầu vào.</w:t>
+            </w:r>
           </w:p>
         </w:tc>
         <w:tc>
@@ -4814,7 +4027,7 @@
               <w:t xml:space="preserve">1. </w:t>
             </w:r>
             <w:r>
-              <w:t>Nhập tên đăng nhập: admi.</w:t>
+              <w:t>Bỏ trống số điện thoại.</w:t>
             </w:r>
           </w:p>
           <w:p>
@@ -4827,13 +4040,11 @@
               <w:cnfStyle w:val="000000100000" w:firstRow="0" w:lastRow="0" w:firstColumn="0" w:lastColumn="0" w:oddVBand="0" w:evenVBand="0" w:oddHBand="1" w:evenHBand="0" w:firstRowFirstColumn="0" w:firstRowLastColumn="0" w:lastRowFirstColumn="0" w:lastRowLastColumn="0"/>
             </w:pPr>
             <w:r>
-              <w:t xml:space="preserve">2. </w:t>
-            </w:r>
-            <w:r>
-              <w:t>Nhập mật khẩu: 12345</w:t>
-            </w:r>
-            <w:r>
-              <w:t>678</w:t>
+              <w:lastRenderedPageBreak/>
+              <w:t xml:space="preserve">2. Nhập mật khẩu: </w:t>
+            </w:r>
+            <w:r>
+              <w:t>kyen1407</w:t>
             </w:r>
           </w:p>
           <w:p>
@@ -4858,7 +4069,12 @@
               <w:cnfStyle w:val="000000100000" w:firstRow="0" w:lastRow="0" w:firstColumn="0" w:lastColumn="0" w:oddVBand="0" w:evenVBand="0" w:oddHBand="1" w:evenHBand="0" w:firstRowFirstColumn="0" w:firstRowLastColumn="0" w:lastRowFirstColumn="0" w:lastRowLastColumn="0"/>
             </w:pPr>
             <w:r>
-              <w:t>Không cho phép người dùng đăng nhập và hiển thị thông báo lỗi.</w:t>
+              <w:lastRenderedPageBreak/>
+              <w:t xml:space="preserve">Không cho phép người dùng đăng nhập và </w:t>
+            </w:r>
+            <w:r>
+              <w:lastRenderedPageBreak/>
+              <w:t>hiển thị thông báo lỗi.</w:t>
             </w:r>
           </w:p>
         </w:tc>
@@ -4873,7 +4089,12 @@
               <w:cnfStyle w:val="000000100000" w:firstRow="0" w:lastRow="0" w:firstColumn="0" w:lastColumn="0" w:oddVBand="0" w:evenVBand="0" w:oddHBand="1" w:evenHBand="0" w:firstRowFirstColumn="0" w:firstRowLastColumn="0" w:lastRowFirstColumn="0" w:lastRowLastColumn="0"/>
             </w:pPr>
             <w:r>
-              <w:t>Không cho phép người dùng đăng nhập và hiển thị thông báo lỗi “Tên đăng nhập hoặc mật khẩu không chính xác”</w:t>
+              <w:lastRenderedPageBreak/>
+              <w:t xml:space="preserve">Không cho phép người dùng đăng </w:t>
+            </w:r>
+            <w:r>
+              <w:lastRenderedPageBreak/>
+              <w:t>nhập và hiển thị thông báo lỗi “Tên đăng nhập hoặc mật khẩu không chính xác”</w:t>
             </w:r>
           </w:p>
         </w:tc>
@@ -4888,6 +4109,7 @@
               <w:cnfStyle w:val="000000100000" w:firstRow="0" w:lastRow="0" w:firstColumn="0" w:lastColumn="0" w:oddVBand="0" w:evenVBand="0" w:oddHBand="1" w:evenHBand="0" w:firstRowFirstColumn="0" w:firstRowLastColumn="0" w:lastRowFirstColumn="0" w:lastRowLastColumn="0"/>
             </w:pPr>
             <w:r>
+              <w:lastRenderedPageBreak/>
               <w:t>Đạt</w:t>
             </w:r>
           </w:p>
@@ -4909,7 +4131,7 @@
               <w:jc w:val="center"/>
             </w:pPr>
             <w:r>
-              <w:t>3</w:t>
+              <w:t>4</w:t>
             </w:r>
           </w:p>
         </w:tc>
@@ -4942,10 +4164,16 @@
               <w:cnfStyle w:val="000000000000" w:firstRow="0" w:lastRow="0" w:firstColumn="0" w:lastColumn="0" w:oddVBand="0" w:evenVBand="0" w:oddHBand="0" w:evenHBand="0" w:firstRowFirstColumn="0" w:firstRowLastColumn="0" w:lastRowFirstColumn="0" w:lastRowLastColumn="0"/>
             </w:pPr>
             <w:r>
-              <w:t>1. Nhập tên đăng nhập: admi</w:t>
-            </w:r>
-            <w:r>
-              <w:t>n</w:t>
+              <w:t xml:space="preserve">1. Nhập </w:t>
+            </w:r>
+            <w:r>
+              <w:t>số điện thoại</w:t>
+            </w:r>
+            <w:r>
+              <w:t xml:space="preserve">: </w:t>
+            </w:r>
+            <w:r>
+              <w:t>0349780959</w:t>
             </w:r>
           </w:p>
           <w:p>
@@ -4958,53 +4186,365 @@
               <w:cnfStyle w:val="000000000000" w:firstRow="0" w:lastRow="0" w:firstColumn="0" w:lastColumn="0" w:oddVBand="0" w:evenVBand="0" w:oddHBand="0" w:evenHBand="0" w:firstRowFirstColumn="0" w:firstRowLastColumn="0" w:lastRowFirstColumn="0" w:lastRowLastColumn="0"/>
             </w:pPr>
             <w:r>
+              <w:t xml:space="preserve">2. Nhập mật khẩu: </w:t>
+            </w:r>
+            <w:r>
+              <w:t>kyen1407</w:t>
+            </w:r>
+          </w:p>
+          <w:p>
+            <w:pPr>
+              <w:pStyle w:val="Nidungvnbn"/>
+              <w:ind w:firstLine="0"/>
+              <w:cnfStyle w:val="000000000000" w:firstRow="0" w:lastRow="0" w:firstColumn="0" w:lastColumn="0" w:oddVBand="0" w:evenVBand="0" w:oddHBand="0" w:evenHBand="0" w:firstRowFirstColumn="0" w:firstRowLastColumn="0" w:lastRowFirstColumn="0" w:lastRowLastColumn="0"/>
+            </w:pPr>
+            <w:r>
+              <w:t>3. Nhấn chọn “Đăng nhập”.</w:t>
+            </w:r>
+          </w:p>
+        </w:tc>
+        <w:tc>
+          <w:tcPr>
+            <w:tcW w:w="1904" w:type="dxa"/>
+          </w:tcPr>
+          <w:p>
+            <w:pPr>
+              <w:pStyle w:val="Nidungvnbn"/>
+              <w:ind w:firstLine="0"/>
+              <w:cnfStyle w:val="000000000000" w:firstRow="0" w:lastRow="0" w:firstColumn="0" w:lastColumn="0" w:oddVBand="0" w:evenVBand="0" w:oddHBand="0" w:evenHBand="0" w:firstRowFirstColumn="0" w:firstRowLastColumn="0" w:lastRowFirstColumn="0" w:lastRowLastColumn="0"/>
+            </w:pPr>
+            <w:r>
+              <w:t xml:space="preserve">Cho phép đăng nhập thành công và hiển thị giao diện </w:t>
+            </w:r>
+            <w:r>
+              <w:t>Trang chủ</w:t>
+            </w:r>
+            <w:r>
+              <w:t>.</w:t>
+            </w:r>
+          </w:p>
+        </w:tc>
+        <w:tc>
+          <w:tcPr>
+            <w:tcW w:w="1843" w:type="dxa"/>
+          </w:tcPr>
+          <w:p>
+            <w:pPr>
+              <w:pStyle w:val="Nidungvnbn"/>
+              <w:ind w:firstLine="0"/>
+              <w:cnfStyle w:val="000000000000" w:firstRow="0" w:lastRow="0" w:firstColumn="0" w:lastColumn="0" w:oddVBand="0" w:evenVBand="0" w:oddHBand="0" w:evenHBand="0" w:firstRowFirstColumn="0" w:firstRowLastColumn="0" w:lastRowFirstColumn="0" w:lastRowLastColumn="0"/>
+            </w:pPr>
+            <w:r>
+              <w:t xml:space="preserve">Cho phép đăng nhập thành công và hiển thị giao diện </w:t>
+            </w:r>
+            <w:r>
+              <w:t>Trang chủ</w:t>
+            </w:r>
+            <w:r>
+              <w:t>.</w:t>
+            </w:r>
+          </w:p>
+        </w:tc>
+        <w:tc>
+          <w:tcPr>
+            <w:tcW w:w="894" w:type="dxa"/>
+          </w:tcPr>
+          <w:p>
+            <w:pPr>
+              <w:pStyle w:val="Nidungvnbn"/>
+              <w:ind w:firstLine="0"/>
+              <w:cnfStyle w:val="000000000000" w:firstRow="0" w:lastRow="0" w:firstColumn="0" w:lastColumn="0" w:oddVBand="0" w:evenVBand="0" w:oddHBand="0" w:evenHBand="0" w:firstRowFirstColumn="0" w:firstRowLastColumn="0" w:lastRowFirstColumn="0" w:lastRowLastColumn="0"/>
+            </w:pPr>
+            <w:r>
+              <w:t>Đạt</w:t>
+            </w:r>
+          </w:p>
+        </w:tc>
+      </w:tr>
+    </w:tbl>
+    <w:p>
+      <w:pPr>
+        <w:pStyle w:val="Nidungvnbn"/>
+        <w:ind w:firstLine="0"/>
+      </w:pPr>
+    </w:p>
+    <w:p>
+      <w:pPr>
+        <w:pStyle w:val="Tiumccp2"/>
+      </w:pPr>
+      <w:bookmarkStart w:id="16" w:name="_Toc121927369"/>
+      <w:r>
+        <w:t>2.1.2. Kiểm thử chức năng đăng kí</w:t>
+      </w:r>
+      <w:bookmarkEnd w:id="16"/>
+    </w:p>
+    <w:tbl>
+      <w:tblPr>
+        <w:tblStyle w:val="PlainTable1"/>
+        <w:tblW w:w="0" w:type="auto"/>
+        <w:jc w:val="center"/>
+        <w:tblLook w:val="04A0" w:firstRow="1" w:lastRow="0" w:firstColumn="1" w:lastColumn="0" w:noHBand="0" w:noVBand="1"/>
+      </w:tblPr>
+      <w:tblGrid>
+        <w:gridCol w:w="708"/>
+        <w:gridCol w:w="1463"/>
+        <w:gridCol w:w="3366"/>
+        <w:gridCol w:w="1365"/>
+        <w:gridCol w:w="1354"/>
+        <w:gridCol w:w="855"/>
+      </w:tblGrid>
+      <w:tr>
+        <w:trPr>
+          <w:cnfStyle w:val="100000000000" w:firstRow="1" w:lastRow="0" w:firstColumn="0" w:lastColumn="0" w:oddVBand="0" w:evenVBand="0" w:oddHBand="0" w:evenHBand="0" w:firstRowFirstColumn="0" w:firstRowLastColumn="0" w:lastRowFirstColumn="0" w:lastRowLastColumn="0"/>
+          <w:jc w:val="center"/>
+        </w:trPr>
+        <w:tc>
+          <w:tcPr>
+            <w:cnfStyle w:val="001000000000" w:firstRow="0" w:lastRow="0" w:firstColumn="1" w:lastColumn="0" w:oddVBand="0" w:evenVBand="0" w:oddHBand="0" w:evenHBand="0" w:firstRowFirstColumn="0" w:firstRowLastColumn="0" w:lastRowFirstColumn="0" w:lastRowLastColumn="0"/>
+            <w:tcW w:w="709" w:type="dxa"/>
+          </w:tcPr>
+          <w:p>
+            <w:pPr>
+              <w:pStyle w:val="Nidungvnbn"/>
+              <w:ind w:firstLine="0"/>
+              <w:jc w:val="center"/>
+            </w:pPr>
+            <w:r>
+              <w:t>STT</w:t>
+            </w:r>
+          </w:p>
+        </w:tc>
+        <w:tc>
+          <w:tcPr>
+            <w:tcW w:w="1838" w:type="dxa"/>
+          </w:tcPr>
+          <w:p>
+            <w:pPr>
+              <w:pStyle w:val="Nidungvnbn"/>
+              <w:ind w:firstLine="0"/>
+              <w:jc w:val="center"/>
+              <w:cnfStyle w:val="100000000000" w:firstRow="1" w:lastRow="0" w:firstColumn="0" w:lastColumn="0" w:oddVBand="0" w:evenVBand="0" w:oddHBand="0" w:evenHBand="0" w:firstRowFirstColumn="0" w:firstRowLastColumn="0" w:lastRowFirstColumn="0" w:lastRowLastColumn="0"/>
+            </w:pPr>
+            <w:r>
+              <w:t>Mô tả Testcase</w:t>
+            </w:r>
+          </w:p>
+        </w:tc>
+        <w:tc>
+          <w:tcPr>
+            <w:tcW w:w="1923" w:type="dxa"/>
+          </w:tcPr>
+          <w:p>
+            <w:pPr>
+              <w:pStyle w:val="Nidungvnbn"/>
+              <w:ind w:firstLine="0"/>
+              <w:jc w:val="center"/>
+              <w:cnfStyle w:val="100000000000" w:firstRow="1" w:lastRow="0" w:firstColumn="0" w:lastColumn="0" w:oddVBand="0" w:evenVBand="0" w:oddHBand="0" w:evenHBand="0" w:firstRowFirstColumn="0" w:firstRowLastColumn="0" w:lastRowFirstColumn="0" w:lastRowLastColumn="0"/>
+            </w:pPr>
+            <w:r>
+              <w:t>Các bước thực hiện</w:t>
+            </w:r>
+          </w:p>
+        </w:tc>
+        <w:tc>
+          <w:tcPr>
+            <w:tcW w:w="1904" w:type="dxa"/>
+          </w:tcPr>
+          <w:p>
+            <w:pPr>
+              <w:pStyle w:val="Nidungvnbn"/>
+              <w:ind w:firstLine="0"/>
+              <w:jc w:val="center"/>
+              <w:cnfStyle w:val="100000000000" w:firstRow="1" w:lastRow="0" w:firstColumn="0" w:lastColumn="0" w:oddVBand="0" w:evenVBand="0" w:oddHBand="0" w:evenHBand="0" w:firstRowFirstColumn="0" w:firstRowLastColumn="0" w:lastRowFirstColumn="0" w:lastRowLastColumn="0"/>
+            </w:pPr>
+            <w:r>
+              <w:t>Kết quả mong đợi</w:t>
+            </w:r>
+          </w:p>
+        </w:tc>
+        <w:tc>
+          <w:tcPr>
+            <w:tcW w:w="1843" w:type="dxa"/>
+          </w:tcPr>
+          <w:p>
+            <w:pPr>
+              <w:pStyle w:val="Nidungvnbn"/>
+              <w:ind w:firstLine="0"/>
+              <w:jc w:val="center"/>
+              <w:cnfStyle w:val="100000000000" w:firstRow="1" w:lastRow="0" w:firstColumn="0" w:lastColumn="0" w:oddVBand="0" w:evenVBand="0" w:oddHBand="0" w:evenHBand="0" w:firstRowFirstColumn="0" w:firstRowLastColumn="0" w:lastRowFirstColumn="0" w:lastRowLastColumn="0"/>
+            </w:pPr>
+            <w:r>
+              <w:t>Kết quả thực tế</w:t>
+            </w:r>
+          </w:p>
+        </w:tc>
+        <w:tc>
+          <w:tcPr>
+            <w:tcW w:w="894" w:type="dxa"/>
+          </w:tcPr>
+          <w:p>
+            <w:pPr>
+              <w:pStyle w:val="Nidungvnbn"/>
+              <w:ind w:firstLine="0"/>
+              <w:jc w:val="center"/>
+              <w:cnfStyle w:val="100000000000" w:firstRow="1" w:lastRow="0" w:firstColumn="0" w:lastColumn="0" w:oddVBand="0" w:evenVBand="0" w:oddHBand="0" w:evenHBand="0" w:firstRowFirstColumn="0" w:firstRowLastColumn="0" w:lastRowFirstColumn="0" w:lastRowLastColumn="0"/>
+            </w:pPr>
+            <w:r>
+              <w:t>Đánh giá</w:t>
+            </w:r>
+          </w:p>
+        </w:tc>
+      </w:tr>
+      <w:tr>
+        <w:trPr>
+          <w:cnfStyle w:val="000000100000" w:firstRow="0" w:lastRow="0" w:firstColumn="0" w:lastColumn="0" w:oddVBand="0" w:evenVBand="0" w:oddHBand="1" w:evenHBand="0" w:firstRowFirstColumn="0" w:firstRowLastColumn="0" w:lastRowFirstColumn="0" w:lastRowLastColumn="0"/>
+          <w:jc w:val="center"/>
+        </w:trPr>
+        <w:tc>
+          <w:tcPr>
+            <w:cnfStyle w:val="001000000000" w:firstRow="0" w:lastRow="0" w:firstColumn="1" w:lastColumn="0" w:oddVBand="0" w:evenVBand="0" w:oddHBand="0" w:evenHBand="0" w:firstRowFirstColumn="0" w:firstRowLastColumn="0" w:lastRowFirstColumn="0" w:lastRowLastColumn="0"/>
+            <w:tcW w:w="709" w:type="dxa"/>
+          </w:tcPr>
+          <w:p>
+            <w:pPr>
+              <w:pStyle w:val="Nidungvnbn"/>
+              <w:ind w:firstLine="0"/>
+              <w:jc w:val="center"/>
+            </w:pPr>
+            <w:r>
+              <w:t>1</w:t>
+            </w:r>
+          </w:p>
+        </w:tc>
+        <w:tc>
+          <w:tcPr>
+            <w:tcW w:w="1838" w:type="dxa"/>
+          </w:tcPr>
+          <w:p>
+            <w:pPr>
+              <w:pStyle w:val="Nidungvnbn"/>
+              <w:ind w:firstLine="0"/>
+              <w:cnfStyle w:val="000000100000" w:firstRow="0" w:lastRow="0" w:firstColumn="0" w:lastColumn="0" w:oddVBand="0" w:evenVBand="0" w:oddHBand="1" w:evenHBand="0" w:firstRowFirstColumn="0" w:firstRowLastColumn="0" w:lastRowFirstColumn="0" w:lastRowLastColumn="0"/>
+            </w:pPr>
+            <w:r>
+              <w:t>Để trống</w:t>
+            </w:r>
+            <w:r>
+              <w:t xml:space="preserve"> toàn bộ</w:t>
+            </w:r>
+            <w:r>
+              <w:t xml:space="preserve"> </w:t>
+            </w:r>
+            <w:r>
+              <w:t>các trường thông tin khi đăng ký</w:t>
+            </w:r>
+            <w:r>
+              <w:t>.</w:t>
+            </w:r>
+          </w:p>
+        </w:tc>
+        <w:tc>
+          <w:tcPr>
+            <w:tcW w:w="1923" w:type="dxa"/>
+          </w:tcPr>
+          <w:p>
+            <w:pPr>
+              <w:pStyle w:val="Nidungvnbn"/>
+              <w:numPr>
+                <w:ilvl w:val="0"/>
+                <w:numId w:val="25"/>
+              </w:numPr>
+              <w:tabs>
+                <w:tab w:val="left" w:pos="288"/>
+              </w:tabs>
+              <w:ind w:left="30" w:firstLine="0"/>
+              <w:cnfStyle w:val="000000100000" w:firstRow="0" w:lastRow="0" w:firstColumn="0" w:lastColumn="0" w:oddVBand="0" w:evenVBand="0" w:oddHBand="1" w:evenHBand="0" w:firstRowFirstColumn="0" w:firstRowLastColumn="0" w:lastRowFirstColumn="0" w:lastRowLastColumn="0"/>
+            </w:pPr>
+            <w:r>
+              <w:t>Không nhập thông tin các trường.</w:t>
+            </w:r>
+          </w:p>
+          <w:p>
+            <w:pPr>
+              <w:pStyle w:val="Nidungvnbn"/>
+              <w:numPr>
+                <w:ilvl w:val="0"/>
+                <w:numId w:val="25"/>
+              </w:numPr>
+              <w:tabs>
+                <w:tab w:val="left" w:pos="288"/>
+              </w:tabs>
+              <w:ind w:left="30" w:firstLine="0"/>
+              <w:cnfStyle w:val="000000100000" w:firstRow="0" w:lastRow="0" w:firstColumn="0" w:lastColumn="0" w:oddVBand="0" w:evenVBand="0" w:oddHBand="1" w:evenHBand="0" w:firstRowFirstColumn="0" w:firstRowLastColumn="0" w:lastRowFirstColumn="0" w:lastRowLastColumn="0"/>
+            </w:pPr>
+            <w:r>
+              <w:t>Nhấn chọn “Đăn</w:t>
+            </w:r>
+            <w:r>
+              <w:t>g ký</w:t>
+            </w:r>
+            <w:r>
+              <w:t>”.</w:t>
+            </w:r>
+          </w:p>
+        </w:tc>
+        <w:tc>
+          <w:tcPr>
+            <w:tcW w:w="1904" w:type="dxa"/>
+          </w:tcPr>
+          <w:p>
+            <w:pPr>
+              <w:pStyle w:val="Nidungvnbn"/>
+              <w:ind w:firstLine="0"/>
+              <w:cnfStyle w:val="000000100000" w:firstRow="0" w:lastRow="0" w:firstColumn="0" w:lastColumn="0" w:oddVBand="0" w:evenVBand="0" w:oddHBand="1" w:evenHBand="0" w:firstRowFirstColumn="0" w:firstRowLastColumn="0" w:lastRowFirstColumn="0" w:lastRowLastColumn="0"/>
+            </w:pPr>
+            <w:r>
+              <w:t xml:space="preserve">Không cho phép người dùng đăng </w:t>
+            </w:r>
+            <w:r>
+              <w:t>ký</w:t>
+            </w:r>
+            <w:r>
+              <w:t xml:space="preserve"> và hiển thị thông báo lỗi</w:t>
+            </w:r>
+            <w:r>
+              <w:t xml:space="preserve"> cho từng </w:t>
+            </w:r>
+            <w:r>
               <w:lastRenderedPageBreak/>
-              <w:t>2. Nhập mật khẩu: 12345678</w:t>
-            </w:r>
-          </w:p>
-          <w:p>
-            <w:pPr>
-              <w:pStyle w:val="Nidungvnbn"/>
-              <w:ind w:firstLine="0"/>
-              <w:cnfStyle w:val="000000000000" w:firstRow="0" w:lastRow="0" w:firstColumn="0" w:lastColumn="0" w:oddVBand="0" w:evenVBand="0" w:oddHBand="0" w:evenHBand="0" w:firstRowFirstColumn="0" w:firstRowLastColumn="0" w:lastRowFirstColumn="0" w:lastRowLastColumn="0"/>
-            </w:pPr>
-            <w:r>
-              <w:t>3. Nhấn chọn “Đăng nhập”.</w:t>
-            </w:r>
-          </w:p>
-        </w:tc>
-        <w:tc>
-          <w:tcPr>
-            <w:tcW w:w="1904" w:type="dxa"/>
-          </w:tcPr>
-          <w:p>
-            <w:pPr>
-              <w:pStyle w:val="Nidungvnbn"/>
-              <w:ind w:firstLine="0"/>
-              <w:cnfStyle w:val="000000000000" w:firstRow="0" w:lastRow="0" w:firstColumn="0" w:lastColumn="0" w:oddVBand="0" w:evenVBand="0" w:oddHBand="0" w:evenHBand="0" w:firstRowFirstColumn="0" w:firstRowLastColumn="0" w:lastRowFirstColumn="0" w:lastRowLastColumn="0"/>
+              <w:t>trường thông tin</w:t>
+            </w:r>
+            <w:r>
+              <w:t>.</w:t>
+            </w:r>
+          </w:p>
+        </w:tc>
+        <w:tc>
+          <w:tcPr>
+            <w:tcW w:w="1843" w:type="dxa"/>
+          </w:tcPr>
+          <w:p>
+            <w:pPr>
+              <w:pStyle w:val="Nidungvnbn"/>
+              <w:ind w:firstLine="0"/>
+              <w:cnfStyle w:val="000000100000" w:firstRow="0" w:lastRow="0" w:firstColumn="0" w:lastColumn="0" w:oddVBand="0" w:evenVBand="0" w:oddHBand="1" w:evenHBand="0" w:firstRowFirstColumn="0" w:firstRowLastColumn="0" w:lastRowFirstColumn="0" w:lastRowLastColumn="0"/>
             </w:pPr>
             <w:r>
               <w:lastRenderedPageBreak/>
-              <w:t>Cho phép đăng nhập thành công và hiển thị giao diện Nhân viên.</w:t>
-            </w:r>
-          </w:p>
-        </w:tc>
-        <w:tc>
-          <w:tcPr>
-            <w:tcW w:w="1843" w:type="dxa"/>
-          </w:tcPr>
-          <w:p>
-            <w:pPr>
-              <w:pStyle w:val="Nidungvnbn"/>
-              <w:ind w:firstLine="0"/>
-              <w:cnfStyle w:val="000000000000" w:firstRow="0" w:lastRow="0" w:firstColumn="0" w:lastColumn="0" w:oddVBand="0" w:evenVBand="0" w:oddHBand="0" w:evenHBand="0" w:firstRowFirstColumn="0" w:firstRowLastColumn="0" w:lastRowFirstColumn="0" w:lastRowLastColumn="0"/>
-            </w:pPr>
-            <w:r>
-              <w:t xml:space="preserve">Cho phép đăng nhập thành công và hiển thị </w:t>
+              <w:t xml:space="preserve">Không cho phép người dùng đăng nhập và hiển thị </w:t>
+            </w:r>
+            <w:r>
+              <w:t xml:space="preserve">từng </w:t>
+            </w:r>
+            <w:r>
+              <w:t xml:space="preserve">thông báo lỗi </w:t>
+            </w:r>
+            <w:r>
+              <w:t xml:space="preserve">với nội dung </w:t>
             </w:r>
             <w:r>
               <w:lastRenderedPageBreak/>
-              <w:t>giao diện Nhân viên.</w:t>
+              <w:t>phù hợp với lỗi mà người dùng gặp phải.</w:t>
             </w:r>
           </w:p>
         </w:tc>
@@ -5016,18 +4556,1098 @@
             <w:pPr>
               <w:pStyle w:val="Nidungvnbn"/>
               <w:ind w:firstLine="0"/>
-              <w:cnfStyle w:val="000000000000" w:firstRow="0" w:lastRow="0" w:firstColumn="0" w:lastColumn="0" w:oddVBand="0" w:evenVBand="0" w:oddHBand="0" w:evenHBand="0" w:firstRowFirstColumn="0" w:firstRowLastColumn="0" w:lastRowFirstColumn="0" w:lastRowLastColumn="0"/>
+              <w:cnfStyle w:val="000000100000" w:firstRow="0" w:lastRow="0" w:firstColumn="0" w:lastColumn="0" w:oddVBand="0" w:evenVBand="0" w:oddHBand="1" w:evenHBand="0" w:firstRowFirstColumn="0" w:firstRowLastColumn="0" w:lastRowFirstColumn="0" w:lastRowLastColumn="0"/>
             </w:pPr>
             <w:r>
               <w:lastRenderedPageBreak/>
               <w:t>Đạt</w:t>
             </w:r>
+            <w:r>
+              <w:t>.</w:t>
+            </w:r>
+          </w:p>
+        </w:tc>
+      </w:tr>
+      <w:tr>
+        <w:trPr>
+          <w:jc w:val="center"/>
+        </w:trPr>
+        <w:tc>
+          <w:tcPr>
+            <w:cnfStyle w:val="001000000000" w:firstRow="0" w:lastRow="0" w:firstColumn="1" w:lastColumn="0" w:oddVBand="0" w:evenVBand="0" w:oddHBand="0" w:evenHBand="0" w:firstRowFirstColumn="0" w:firstRowLastColumn="0" w:lastRowFirstColumn="0" w:lastRowLastColumn="0"/>
+            <w:tcW w:w="709" w:type="dxa"/>
+          </w:tcPr>
+          <w:p>
+            <w:pPr>
+              <w:pStyle w:val="Nidungvnbn"/>
+              <w:ind w:firstLine="0"/>
+              <w:jc w:val="center"/>
+            </w:pPr>
+            <w:r>
+              <w:t>2</w:t>
+            </w:r>
+          </w:p>
+        </w:tc>
+        <w:tc>
+          <w:tcPr>
+            <w:tcW w:w="1838" w:type="dxa"/>
+          </w:tcPr>
+          <w:p>
+            <w:pPr>
+              <w:pStyle w:val="Nidungvnbn"/>
+              <w:ind w:firstLine="0"/>
+              <w:cnfStyle w:val="000000000000" w:firstRow="0" w:lastRow="0" w:firstColumn="0" w:lastColumn="0" w:oddVBand="0" w:evenVBand="0" w:oddHBand="0" w:evenHBand="0" w:firstRowFirstColumn="0" w:firstRowLastColumn="0" w:lastRowFirstColumn="0" w:lastRowLastColumn="0"/>
+            </w:pPr>
+            <w:r>
+              <w:t xml:space="preserve">Kiểm tra dữ liệu </w:t>
+            </w:r>
+            <w:r>
+              <w:t>email có được dùng để đăng ký trước đó hay chưa.</w:t>
+            </w:r>
+          </w:p>
+        </w:tc>
+        <w:tc>
+          <w:tcPr>
+            <w:tcW w:w="1923" w:type="dxa"/>
+          </w:tcPr>
+          <w:p>
+            <w:pPr>
+              <w:pStyle w:val="Nidungvnbn"/>
+              <w:tabs>
+                <w:tab w:val="left" w:pos="42"/>
+              </w:tabs>
+              <w:ind w:firstLine="0"/>
+              <w:cnfStyle w:val="000000000000" w:firstRow="0" w:lastRow="0" w:firstColumn="0" w:lastColumn="0" w:oddVBand="0" w:evenVBand="0" w:oddHBand="0" w:evenHBand="0" w:firstRowFirstColumn="0" w:firstRowLastColumn="0" w:lastRowFirstColumn="0" w:lastRowLastColumn="0"/>
+            </w:pPr>
+            <w:r>
+              <w:t xml:space="preserve">Bước 1: </w:t>
+            </w:r>
+            <w:r>
+              <w:t xml:space="preserve">Nhập thông tin bao gồm: Họ: Đoàn; Tên: Yến; SDT: 0349780959; Mật khẩu: kyen1407; </w:t>
+            </w:r>
+            <w:r>
+              <w:t>Xác nhận mật khẩu: kyen1407</w:t>
+            </w:r>
+            <w:r>
+              <w:t xml:space="preserve">; </w:t>
+            </w:r>
+            <w:r>
+              <w:t xml:space="preserve">Giới tính: Nữ; Ngày sinh: 14/07/2002; Địa chỉ: Đại học Tôn Đức thắng; Email: </w:t>
+            </w:r>
+            <w:r>
+              <w:t>doankimyen1407@gmail.com</w:t>
+            </w:r>
+          </w:p>
+          <w:p>
+            <w:pPr>
+              <w:pStyle w:val="Nidungvnbn"/>
+              <w:ind w:firstLine="0"/>
+              <w:cnfStyle w:val="000000000000" w:firstRow="0" w:lastRow="0" w:firstColumn="0" w:lastColumn="0" w:oddVBand="0" w:evenVBand="0" w:oddHBand="0" w:evenHBand="0" w:firstRowFirstColumn="0" w:firstRowLastColumn="0" w:lastRowFirstColumn="0" w:lastRowLastColumn="0"/>
+            </w:pPr>
+            <w:r>
+              <w:t>Bước 2: Nhấn chọn “Đăng ký”.</w:t>
+            </w:r>
+          </w:p>
+        </w:tc>
+        <w:tc>
+          <w:tcPr>
+            <w:tcW w:w="1904" w:type="dxa"/>
+          </w:tcPr>
+          <w:p>
+            <w:pPr>
+              <w:pStyle w:val="Nidungvnbn"/>
+              <w:ind w:firstLine="0"/>
+              <w:cnfStyle w:val="000000000000" w:firstRow="0" w:lastRow="0" w:firstColumn="0" w:lastColumn="0" w:oddVBand="0" w:evenVBand="0" w:oddHBand="0" w:evenHBand="0" w:firstRowFirstColumn="0" w:firstRowLastColumn="0" w:lastRowFirstColumn="0" w:lastRowLastColumn="0"/>
+            </w:pPr>
+            <w:r>
+              <w:t xml:space="preserve">Không cho phép người dùng đăng </w:t>
+            </w:r>
+            <w:r>
+              <w:t>ký</w:t>
+            </w:r>
+            <w:r>
+              <w:t xml:space="preserve"> và hiển thị thông báo lỗi.</w:t>
+            </w:r>
+          </w:p>
+        </w:tc>
+        <w:tc>
+          <w:tcPr>
+            <w:tcW w:w="1843" w:type="dxa"/>
+          </w:tcPr>
+          <w:p>
+            <w:pPr>
+              <w:pStyle w:val="Nidungvnbn"/>
+              <w:ind w:firstLine="0"/>
+              <w:cnfStyle w:val="000000000000" w:firstRow="0" w:lastRow="0" w:firstColumn="0" w:lastColumn="0" w:oddVBand="0" w:evenVBand="0" w:oddHBand="0" w:evenHBand="0" w:firstRowFirstColumn="0" w:firstRowLastColumn="0" w:lastRowFirstColumn="0" w:lastRowLastColumn="0"/>
+            </w:pPr>
+            <w:r>
+              <w:t xml:space="preserve">Không cho phép người dùng đăng </w:t>
+            </w:r>
+            <w:r>
+              <w:t>ký</w:t>
+            </w:r>
+            <w:r>
+              <w:t xml:space="preserve"> và hiển thị thông báo lỗi “</w:t>
+            </w:r>
+            <w:r>
+              <w:t>Email đã tồn tại</w:t>
+            </w:r>
+            <w:r>
+              <w:t>”</w:t>
+            </w:r>
+            <w:r>
+              <w:t>.</w:t>
+            </w:r>
+          </w:p>
+        </w:tc>
+        <w:tc>
+          <w:tcPr>
+            <w:tcW w:w="894" w:type="dxa"/>
+          </w:tcPr>
+          <w:p>
+            <w:pPr>
+              <w:pStyle w:val="Nidungvnbn"/>
+              <w:ind w:firstLine="0"/>
+              <w:cnfStyle w:val="000000000000" w:firstRow="0" w:lastRow="0" w:firstColumn="0" w:lastColumn="0" w:oddVBand="0" w:evenVBand="0" w:oddHBand="0" w:evenHBand="0" w:firstRowFirstColumn="0" w:firstRowLastColumn="0" w:lastRowFirstColumn="0" w:lastRowLastColumn="0"/>
+            </w:pPr>
+            <w:r>
+              <w:t>Đạt</w:t>
+            </w:r>
+          </w:p>
+        </w:tc>
+      </w:tr>
+      <w:tr>
+        <w:trPr>
+          <w:cnfStyle w:val="000000100000" w:firstRow="0" w:lastRow="0" w:firstColumn="0" w:lastColumn="0" w:oddVBand="0" w:evenVBand="0" w:oddHBand="1" w:evenHBand="0" w:firstRowFirstColumn="0" w:firstRowLastColumn="0" w:lastRowFirstColumn="0" w:lastRowLastColumn="0"/>
+          <w:jc w:val="center"/>
+        </w:trPr>
+        <w:tc>
+          <w:tcPr>
+            <w:cnfStyle w:val="001000000000" w:firstRow="0" w:lastRow="0" w:firstColumn="1" w:lastColumn="0" w:oddVBand="0" w:evenVBand="0" w:oddHBand="0" w:evenHBand="0" w:firstRowFirstColumn="0" w:firstRowLastColumn="0" w:lastRowFirstColumn="0" w:lastRowLastColumn="0"/>
+            <w:tcW w:w="709" w:type="dxa"/>
+          </w:tcPr>
+          <w:p>
+            <w:pPr>
+              <w:pStyle w:val="Nidungvnbn"/>
+              <w:ind w:firstLine="0"/>
+              <w:jc w:val="center"/>
+            </w:pPr>
+            <w:r>
+              <w:t>3</w:t>
+            </w:r>
+          </w:p>
+        </w:tc>
+        <w:tc>
+          <w:tcPr>
+            <w:tcW w:w="1838" w:type="dxa"/>
+          </w:tcPr>
+          <w:p>
+            <w:pPr>
+              <w:pStyle w:val="Nidungvnbn"/>
+              <w:ind w:firstLine="0"/>
+              <w:cnfStyle w:val="000000100000" w:firstRow="0" w:lastRow="0" w:firstColumn="0" w:lastColumn="0" w:oddVBand="0" w:evenVBand="0" w:oddHBand="1" w:evenHBand="0" w:firstRowFirstColumn="0" w:firstRowLastColumn="0" w:lastRowFirstColumn="0" w:lastRowLastColumn="0"/>
+            </w:pPr>
+            <w:r>
+              <w:t>Kiểm tra dữ liệu số điện thoại có được dùng để đăng ký trước đó hay chưa.</w:t>
+            </w:r>
+          </w:p>
+        </w:tc>
+        <w:tc>
+          <w:tcPr>
+            <w:tcW w:w="1923" w:type="dxa"/>
+          </w:tcPr>
+          <w:p>
+            <w:pPr>
+              <w:pStyle w:val="Nidungvnbn"/>
+              <w:tabs>
+                <w:tab w:val="left" w:pos="42"/>
+              </w:tabs>
+              <w:ind w:firstLine="0"/>
+              <w:cnfStyle w:val="000000100000" w:firstRow="0" w:lastRow="0" w:firstColumn="0" w:lastColumn="0" w:oddVBand="0" w:evenVBand="0" w:oddHBand="1" w:evenHBand="0" w:firstRowFirstColumn="0" w:firstRowLastColumn="0" w:lastRowFirstColumn="0" w:lastRowLastColumn="0"/>
+            </w:pPr>
+            <w:r>
+              <w:t xml:space="preserve">Bước 1: </w:t>
+            </w:r>
+            <w:r>
+              <w:t>Nhập thông tin bao gồm: Họ: Đoàn; Tên: Yến; SDT: 0349780959; Mật khẩu: kyen1407; Xác nhận mật khẩu: kyen1407; Giới tính: Nữ; Ngày sinh: 14/07/2002; Địa chỉ: Đại học Tôn Đức thắng; Email: kimyen1407@gmail.com</w:t>
+            </w:r>
+          </w:p>
+          <w:p>
+            <w:pPr>
+              <w:pStyle w:val="Nidungvnbn"/>
+              <w:tabs>
+                <w:tab w:val="left" w:pos="42"/>
+              </w:tabs>
+              <w:ind w:firstLine="0"/>
+              <w:cnfStyle w:val="000000100000" w:firstRow="0" w:lastRow="0" w:firstColumn="0" w:lastColumn="0" w:oddVBand="0" w:evenVBand="0" w:oddHBand="1" w:evenHBand="0" w:firstRowFirstColumn="0" w:firstRowLastColumn="0" w:lastRowFirstColumn="0" w:lastRowLastColumn="0"/>
+            </w:pPr>
+            <w:r>
+              <w:t xml:space="preserve">Bước 2: </w:t>
+            </w:r>
+            <w:r>
+              <w:t>Nhấn chọn “Đăng ký”.</w:t>
+            </w:r>
+          </w:p>
+          <w:p>
+            <w:pPr>
+              <w:pStyle w:val="Nidungvnbn"/>
+              <w:ind w:firstLine="0"/>
+              <w:cnfStyle w:val="000000100000" w:firstRow="0" w:lastRow="0" w:firstColumn="0" w:lastColumn="0" w:oddVBand="0" w:evenVBand="0" w:oddHBand="1" w:evenHBand="0" w:firstRowFirstColumn="0" w:firstRowLastColumn="0" w:lastRowFirstColumn="0" w:lastRowLastColumn="0"/>
+            </w:pPr>
+          </w:p>
+        </w:tc>
+        <w:tc>
+          <w:tcPr>
+            <w:tcW w:w="1904" w:type="dxa"/>
+          </w:tcPr>
+          <w:p>
+            <w:pPr>
+              <w:pStyle w:val="Nidungvnbn"/>
+              <w:ind w:firstLine="0"/>
+              <w:cnfStyle w:val="000000100000" w:firstRow="0" w:lastRow="0" w:firstColumn="0" w:lastColumn="0" w:oddVBand="0" w:evenVBand="0" w:oddHBand="1" w:evenHBand="0" w:firstRowFirstColumn="0" w:firstRowLastColumn="0" w:lastRowFirstColumn="0" w:lastRowLastColumn="0"/>
+            </w:pPr>
+            <w:r>
+              <w:lastRenderedPageBreak/>
+              <w:t xml:space="preserve">Không cho phép người dùng </w:t>
+            </w:r>
+            <w:r>
+              <w:t>ký</w:t>
+            </w:r>
+            <w:r>
+              <w:t xml:space="preserve"> nhập và hiển thị thông báo lỗi.</w:t>
+            </w:r>
+          </w:p>
+        </w:tc>
+        <w:tc>
+          <w:tcPr>
+            <w:tcW w:w="1843" w:type="dxa"/>
+          </w:tcPr>
+          <w:p>
+            <w:pPr>
+              <w:pStyle w:val="Nidungvnbn"/>
+              <w:ind w:firstLine="0"/>
+              <w:cnfStyle w:val="000000100000" w:firstRow="0" w:lastRow="0" w:firstColumn="0" w:lastColumn="0" w:oddVBand="0" w:evenVBand="0" w:oddHBand="1" w:evenHBand="0" w:firstRowFirstColumn="0" w:firstRowLastColumn="0" w:lastRowFirstColumn="0" w:lastRowLastColumn="0"/>
+            </w:pPr>
+            <w:r>
+              <w:t xml:space="preserve">Không cho phép người dùng đăng </w:t>
+            </w:r>
+            <w:r>
+              <w:t>ký</w:t>
+            </w:r>
+            <w:r>
+              <w:t xml:space="preserve"> và hiển thị thông báo lỗi “</w:t>
+            </w:r>
+            <w:r>
+              <w:t>Số điện thoại đã tồn tại</w:t>
+            </w:r>
+            <w:r>
+              <w:t>”</w:t>
+            </w:r>
+          </w:p>
+        </w:tc>
+        <w:tc>
+          <w:tcPr>
+            <w:tcW w:w="894" w:type="dxa"/>
+          </w:tcPr>
+          <w:p>
+            <w:pPr>
+              <w:pStyle w:val="Nidungvnbn"/>
+              <w:ind w:firstLine="0"/>
+              <w:cnfStyle w:val="000000100000" w:firstRow="0" w:lastRow="0" w:firstColumn="0" w:lastColumn="0" w:oddVBand="0" w:evenVBand="0" w:oddHBand="1" w:evenHBand="0" w:firstRowFirstColumn="0" w:firstRowLastColumn="0" w:lastRowFirstColumn="0" w:lastRowLastColumn="0"/>
+            </w:pPr>
+            <w:r>
+              <w:t>Đạt</w:t>
+            </w:r>
+          </w:p>
+        </w:tc>
+      </w:tr>
+      <w:tr>
+        <w:trPr>
+          <w:jc w:val="center"/>
+        </w:trPr>
+        <w:tc>
+          <w:tcPr>
+            <w:cnfStyle w:val="001000000000" w:firstRow="0" w:lastRow="0" w:firstColumn="1" w:lastColumn="0" w:oddVBand="0" w:evenVBand="0" w:oddHBand="0" w:evenHBand="0" w:firstRowFirstColumn="0" w:firstRowLastColumn="0" w:lastRowFirstColumn="0" w:lastRowLastColumn="0"/>
+            <w:tcW w:w="709" w:type="dxa"/>
+          </w:tcPr>
+          <w:p>
+            <w:pPr>
+              <w:pStyle w:val="Nidungvnbn"/>
+              <w:ind w:firstLine="0"/>
+              <w:jc w:val="center"/>
+            </w:pPr>
+            <w:r>
+              <w:t>4</w:t>
+            </w:r>
+          </w:p>
+        </w:tc>
+        <w:tc>
+          <w:tcPr>
+            <w:tcW w:w="1838" w:type="dxa"/>
+          </w:tcPr>
+          <w:p>
+            <w:pPr>
+              <w:pStyle w:val="Nidungvnbn"/>
+              <w:ind w:firstLine="0"/>
+              <w:cnfStyle w:val="000000000000" w:firstRow="0" w:lastRow="0" w:firstColumn="0" w:lastColumn="0" w:oddVBand="0" w:evenVBand="0" w:oddHBand="0" w:evenHBand="0" w:firstRowFirstColumn="0" w:firstRowLastColumn="0" w:lastRowFirstColumn="0" w:lastRowLastColumn="0"/>
+            </w:pPr>
+            <w:r>
+              <w:t xml:space="preserve">Kiểm tra </w:t>
+            </w:r>
+            <w:r>
+              <w:t>khi đăng ký thành công</w:t>
+            </w:r>
+            <w:r>
+              <w:t>.</w:t>
+            </w:r>
+          </w:p>
+        </w:tc>
+        <w:tc>
+          <w:tcPr>
+            <w:tcW w:w="1923" w:type="dxa"/>
+          </w:tcPr>
+          <w:p>
+            <w:pPr>
+              <w:pStyle w:val="Nidungvnbn"/>
+              <w:tabs>
+                <w:tab w:val="left" w:pos="42"/>
+              </w:tabs>
+              <w:ind w:firstLine="0"/>
+              <w:cnfStyle w:val="000000000000" w:firstRow="0" w:lastRow="0" w:firstColumn="0" w:lastColumn="0" w:oddVBand="0" w:evenVBand="0" w:oddHBand="0" w:evenHBand="0" w:firstRowFirstColumn="0" w:firstRowLastColumn="0" w:lastRowFirstColumn="0" w:lastRowLastColumn="0"/>
+            </w:pPr>
+            <w:r>
+              <w:t>Bước 1: Nhập thông tin bao gồm: Họ: Đoàn; Tên: Yến; SDT: 03497809</w:t>
+            </w:r>
+            <w:r>
+              <w:t>88</w:t>
+            </w:r>
+            <w:r>
+              <w:t>; Mật khẩu: kyen1407; Xác nhận mật khẩu: kyen1407; Giới tính: Nữ; Ngày sinh: 14/07/2002; Địa chỉ: Đại học Tôn Đức thắng; Email: kimyen1407@gmail.com</w:t>
+            </w:r>
+          </w:p>
+          <w:p>
+            <w:pPr>
+              <w:pStyle w:val="Nidungvnbn"/>
+              <w:tabs>
+                <w:tab w:val="left" w:pos="42"/>
+              </w:tabs>
+              <w:ind w:firstLine="0"/>
+              <w:cnfStyle w:val="000000000000" w:firstRow="0" w:lastRow="0" w:firstColumn="0" w:lastColumn="0" w:oddVBand="0" w:evenVBand="0" w:oddHBand="0" w:evenHBand="0" w:firstRowFirstColumn="0" w:firstRowLastColumn="0" w:lastRowFirstColumn="0" w:lastRowLastColumn="0"/>
+            </w:pPr>
+            <w:r>
+              <w:t>Bước 2: Nhấn chọn “Đăng ký”.</w:t>
+            </w:r>
+          </w:p>
+          <w:p>
+            <w:pPr>
+              <w:pStyle w:val="Nidungvnbn"/>
+              <w:tabs>
+                <w:tab w:val="left" w:pos="42"/>
+              </w:tabs>
+              <w:ind w:firstLine="0"/>
+              <w:cnfStyle w:val="000000000000" w:firstRow="0" w:lastRow="0" w:firstColumn="0" w:lastColumn="0" w:oddVBand="0" w:evenVBand="0" w:oddHBand="0" w:evenHBand="0" w:firstRowFirstColumn="0" w:firstRowLastColumn="0" w:lastRowFirstColumn="0" w:lastRowLastColumn="0"/>
+            </w:pPr>
+          </w:p>
+          <w:p>
+            <w:pPr>
+              <w:pStyle w:val="Nidungvnbn"/>
+              <w:ind w:firstLine="0"/>
+              <w:cnfStyle w:val="000000000000" w:firstRow="0" w:lastRow="0" w:firstColumn="0" w:lastColumn="0" w:oddVBand="0" w:evenVBand="0" w:oddHBand="0" w:evenHBand="0" w:firstRowFirstColumn="0" w:firstRowLastColumn="0" w:lastRowFirstColumn="0" w:lastRowLastColumn="0"/>
+            </w:pPr>
+          </w:p>
+        </w:tc>
+        <w:tc>
+          <w:tcPr>
+            <w:tcW w:w="1904" w:type="dxa"/>
+          </w:tcPr>
+          <w:p>
+            <w:pPr>
+              <w:pStyle w:val="Nidungvnbn"/>
+              <w:ind w:firstLine="0"/>
+              <w:cnfStyle w:val="000000000000" w:firstRow="0" w:lastRow="0" w:firstColumn="0" w:lastColumn="0" w:oddVBand="0" w:evenVBand="0" w:oddHBand="0" w:evenHBand="0" w:firstRowFirstColumn="0" w:firstRowLastColumn="0" w:lastRowFirstColumn="0" w:lastRowLastColumn="0"/>
+            </w:pPr>
+            <w:r>
+              <w:t xml:space="preserve">Cho phép đăng </w:t>
+            </w:r>
+            <w:r>
+              <w:t>ký</w:t>
+            </w:r>
+            <w:r>
+              <w:t xml:space="preserve">  và hiển thị </w:t>
+            </w:r>
+            <w:r>
+              <w:t>hộp thoại thông báo đăng ký thành công</w:t>
+            </w:r>
+            <w:r>
+              <w:t>.</w:t>
+            </w:r>
+          </w:p>
+        </w:tc>
+        <w:tc>
+          <w:tcPr>
+            <w:tcW w:w="1843" w:type="dxa"/>
+          </w:tcPr>
+          <w:p>
+            <w:pPr>
+              <w:pStyle w:val="Nidungvnbn"/>
+              <w:ind w:firstLine="0"/>
+              <w:cnfStyle w:val="000000000000" w:firstRow="0" w:lastRow="0" w:firstColumn="0" w:lastColumn="0" w:oddVBand="0" w:evenVBand="0" w:oddHBand="0" w:evenHBand="0" w:firstRowFirstColumn="0" w:firstRowLastColumn="0" w:lastRowFirstColumn="0" w:lastRowLastColumn="0"/>
+            </w:pPr>
+            <w:r>
+              <w:t>Cho phép đăng ký  và hiển thị hộp thoại thôn</w:t>
+            </w:r>
+            <w:r>
+              <w:t>g</w:t>
+            </w:r>
+            <w:r>
+              <w:t xml:space="preserve"> báo đăng ký thành công</w:t>
+            </w:r>
+            <w:r>
+              <w:t xml:space="preserve"> với nội dung “Bạn đã đăng ký thành công”</w:t>
+            </w:r>
+            <w:r>
+              <w:t>.</w:t>
+            </w:r>
+          </w:p>
+        </w:tc>
+        <w:tc>
+          <w:tcPr>
+            <w:tcW w:w="894" w:type="dxa"/>
+          </w:tcPr>
+          <w:p>
+            <w:pPr>
+              <w:pStyle w:val="Nidungvnbn"/>
+              <w:ind w:firstLine="0"/>
+              <w:cnfStyle w:val="000000000000" w:firstRow="0" w:lastRow="0" w:firstColumn="0" w:lastColumn="0" w:oddVBand="0" w:evenVBand="0" w:oddHBand="0" w:evenHBand="0" w:firstRowFirstColumn="0" w:firstRowLastColumn="0" w:lastRowFirstColumn="0" w:lastRowLastColumn="0"/>
+            </w:pPr>
+            <w:r>
+              <w:t>Đạt</w:t>
+            </w:r>
           </w:p>
         </w:tc>
       </w:tr>
     </w:tbl>
     <w:p>
       <w:pPr>
+        <w:pStyle w:val="Tiumccp2"/>
+      </w:pPr>
+      <w:bookmarkStart w:id="17" w:name="_Toc121927370"/>
+      <w:r>
+        <w:t>2.1.3. Kiểm tra giao diện đăng nhập cho nhân viên</w:t>
+      </w:r>
+      <w:bookmarkEnd w:id="17"/>
+    </w:p>
+    <w:tbl>
+      <w:tblPr>
+        <w:tblStyle w:val="PlainTable1"/>
+        <w:tblW w:w="0" w:type="auto"/>
+        <w:jc w:val="center"/>
+        <w:tblLook w:val="04A0" w:firstRow="1" w:lastRow="0" w:firstColumn="1" w:lastColumn="0" w:noHBand="0" w:noVBand="1"/>
+      </w:tblPr>
+      <w:tblGrid>
+        <w:gridCol w:w="709"/>
+        <w:gridCol w:w="1838"/>
+        <w:gridCol w:w="1923"/>
+        <w:gridCol w:w="1904"/>
+        <w:gridCol w:w="1843"/>
+        <w:gridCol w:w="894"/>
+      </w:tblGrid>
+      <w:tr>
+        <w:trPr>
+          <w:cnfStyle w:val="100000000000" w:firstRow="1" w:lastRow="0" w:firstColumn="0" w:lastColumn="0" w:oddVBand="0" w:evenVBand="0" w:oddHBand="0" w:evenHBand="0" w:firstRowFirstColumn="0" w:firstRowLastColumn="0" w:lastRowFirstColumn="0" w:lastRowLastColumn="0"/>
+          <w:jc w:val="center"/>
+        </w:trPr>
+        <w:tc>
+          <w:tcPr>
+            <w:cnfStyle w:val="001000000000" w:firstRow="0" w:lastRow="0" w:firstColumn="1" w:lastColumn="0" w:oddVBand="0" w:evenVBand="0" w:oddHBand="0" w:evenHBand="0" w:firstRowFirstColumn="0" w:firstRowLastColumn="0" w:lastRowFirstColumn="0" w:lastRowLastColumn="0"/>
+            <w:tcW w:w="709" w:type="dxa"/>
+          </w:tcPr>
+          <w:p>
+            <w:pPr>
+              <w:pStyle w:val="Nidungvnbn"/>
+              <w:ind w:firstLine="0"/>
+              <w:jc w:val="center"/>
+            </w:pPr>
+            <w:r>
+              <w:t>STT</w:t>
+            </w:r>
+          </w:p>
+        </w:tc>
+        <w:tc>
+          <w:tcPr>
+            <w:tcW w:w="1838" w:type="dxa"/>
+          </w:tcPr>
+          <w:p>
+            <w:pPr>
+              <w:pStyle w:val="Nidungvnbn"/>
+              <w:ind w:firstLine="0"/>
+              <w:jc w:val="center"/>
+              <w:cnfStyle w:val="100000000000" w:firstRow="1" w:lastRow="0" w:firstColumn="0" w:lastColumn="0" w:oddVBand="0" w:evenVBand="0" w:oddHBand="0" w:evenHBand="0" w:firstRowFirstColumn="0" w:firstRowLastColumn="0" w:lastRowFirstColumn="0" w:lastRowLastColumn="0"/>
+            </w:pPr>
+            <w:r>
+              <w:t>Mô tả Testcase</w:t>
+            </w:r>
+          </w:p>
+        </w:tc>
+        <w:tc>
+          <w:tcPr>
+            <w:tcW w:w="1923" w:type="dxa"/>
+          </w:tcPr>
+          <w:p>
+            <w:pPr>
+              <w:pStyle w:val="Nidungvnbn"/>
+              <w:ind w:firstLine="0"/>
+              <w:jc w:val="center"/>
+              <w:cnfStyle w:val="100000000000" w:firstRow="1" w:lastRow="0" w:firstColumn="0" w:lastColumn="0" w:oddVBand="0" w:evenVBand="0" w:oddHBand="0" w:evenHBand="0" w:firstRowFirstColumn="0" w:firstRowLastColumn="0" w:lastRowFirstColumn="0" w:lastRowLastColumn="0"/>
+            </w:pPr>
+            <w:r>
+              <w:t>Các bước thực hiện</w:t>
+            </w:r>
+          </w:p>
+        </w:tc>
+        <w:tc>
+          <w:tcPr>
+            <w:tcW w:w="1904" w:type="dxa"/>
+          </w:tcPr>
+          <w:p>
+            <w:pPr>
+              <w:pStyle w:val="Nidungvnbn"/>
+              <w:ind w:firstLine="0"/>
+              <w:jc w:val="center"/>
+              <w:cnfStyle w:val="100000000000" w:firstRow="1" w:lastRow="0" w:firstColumn="0" w:lastColumn="0" w:oddVBand="0" w:evenVBand="0" w:oddHBand="0" w:evenHBand="0" w:firstRowFirstColumn="0" w:firstRowLastColumn="0" w:lastRowFirstColumn="0" w:lastRowLastColumn="0"/>
+            </w:pPr>
+            <w:r>
+              <w:t>Kết quả mong đợi</w:t>
+            </w:r>
+          </w:p>
+        </w:tc>
+        <w:tc>
+          <w:tcPr>
+            <w:tcW w:w="1843" w:type="dxa"/>
+          </w:tcPr>
+          <w:p>
+            <w:pPr>
+              <w:pStyle w:val="Nidungvnbn"/>
+              <w:ind w:firstLine="0"/>
+              <w:jc w:val="center"/>
+              <w:cnfStyle w:val="100000000000" w:firstRow="1" w:lastRow="0" w:firstColumn="0" w:lastColumn="0" w:oddVBand="0" w:evenVBand="0" w:oddHBand="0" w:evenHBand="0" w:firstRowFirstColumn="0" w:firstRowLastColumn="0" w:lastRowFirstColumn="0" w:lastRowLastColumn="0"/>
+            </w:pPr>
+            <w:r>
+              <w:t>Kết quả thực tế</w:t>
+            </w:r>
+          </w:p>
+        </w:tc>
+        <w:tc>
+          <w:tcPr>
+            <w:tcW w:w="894" w:type="dxa"/>
+          </w:tcPr>
+          <w:p>
+            <w:pPr>
+              <w:pStyle w:val="Nidungvnbn"/>
+              <w:ind w:firstLine="0"/>
+              <w:jc w:val="center"/>
+              <w:cnfStyle w:val="100000000000" w:firstRow="1" w:lastRow="0" w:firstColumn="0" w:lastColumn="0" w:oddVBand="0" w:evenVBand="0" w:oddHBand="0" w:evenHBand="0" w:firstRowFirstColumn="0" w:firstRowLastColumn="0" w:lastRowFirstColumn="0" w:lastRowLastColumn="0"/>
+            </w:pPr>
+            <w:r>
+              <w:t>Đánh giá</w:t>
+            </w:r>
+          </w:p>
+        </w:tc>
+      </w:tr>
+      <w:tr>
+        <w:trPr>
+          <w:cnfStyle w:val="000000100000" w:firstRow="0" w:lastRow="0" w:firstColumn="0" w:lastColumn="0" w:oddVBand="0" w:evenVBand="0" w:oddHBand="1" w:evenHBand="0" w:firstRowFirstColumn="0" w:firstRowLastColumn="0" w:lastRowFirstColumn="0" w:lastRowLastColumn="0"/>
+          <w:jc w:val="center"/>
+        </w:trPr>
+        <w:tc>
+          <w:tcPr>
+            <w:cnfStyle w:val="001000000000" w:firstRow="0" w:lastRow="0" w:firstColumn="1" w:lastColumn="0" w:oddVBand="0" w:evenVBand="0" w:oddHBand="0" w:evenHBand="0" w:firstRowFirstColumn="0" w:firstRowLastColumn="0" w:lastRowFirstColumn="0" w:lastRowLastColumn="0"/>
+            <w:tcW w:w="709" w:type="dxa"/>
+          </w:tcPr>
+          <w:p>
+            <w:pPr>
+              <w:pStyle w:val="Nidungvnbn"/>
+              <w:ind w:firstLine="0"/>
+              <w:jc w:val="center"/>
+            </w:pPr>
+            <w:r>
+              <w:t>1</w:t>
+            </w:r>
+          </w:p>
+        </w:tc>
+        <w:tc>
+          <w:tcPr>
+            <w:tcW w:w="1838" w:type="dxa"/>
+          </w:tcPr>
+          <w:p>
+            <w:pPr>
+              <w:pStyle w:val="Nidungvnbn"/>
+              <w:ind w:firstLine="0"/>
+              <w:cnfStyle w:val="000000100000" w:firstRow="0" w:lastRow="0" w:firstColumn="0" w:lastColumn="0" w:oddVBand="0" w:evenVBand="0" w:oddHBand="1" w:evenHBand="0" w:firstRowFirstColumn="0" w:firstRowLastColumn="0" w:lastRowFirstColumn="0" w:lastRowLastColumn="0"/>
+            </w:pPr>
+            <w:r>
+              <w:t>Để trống các trường dữ liệu khi đăng nhâp.</w:t>
+            </w:r>
+          </w:p>
+        </w:tc>
+        <w:tc>
+          <w:tcPr>
+            <w:tcW w:w="1923" w:type="dxa"/>
+          </w:tcPr>
+          <w:p>
+            <w:pPr>
+              <w:pStyle w:val="Nidungvnbn"/>
+              <w:numPr>
+                <w:ilvl w:val="0"/>
+                <w:numId w:val="25"/>
+              </w:numPr>
+              <w:tabs>
+                <w:tab w:val="left" w:pos="288"/>
+              </w:tabs>
+              <w:ind w:left="30" w:firstLine="0"/>
+              <w:cnfStyle w:val="000000100000" w:firstRow="0" w:lastRow="0" w:firstColumn="0" w:lastColumn="0" w:oddVBand="0" w:evenVBand="0" w:oddHBand="1" w:evenHBand="0" w:firstRowFirstColumn="0" w:firstRowLastColumn="0" w:lastRowFirstColumn="0" w:lastRowLastColumn="0"/>
+            </w:pPr>
+            <w:r>
+              <w:t>Không nhập thông tin các trường.</w:t>
+            </w:r>
+          </w:p>
+          <w:p>
+            <w:pPr>
+              <w:pStyle w:val="Nidungvnbn"/>
+              <w:numPr>
+                <w:ilvl w:val="0"/>
+                <w:numId w:val="25"/>
+              </w:numPr>
+              <w:tabs>
+                <w:tab w:val="left" w:pos="288"/>
+              </w:tabs>
+              <w:ind w:left="30" w:firstLine="0"/>
+              <w:cnfStyle w:val="000000100000" w:firstRow="0" w:lastRow="0" w:firstColumn="0" w:lastColumn="0" w:oddVBand="0" w:evenVBand="0" w:oddHBand="1" w:evenHBand="0" w:firstRowFirstColumn="0" w:firstRowLastColumn="0" w:lastRowFirstColumn="0" w:lastRowLastColumn="0"/>
+            </w:pPr>
+            <w:r>
+              <w:t>Nhấn chọn “Đăng nhập”.</w:t>
+            </w:r>
+          </w:p>
+        </w:tc>
+        <w:tc>
+          <w:tcPr>
+            <w:tcW w:w="1904" w:type="dxa"/>
+          </w:tcPr>
+          <w:p>
+            <w:pPr>
+              <w:pStyle w:val="Nidungvnbn"/>
+              <w:ind w:firstLine="0"/>
+              <w:cnfStyle w:val="000000100000" w:firstRow="0" w:lastRow="0" w:firstColumn="0" w:lastColumn="0" w:oddVBand="0" w:evenVBand="0" w:oddHBand="1" w:evenHBand="0" w:firstRowFirstColumn="0" w:firstRowLastColumn="0" w:lastRowFirstColumn="0" w:lastRowLastColumn="0"/>
+            </w:pPr>
+            <w:r>
+              <w:t>Không cho phép người dùng đăng nhập và hiển thị thông báo lỗi.</w:t>
+            </w:r>
+          </w:p>
+        </w:tc>
+        <w:tc>
+          <w:tcPr>
+            <w:tcW w:w="1843" w:type="dxa"/>
+          </w:tcPr>
+          <w:p>
+            <w:pPr>
+              <w:pStyle w:val="Nidungvnbn"/>
+              <w:ind w:firstLine="0"/>
+              <w:cnfStyle w:val="000000100000" w:firstRow="0" w:lastRow="0" w:firstColumn="0" w:lastColumn="0" w:oddVBand="0" w:evenVBand="0" w:oddHBand="1" w:evenHBand="0" w:firstRowFirstColumn="0" w:firstRowLastColumn="0" w:lastRowFirstColumn="0" w:lastRowLastColumn="0"/>
+            </w:pPr>
+            <w:r>
+              <w:t>Không cho phép người dùng đăng nhập và hiển thị thông báo lỗi “Tên đăng nhập hoặc mật khẩu không chính xác”</w:t>
+            </w:r>
+          </w:p>
+        </w:tc>
+        <w:tc>
+          <w:tcPr>
+            <w:tcW w:w="894" w:type="dxa"/>
+          </w:tcPr>
+          <w:p>
+            <w:pPr>
+              <w:pStyle w:val="Nidungvnbn"/>
+              <w:ind w:firstLine="0"/>
+              <w:cnfStyle w:val="000000100000" w:firstRow="0" w:lastRow="0" w:firstColumn="0" w:lastColumn="0" w:oddVBand="0" w:evenVBand="0" w:oddHBand="1" w:evenHBand="0" w:firstRowFirstColumn="0" w:firstRowLastColumn="0" w:lastRowFirstColumn="0" w:lastRowLastColumn="0"/>
+            </w:pPr>
+            <w:r>
+              <w:t>Đạt</w:t>
+            </w:r>
+          </w:p>
+        </w:tc>
+      </w:tr>
+      <w:tr>
+        <w:trPr>
+          <w:jc w:val="center"/>
+        </w:trPr>
+        <w:tc>
+          <w:tcPr>
+            <w:cnfStyle w:val="001000000000" w:firstRow="0" w:lastRow="0" w:firstColumn="1" w:lastColumn="0" w:oddVBand="0" w:evenVBand="0" w:oddHBand="0" w:evenHBand="0" w:firstRowFirstColumn="0" w:firstRowLastColumn="0" w:lastRowFirstColumn="0" w:lastRowLastColumn="0"/>
+            <w:tcW w:w="709" w:type="dxa"/>
+          </w:tcPr>
+          <w:p>
+            <w:pPr>
+              <w:pStyle w:val="Nidungvnbn"/>
+              <w:ind w:firstLine="0"/>
+              <w:jc w:val="center"/>
+            </w:pPr>
+            <w:r>
+              <w:lastRenderedPageBreak/>
+              <w:t>2</w:t>
+            </w:r>
+          </w:p>
+        </w:tc>
+        <w:tc>
+          <w:tcPr>
+            <w:tcW w:w="1838" w:type="dxa"/>
+          </w:tcPr>
+          <w:p>
+            <w:pPr>
+              <w:pStyle w:val="Nidungvnbn"/>
+              <w:ind w:firstLine="0"/>
+              <w:cnfStyle w:val="000000000000" w:firstRow="0" w:lastRow="0" w:firstColumn="0" w:lastColumn="0" w:oddVBand="0" w:evenVBand="0" w:oddHBand="0" w:evenHBand="0" w:firstRowFirstColumn="0" w:firstRowLastColumn="0" w:lastRowFirstColumn="0" w:lastRowLastColumn="0"/>
+            </w:pPr>
+            <w:r>
+              <w:t>Kiểm tra dữ liệu từng đầu vào</w:t>
+            </w:r>
+          </w:p>
+        </w:tc>
+        <w:tc>
+          <w:tcPr>
+            <w:tcW w:w="1923" w:type="dxa"/>
+          </w:tcPr>
+          <w:p>
+            <w:pPr>
+              <w:pStyle w:val="Nidungvnbn"/>
+              <w:numPr>
+                <w:ilvl w:val="0"/>
+                <w:numId w:val="28"/>
+              </w:numPr>
+              <w:tabs>
+                <w:tab w:val="left" w:pos="42"/>
+              </w:tabs>
+              <w:ind w:left="-100" w:firstLine="100"/>
+              <w:cnfStyle w:val="000000000000" w:firstRow="0" w:lastRow="0" w:firstColumn="0" w:lastColumn="0" w:oddVBand="0" w:evenVBand="0" w:oddHBand="0" w:evenHBand="0" w:firstRowFirstColumn="0" w:firstRowLastColumn="0" w:lastRowFirstColumn="0" w:lastRowLastColumn="0"/>
+            </w:pPr>
+            <w:r>
+              <w:t>Nhập tên đăng nhập: admin.</w:t>
+            </w:r>
+          </w:p>
+          <w:p>
+            <w:pPr>
+              <w:pStyle w:val="Nidungvnbn"/>
+              <w:numPr>
+                <w:ilvl w:val="0"/>
+                <w:numId w:val="28"/>
+              </w:numPr>
+              <w:tabs>
+                <w:tab w:val="left" w:pos="42"/>
+              </w:tabs>
+              <w:ind w:left="-100" w:firstLine="100"/>
+              <w:cnfStyle w:val="000000000000" w:firstRow="0" w:lastRow="0" w:firstColumn="0" w:lastColumn="0" w:oddVBand="0" w:evenVBand="0" w:oddHBand="0" w:evenHBand="0" w:firstRowFirstColumn="0" w:firstRowLastColumn="0" w:lastRowFirstColumn="0" w:lastRowLastColumn="0"/>
+            </w:pPr>
+            <w:r>
+              <w:t>Nhập mật khẩu: 12345</w:t>
+            </w:r>
+          </w:p>
+          <w:p>
+            <w:pPr>
+              <w:pStyle w:val="Nidungvnbn"/>
+              <w:ind w:firstLine="0"/>
+              <w:cnfStyle w:val="000000000000" w:firstRow="0" w:lastRow="0" w:firstColumn="0" w:lastColumn="0" w:oddVBand="0" w:evenVBand="0" w:oddHBand="0" w:evenHBand="0" w:firstRowFirstColumn="0" w:firstRowLastColumn="0" w:lastRowFirstColumn="0" w:lastRowLastColumn="0"/>
+            </w:pPr>
+            <w:r>
+              <w:t>3. Nhấn chọn “Đăng nhập”.</w:t>
+            </w:r>
+          </w:p>
+        </w:tc>
+        <w:tc>
+          <w:tcPr>
+            <w:tcW w:w="1904" w:type="dxa"/>
+          </w:tcPr>
+          <w:p>
+            <w:pPr>
+              <w:pStyle w:val="Nidungvnbn"/>
+              <w:ind w:firstLine="0"/>
+              <w:cnfStyle w:val="000000000000" w:firstRow="0" w:lastRow="0" w:firstColumn="0" w:lastColumn="0" w:oddVBand="0" w:evenVBand="0" w:oddHBand="0" w:evenHBand="0" w:firstRowFirstColumn="0" w:firstRowLastColumn="0" w:lastRowFirstColumn="0" w:lastRowLastColumn="0"/>
+            </w:pPr>
+            <w:r>
+              <w:t>Không cho phép người dùng đăng nhập và hiển thị thông báo lỗi.</w:t>
+            </w:r>
+          </w:p>
+        </w:tc>
+        <w:tc>
+          <w:tcPr>
+            <w:tcW w:w="1843" w:type="dxa"/>
+          </w:tcPr>
+          <w:p>
+            <w:pPr>
+              <w:pStyle w:val="Nidungvnbn"/>
+              <w:ind w:firstLine="0"/>
+              <w:cnfStyle w:val="000000000000" w:firstRow="0" w:lastRow="0" w:firstColumn="0" w:lastColumn="0" w:oddVBand="0" w:evenVBand="0" w:oddHBand="0" w:evenHBand="0" w:firstRowFirstColumn="0" w:firstRowLastColumn="0" w:lastRowFirstColumn="0" w:lastRowLastColumn="0"/>
+            </w:pPr>
+            <w:r>
+              <w:t>Không cho phép người dùng đăng nhập và hiển thị thông báo lỗi “Tên đăng nhập hoặc mật khẩu không chính xác”</w:t>
+            </w:r>
+          </w:p>
+        </w:tc>
+        <w:tc>
+          <w:tcPr>
+            <w:tcW w:w="894" w:type="dxa"/>
+          </w:tcPr>
+          <w:p>
+            <w:pPr>
+              <w:pStyle w:val="Nidungvnbn"/>
+              <w:ind w:firstLine="0"/>
+              <w:cnfStyle w:val="000000000000" w:firstRow="0" w:lastRow="0" w:firstColumn="0" w:lastColumn="0" w:oddVBand="0" w:evenVBand="0" w:oddHBand="0" w:evenHBand="0" w:firstRowFirstColumn="0" w:firstRowLastColumn="0" w:lastRowFirstColumn="0" w:lastRowLastColumn="0"/>
+            </w:pPr>
+            <w:r>
+              <w:t>Đạt</w:t>
+            </w:r>
+          </w:p>
+        </w:tc>
+      </w:tr>
+      <w:tr>
+        <w:trPr>
+          <w:cnfStyle w:val="000000100000" w:firstRow="0" w:lastRow="0" w:firstColumn="0" w:lastColumn="0" w:oddVBand="0" w:evenVBand="0" w:oddHBand="1" w:evenHBand="0" w:firstRowFirstColumn="0" w:firstRowLastColumn="0" w:lastRowFirstColumn="0" w:lastRowLastColumn="0"/>
+          <w:jc w:val="center"/>
+        </w:trPr>
+        <w:tc>
+          <w:tcPr>
+            <w:cnfStyle w:val="001000000000" w:firstRow="0" w:lastRow="0" w:firstColumn="1" w:lastColumn="0" w:oddVBand="0" w:evenVBand="0" w:oddHBand="0" w:evenHBand="0" w:firstRowFirstColumn="0" w:firstRowLastColumn="0" w:lastRowFirstColumn="0" w:lastRowLastColumn="0"/>
+            <w:tcW w:w="709" w:type="dxa"/>
+          </w:tcPr>
+          <w:p>
+            <w:pPr>
+              <w:pStyle w:val="Nidungvnbn"/>
+              <w:ind w:firstLine="0"/>
+              <w:jc w:val="center"/>
+            </w:pPr>
+          </w:p>
+        </w:tc>
+        <w:tc>
+          <w:tcPr>
+            <w:tcW w:w="1838" w:type="dxa"/>
+          </w:tcPr>
+          <w:p>
+            <w:pPr>
+              <w:pStyle w:val="Nidungvnbn"/>
+              <w:ind w:firstLine="0"/>
+              <w:cnfStyle w:val="000000100000" w:firstRow="0" w:lastRow="0" w:firstColumn="0" w:lastColumn="0" w:oddVBand="0" w:evenVBand="0" w:oddHBand="1" w:evenHBand="0" w:firstRowFirstColumn="0" w:firstRowLastColumn="0" w:lastRowFirstColumn="0" w:lastRowLastColumn="0"/>
+            </w:pPr>
+          </w:p>
+        </w:tc>
+        <w:tc>
+          <w:tcPr>
+            <w:tcW w:w="1923" w:type="dxa"/>
+          </w:tcPr>
+          <w:p>
+            <w:pPr>
+              <w:pStyle w:val="Nidungvnbn"/>
+              <w:tabs>
+                <w:tab w:val="left" w:pos="42"/>
+              </w:tabs>
+              <w:ind w:firstLine="0"/>
+              <w:cnfStyle w:val="000000100000" w:firstRow="0" w:lastRow="0" w:firstColumn="0" w:lastColumn="0" w:oddVBand="0" w:evenVBand="0" w:oddHBand="1" w:evenHBand="0" w:firstRowFirstColumn="0" w:firstRowLastColumn="0" w:lastRowFirstColumn="0" w:lastRowLastColumn="0"/>
+            </w:pPr>
+            <w:r>
+              <w:t>1. Nhập tên đăng nhập: admi.</w:t>
+            </w:r>
+          </w:p>
+          <w:p>
+            <w:pPr>
+              <w:pStyle w:val="Nidungvnbn"/>
+              <w:tabs>
+                <w:tab w:val="left" w:pos="42"/>
+              </w:tabs>
+              <w:ind w:firstLine="0"/>
+              <w:cnfStyle w:val="000000100000" w:firstRow="0" w:lastRow="0" w:firstColumn="0" w:lastColumn="0" w:oddVBand="0" w:evenVBand="0" w:oddHBand="1" w:evenHBand="0" w:firstRowFirstColumn="0" w:firstRowLastColumn="0" w:lastRowFirstColumn="0" w:lastRowLastColumn="0"/>
+            </w:pPr>
+            <w:r>
+              <w:t>2. Nhập mật khẩu: 12345678</w:t>
+            </w:r>
+          </w:p>
+          <w:p>
+            <w:pPr>
+              <w:pStyle w:val="Nidungvnbn"/>
+              <w:ind w:firstLine="0"/>
+              <w:cnfStyle w:val="000000100000" w:firstRow="0" w:lastRow="0" w:firstColumn="0" w:lastColumn="0" w:oddVBand="0" w:evenVBand="0" w:oddHBand="1" w:evenHBand="0" w:firstRowFirstColumn="0" w:firstRowLastColumn="0" w:lastRowFirstColumn="0" w:lastRowLastColumn="0"/>
+            </w:pPr>
+            <w:r>
+              <w:t>3. Nhấn chọn “Đăng nhập”.</w:t>
+            </w:r>
+          </w:p>
+        </w:tc>
+        <w:tc>
+          <w:tcPr>
+            <w:tcW w:w="1904" w:type="dxa"/>
+          </w:tcPr>
+          <w:p>
+            <w:pPr>
+              <w:pStyle w:val="Nidungvnbn"/>
+              <w:ind w:firstLine="0"/>
+              <w:cnfStyle w:val="000000100000" w:firstRow="0" w:lastRow="0" w:firstColumn="0" w:lastColumn="0" w:oddVBand="0" w:evenVBand="0" w:oddHBand="1" w:evenHBand="0" w:firstRowFirstColumn="0" w:firstRowLastColumn="0" w:lastRowFirstColumn="0" w:lastRowLastColumn="0"/>
+            </w:pPr>
+            <w:r>
+              <w:t>Không cho phép người dùng đăng nhập và hiển thị thông báo lỗi.</w:t>
+            </w:r>
+          </w:p>
+        </w:tc>
+        <w:tc>
+          <w:tcPr>
+            <w:tcW w:w="1843" w:type="dxa"/>
+          </w:tcPr>
+          <w:p>
+            <w:pPr>
+              <w:pStyle w:val="Nidungvnbn"/>
+              <w:ind w:firstLine="0"/>
+              <w:cnfStyle w:val="000000100000" w:firstRow="0" w:lastRow="0" w:firstColumn="0" w:lastColumn="0" w:oddVBand="0" w:evenVBand="0" w:oddHBand="1" w:evenHBand="0" w:firstRowFirstColumn="0" w:firstRowLastColumn="0" w:lastRowFirstColumn="0" w:lastRowLastColumn="0"/>
+            </w:pPr>
+            <w:r>
+              <w:t>Không cho phép người dùng đăng nhập và hiển thị thông báo lỗi “Tên đăng nhập hoặc mật khẩu không chính xác”</w:t>
+            </w:r>
+          </w:p>
+        </w:tc>
+        <w:tc>
+          <w:tcPr>
+            <w:tcW w:w="894" w:type="dxa"/>
+          </w:tcPr>
+          <w:p>
+            <w:pPr>
+              <w:pStyle w:val="Nidungvnbn"/>
+              <w:ind w:firstLine="0"/>
+              <w:cnfStyle w:val="000000100000" w:firstRow="0" w:lastRow="0" w:firstColumn="0" w:lastColumn="0" w:oddVBand="0" w:evenVBand="0" w:oddHBand="1" w:evenHBand="0" w:firstRowFirstColumn="0" w:firstRowLastColumn="0" w:lastRowFirstColumn="0" w:lastRowLastColumn="0"/>
+            </w:pPr>
+            <w:r>
+              <w:t>Đạt</w:t>
+            </w:r>
+          </w:p>
+        </w:tc>
+      </w:tr>
+      <w:tr>
+        <w:trPr>
+          <w:jc w:val="center"/>
+        </w:trPr>
+        <w:tc>
+          <w:tcPr>
+            <w:cnfStyle w:val="001000000000" w:firstRow="0" w:lastRow="0" w:firstColumn="1" w:lastColumn="0" w:oddVBand="0" w:evenVBand="0" w:oddHBand="0" w:evenHBand="0" w:firstRowFirstColumn="0" w:firstRowLastColumn="0" w:lastRowFirstColumn="0" w:lastRowLastColumn="0"/>
+            <w:tcW w:w="709" w:type="dxa"/>
+          </w:tcPr>
+          <w:p>
+            <w:pPr>
+              <w:pStyle w:val="Nidungvnbn"/>
+              <w:ind w:firstLine="0"/>
+              <w:jc w:val="center"/>
+            </w:pPr>
+            <w:r>
+              <w:t>3</w:t>
+            </w:r>
+          </w:p>
+        </w:tc>
+        <w:tc>
+          <w:tcPr>
+            <w:tcW w:w="1838" w:type="dxa"/>
+          </w:tcPr>
+          <w:p>
+            <w:pPr>
+              <w:pStyle w:val="Nidungvnbn"/>
+              <w:ind w:firstLine="0"/>
+              <w:cnfStyle w:val="000000000000" w:firstRow="0" w:lastRow="0" w:firstColumn="0" w:lastColumn="0" w:oddVBand="0" w:evenVBand="0" w:oddHBand="0" w:evenHBand="0" w:firstRowFirstColumn="0" w:firstRowLastColumn="0" w:lastRowFirstColumn="0" w:lastRowLastColumn="0"/>
+            </w:pPr>
+            <w:r>
+              <w:t>Nhập đúng và đầy đủ thông tin.</w:t>
+            </w:r>
+          </w:p>
+        </w:tc>
+        <w:tc>
+          <w:tcPr>
+            <w:tcW w:w="1923" w:type="dxa"/>
+          </w:tcPr>
+          <w:p>
+            <w:pPr>
+              <w:pStyle w:val="Nidungvnbn"/>
+              <w:tabs>
+                <w:tab w:val="left" w:pos="42"/>
+              </w:tabs>
+              <w:ind w:firstLine="0"/>
+              <w:cnfStyle w:val="000000000000" w:firstRow="0" w:lastRow="0" w:firstColumn="0" w:lastColumn="0" w:oddVBand="0" w:evenVBand="0" w:oddHBand="0" w:evenHBand="0" w:firstRowFirstColumn="0" w:firstRowLastColumn="0" w:lastRowFirstColumn="0" w:lastRowLastColumn="0"/>
+            </w:pPr>
+            <w:r>
+              <w:t>1. Nhập tên đăng nhập: admin</w:t>
+            </w:r>
+          </w:p>
+          <w:p>
+            <w:pPr>
+              <w:pStyle w:val="Nidungvnbn"/>
+              <w:tabs>
+                <w:tab w:val="left" w:pos="42"/>
+              </w:tabs>
+              <w:ind w:firstLine="0"/>
+              <w:cnfStyle w:val="000000000000" w:firstRow="0" w:lastRow="0" w:firstColumn="0" w:lastColumn="0" w:oddVBand="0" w:evenVBand="0" w:oddHBand="0" w:evenHBand="0" w:firstRowFirstColumn="0" w:firstRowLastColumn="0" w:lastRowFirstColumn="0" w:lastRowLastColumn="0"/>
+            </w:pPr>
+            <w:r>
+              <w:t>2. Nhập mật khẩu: 12345678</w:t>
+            </w:r>
+          </w:p>
+          <w:p>
+            <w:pPr>
+              <w:pStyle w:val="Nidungvnbn"/>
+              <w:ind w:firstLine="0"/>
+              <w:cnfStyle w:val="000000000000" w:firstRow="0" w:lastRow="0" w:firstColumn="0" w:lastColumn="0" w:oddVBand="0" w:evenVBand="0" w:oddHBand="0" w:evenHBand="0" w:firstRowFirstColumn="0" w:firstRowLastColumn="0" w:lastRowFirstColumn="0" w:lastRowLastColumn="0"/>
+            </w:pPr>
+            <w:r>
+              <w:t>3. Nhấn chọn “Đăng nhập”.</w:t>
+            </w:r>
+          </w:p>
+        </w:tc>
+        <w:tc>
+          <w:tcPr>
+            <w:tcW w:w="1904" w:type="dxa"/>
+          </w:tcPr>
+          <w:p>
+            <w:pPr>
+              <w:pStyle w:val="Nidungvnbn"/>
+              <w:ind w:firstLine="0"/>
+              <w:cnfStyle w:val="000000000000" w:firstRow="0" w:lastRow="0" w:firstColumn="0" w:lastColumn="0" w:oddVBand="0" w:evenVBand="0" w:oddHBand="0" w:evenHBand="0" w:firstRowFirstColumn="0" w:firstRowLastColumn="0" w:lastRowFirstColumn="0" w:lastRowLastColumn="0"/>
+            </w:pPr>
+            <w:r>
+              <w:t>Cho phép đăng nhập thành công và hiển thị giao diện Nhân viên.</w:t>
+            </w:r>
+          </w:p>
+        </w:tc>
+        <w:tc>
+          <w:tcPr>
+            <w:tcW w:w="1843" w:type="dxa"/>
+          </w:tcPr>
+          <w:p>
+            <w:pPr>
+              <w:pStyle w:val="Nidungvnbn"/>
+              <w:ind w:firstLine="0"/>
+              <w:cnfStyle w:val="000000000000" w:firstRow="0" w:lastRow="0" w:firstColumn="0" w:lastColumn="0" w:oddVBand="0" w:evenVBand="0" w:oddHBand="0" w:evenHBand="0" w:firstRowFirstColumn="0" w:firstRowLastColumn="0" w:lastRowFirstColumn="0" w:lastRowLastColumn="0"/>
+            </w:pPr>
+            <w:r>
+              <w:t>Cho phép đăng nhập thành công và hiển thị giao diện Nhân viên.</w:t>
+            </w:r>
+          </w:p>
+        </w:tc>
+        <w:tc>
+          <w:tcPr>
+            <w:tcW w:w="894" w:type="dxa"/>
+          </w:tcPr>
+          <w:p>
+            <w:pPr>
+              <w:pStyle w:val="Nidungvnbn"/>
+              <w:ind w:firstLine="0"/>
+              <w:cnfStyle w:val="000000000000" w:firstRow="0" w:lastRow="0" w:firstColumn="0" w:lastColumn="0" w:oddVBand="0" w:evenVBand="0" w:oddHBand="0" w:evenHBand="0" w:firstRowFirstColumn="0" w:firstRowLastColumn="0" w:lastRowFirstColumn="0" w:lastRowLastColumn="0"/>
+            </w:pPr>
+            <w:r>
+              <w:t>Đạt</w:t>
+            </w:r>
+          </w:p>
+        </w:tc>
+      </w:tr>
+    </w:tbl>
+    <w:p>
+      <w:pPr>
         <w:pStyle w:val="Nidungvnbn"/>
       </w:pPr>
     </w:p>
@@ -5035,14 +5655,14 @@
       <w:pPr>
         <w:pStyle w:val="Tiumccp1"/>
       </w:pPr>
-      <w:bookmarkStart w:id="13" w:name="_Toc121917978"/>
+      <w:bookmarkStart w:id="18" w:name="_Toc121927371"/>
       <w:r>
         <w:t>2.2. System Test</w:t>
       </w:r>
-      <w:bookmarkEnd w:id="13"/>
+      <w:bookmarkEnd w:id="18"/>
     </w:p>
     <w:sectPr>
-      <w:headerReference w:type="default" r:id="rId23"/>
+      <w:headerReference w:type="default" r:id="rId11"/>
       <w:pgSz w:w="12240" w:h="15840"/>
       <w:pgMar w:top="1985" w:right="1134" w:bottom="1701" w:left="1985" w:header="720" w:footer="720" w:gutter="0"/>
       <w:pgNumType w:start="1"/>
@@ -5179,6 +5799,95 @@
 <file path=word/numbering.xml><?xml version="1.0" encoding="utf-8"?>
 <w:numbering xmlns:wpc="http://schemas.microsoft.com/office/word/2010/wordprocessingCanvas" xmlns:cx="http://schemas.microsoft.com/office/drawing/2014/chartex" xmlns:cx1="http://schemas.microsoft.com/office/drawing/2015/9/8/chartex" xmlns:cx2="http://schemas.microsoft.com/office/drawing/2015/10/21/chartex" xmlns:cx3="http://schemas.microsoft.com/office/drawing/2016/5/9/chartex" xmlns:cx4="http://schemas.microsoft.com/office/drawing/2016/5/10/chartex" xmlns:cx5="http://schemas.microsoft.com/office/drawing/2016/5/11/chartex" xmlns:cx6="http://schemas.microsoft.com/office/drawing/2016/5/12/chartex" xmlns:cx7="http://schemas.microsoft.com/office/drawing/2016/5/13/chartex" xmlns:cx8="http://schemas.microsoft.com/office/drawing/2016/5/14/chartex" xmlns:mc="http://schemas.openxmlformats.org/markup-compatibility/2006" xmlns:aink="http://schemas.microsoft.com/office/drawing/2016/ink" xmlns:am3d="http://schemas.microsoft.com/office/drawing/2017/model3d" xmlns:o="urn:schemas-microsoft-com:office:office" xmlns:oel="http://schemas.microsoft.com/office/2019/extlst" xmlns:r="http://schemas.openxmlformats.org/officeDocument/2006/relationships" xmlns:m="http://schemas.openxmlformats.org/officeDocument/2006/math" xmlns:v="urn:schemas-microsoft-com:vml" xmlns:wp14="http://schemas.microsoft.com/office/word/2010/wordprocessingDrawing" xmlns:wp="http://schemas.openxmlformats.org/drawingml/2006/wordprocessingDrawing" xmlns:w10="urn:schemas-microsoft-com:office:word" xmlns:w="http://schemas.openxmlformats.org/wordprocessingml/2006/main" xmlns:w14="http://schemas.microsoft.com/office/word/2010/wordml" xmlns:w15="http://schemas.microsoft.com/office/word/2012/wordml" xmlns:w16cex="http://schemas.microsoft.com/office/word/2018/wordml/cex" xmlns:w16cid="http://schemas.microsoft.com/office/word/2016/wordml/cid" xmlns:w16="http://schemas.microsoft.com/office/word/2018/wordml" xmlns:w16sdtdh="http://schemas.microsoft.com/office/word/2020/wordml/sdtdatahash" xmlns:w16se="http://schemas.microsoft.com/office/word/2015/wordml/symex" xmlns:wpg="http://schemas.microsoft.com/office/word/2010/wordprocessingGroup" xmlns:wpi="http://schemas.microsoft.com/office/word/2010/wordprocessingInk" xmlns:wne="http://schemas.microsoft.com/office/word/2006/wordml" xmlns:wps="http://schemas.microsoft.com/office/word/2010/wordprocessingShape" mc:Ignorable="w14 w15 w16se w16cid w16 w16cex w16sdtdh wp14">
   <w:abstractNum w:abstractNumId="0" w15:restartNumberingAfterBreak="0">
+    <w:nsid w:val="01D7425A"/>
+    <w:multiLevelType w:val="hybridMultilevel"/>
+    <w:tmpl w:val="B4A6F9D2"/>
+    <w:lvl w:ilvl="0" w:tplc="0409000F">
+      <w:start w:val="1"/>
+      <w:numFmt w:val="decimal"/>
+      <w:lvlText w:val="%1."/>
+      <w:lvlJc w:val="left"/>
+      <w:pPr>
+        <w:ind w:left="720" w:hanging="360"/>
+      </w:pPr>
+      <w:rPr>
+        <w:rFonts w:hint="default"/>
+      </w:rPr>
+    </w:lvl>
+    <w:lvl w:ilvl="1" w:tplc="04090019" w:tentative="1">
+      <w:start w:val="1"/>
+      <w:numFmt w:val="lowerLetter"/>
+      <w:lvlText w:val="%2."/>
+      <w:lvlJc w:val="left"/>
+      <w:pPr>
+        <w:ind w:left="1440" w:hanging="360"/>
+      </w:pPr>
+    </w:lvl>
+    <w:lvl w:ilvl="2" w:tplc="0409001B" w:tentative="1">
+      <w:start w:val="1"/>
+      <w:numFmt w:val="lowerRoman"/>
+      <w:lvlText w:val="%3."/>
+      <w:lvlJc w:val="right"/>
+      <w:pPr>
+        <w:ind w:left="2160" w:hanging="180"/>
+      </w:pPr>
+    </w:lvl>
+    <w:lvl w:ilvl="3" w:tplc="0409000F" w:tentative="1">
+      <w:start w:val="1"/>
+      <w:numFmt w:val="decimal"/>
+      <w:lvlText w:val="%4."/>
+      <w:lvlJc w:val="left"/>
+      <w:pPr>
+        <w:ind w:left="2880" w:hanging="360"/>
+      </w:pPr>
+    </w:lvl>
+    <w:lvl w:ilvl="4" w:tplc="04090019" w:tentative="1">
+      <w:start w:val="1"/>
+      <w:numFmt w:val="lowerLetter"/>
+      <w:lvlText w:val="%5."/>
+      <w:lvlJc w:val="left"/>
+      <w:pPr>
+        <w:ind w:left="3600" w:hanging="360"/>
+      </w:pPr>
+    </w:lvl>
+    <w:lvl w:ilvl="5" w:tplc="0409001B" w:tentative="1">
+      <w:start w:val="1"/>
+      <w:numFmt w:val="lowerRoman"/>
+      <w:lvlText w:val="%6."/>
+      <w:lvlJc w:val="right"/>
+      <w:pPr>
+        <w:ind w:left="4320" w:hanging="180"/>
+      </w:pPr>
+    </w:lvl>
+    <w:lvl w:ilvl="6" w:tplc="0409000F" w:tentative="1">
+      <w:start w:val="1"/>
+      <w:numFmt w:val="decimal"/>
+      <w:lvlText w:val="%7."/>
+      <w:lvlJc w:val="left"/>
+      <w:pPr>
+        <w:ind w:left="5040" w:hanging="360"/>
+      </w:pPr>
+    </w:lvl>
+    <w:lvl w:ilvl="7" w:tplc="04090019" w:tentative="1">
+      <w:start w:val="1"/>
+      <w:numFmt w:val="lowerLetter"/>
+      <w:lvlText w:val="%8."/>
+      <w:lvlJc w:val="left"/>
+      <w:pPr>
+        <w:ind w:left="5760" w:hanging="360"/>
+      </w:pPr>
+    </w:lvl>
+    <w:lvl w:ilvl="8" w:tplc="0409001B" w:tentative="1">
+      <w:start w:val="1"/>
+      <w:numFmt w:val="lowerRoman"/>
+      <w:lvlText w:val="%9."/>
+      <w:lvlJc w:val="right"/>
+      <w:pPr>
+        <w:ind w:left="6480" w:hanging="180"/>
+      </w:pPr>
+    </w:lvl>
+  </w:abstractNum>
+  <w:abstractNum w:abstractNumId="1" w15:restartNumberingAfterBreak="0">
     <w:nsid w:val="027A3388"/>
     <w:multiLevelType w:val="hybridMultilevel"/>
     <w:tmpl w:val="E30852F2"/>
@@ -5269,7 +5978,7 @@
       </w:pPr>
     </w:lvl>
   </w:abstractNum>
-  <w:abstractNum w:abstractNumId="1" w15:restartNumberingAfterBreak="0">
+  <w:abstractNum w:abstractNumId="2" w15:restartNumberingAfterBreak="0">
     <w:nsid w:val="058C6D2D"/>
     <w:multiLevelType w:val="hybridMultilevel"/>
     <w:tmpl w:val="DDDCD20C"/>
@@ -5387,7 +6096,7 @@
       </w:pPr>
     </w:lvl>
   </w:abstractNum>
-  <w:abstractNum w:abstractNumId="2" w15:restartNumberingAfterBreak="0">
+  <w:abstractNum w:abstractNumId="3" w15:restartNumberingAfterBreak="0">
     <w:nsid w:val="05B657DB"/>
     <w:multiLevelType w:val="hybridMultilevel"/>
     <w:tmpl w:val="5BD8026A"/>
@@ -5500,7 +6209,7 @@
       </w:rPr>
     </w:lvl>
   </w:abstractNum>
-  <w:abstractNum w:abstractNumId="3" w15:restartNumberingAfterBreak="0">
+  <w:abstractNum w:abstractNumId="4" w15:restartNumberingAfterBreak="0">
     <w:nsid w:val="0A2C5AD2"/>
     <w:multiLevelType w:val="multilevel"/>
     <w:tmpl w:val="CA70BF1A"/>
@@ -5613,7 +6322,7 @@
       </w:rPr>
     </w:lvl>
   </w:abstractNum>
-  <w:abstractNum w:abstractNumId="4" w15:restartNumberingAfterBreak="0">
+  <w:abstractNum w:abstractNumId="5" w15:restartNumberingAfterBreak="0">
     <w:nsid w:val="10570B47"/>
     <w:multiLevelType w:val="hybridMultilevel"/>
     <w:tmpl w:val="70B673EC"/>
@@ -5726,7 +6435,7 @@
       </w:rPr>
     </w:lvl>
   </w:abstractNum>
-  <w:abstractNum w:abstractNumId="5" w15:restartNumberingAfterBreak="0">
+  <w:abstractNum w:abstractNumId="6" w15:restartNumberingAfterBreak="0">
     <w:nsid w:val="11162F56"/>
     <w:multiLevelType w:val="hybridMultilevel"/>
     <w:tmpl w:val="5F2A362E"/>
@@ -5817,7 +6526,7 @@
       </w:pPr>
     </w:lvl>
   </w:abstractNum>
-  <w:abstractNum w:abstractNumId="6" w15:restartNumberingAfterBreak="0">
+  <w:abstractNum w:abstractNumId="7" w15:restartNumberingAfterBreak="0">
     <w:nsid w:val="1A5846B0"/>
     <w:multiLevelType w:val="hybridMultilevel"/>
     <w:tmpl w:val="E30852F2"/>
@@ -5908,7 +6617,7 @@
       </w:pPr>
     </w:lvl>
   </w:abstractNum>
-  <w:abstractNum w:abstractNumId="7" w15:restartNumberingAfterBreak="0">
+  <w:abstractNum w:abstractNumId="8" w15:restartNumberingAfterBreak="0">
     <w:nsid w:val="1F0713CC"/>
     <w:multiLevelType w:val="hybridMultilevel"/>
     <w:tmpl w:val="179AEAC2"/>
@@ -6020,7 +6729,7 @@
       </w:rPr>
     </w:lvl>
   </w:abstractNum>
-  <w:abstractNum w:abstractNumId="8" w15:restartNumberingAfterBreak="0">
+  <w:abstractNum w:abstractNumId="9" w15:restartNumberingAfterBreak="0">
     <w:nsid w:val="29EF67CA"/>
     <w:multiLevelType w:val="hybridMultilevel"/>
     <w:tmpl w:val="0458EA4C"/>
@@ -6133,7 +6842,7 @@
       </w:rPr>
     </w:lvl>
   </w:abstractNum>
-  <w:abstractNum w:abstractNumId="9" w15:restartNumberingAfterBreak="0">
+  <w:abstractNum w:abstractNumId="10" w15:restartNumberingAfterBreak="0">
     <w:nsid w:val="2AD31FA7"/>
     <w:multiLevelType w:val="multilevel"/>
     <w:tmpl w:val="243EB9D8"/>
@@ -6246,7 +6955,7 @@
       </w:rPr>
     </w:lvl>
   </w:abstractNum>
-  <w:abstractNum w:abstractNumId="10" w15:restartNumberingAfterBreak="0">
+  <w:abstractNum w:abstractNumId="11" w15:restartNumberingAfterBreak="0">
     <w:nsid w:val="2EB74DE4"/>
     <w:multiLevelType w:val="hybridMultilevel"/>
     <w:tmpl w:val="B0B0F902"/>
@@ -6359,7 +7068,7 @@
       </w:rPr>
     </w:lvl>
   </w:abstractNum>
-  <w:abstractNum w:abstractNumId="11" w15:restartNumberingAfterBreak="0">
+  <w:abstractNum w:abstractNumId="12" w15:restartNumberingAfterBreak="0">
     <w:nsid w:val="38C6468E"/>
     <w:multiLevelType w:val="hybridMultilevel"/>
     <w:tmpl w:val="E0E65A38"/>
@@ -6472,7 +7181,7 @@
       </w:rPr>
     </w:lvl>
   </w:abstractNum>
-  <w:abstractNum w:abstractNumId="12" w15:restartNumberingAfterBreak="0">
+  <w:abstractNum w:abstractNumId="13" w15:restartNumberingAfterBreak="0">
     <w:nsid w:val="39CD232F"/>
     <w:multiLevelType w:val="multilevel"/>
     <w:tmpl w:val="181AED22"/>
@@ -6621,7 +7330,7 @@
       </w:rPr>
     </w:lvl>
   </w:abstractNum>
-  <w:abstractNum w:abstractNumId="13" w15:restartNumberingAfterBreak="0">
+  <w:abstractNum w:abstractNumId="14" w15:restartNumberingAfterBreak="0">
     <w:nsid w:val="42FC0CE1"/>
     <w:multiLevelType w:val="hybridMultilevel"/>
     <w:tmpl w:val="DEDE86C4"/>
@@ -6710,7 +7419,7 @@
       </w:pPr>
     </w:lvl>
   </w:abstractNum>
-  <w:abstractNum w:abstractNumId="14" w15:restartNumberingAfterBreak="0">
+  <w:abstractNum w:abstractNumId="15" w15:restartNumberingAfterBreak="0">
     <w:nsid w:val="4D533B05"/>
     <w:multiLevelType w:val="hybridMultilevel"/>
     <w:tmpl w:val="6694A118"/>
@@ -6822,7 +7531,7 @@
       </w:rPr>
     </w:lvl>
   </w:abstractNum>
-  <w:abstractNum w:abstractNumId="15" w15:restartNumberingAfterBreak="0">
+  <w:abstractNum w:abstractNumId="16" w15:restartNumberingAfterBreak="0">
     <w:nsid w:val="51AB66C8"/>
     <w:multiLevelType w:val="hybridMultilevel"/>
     <w:tmpl w:val="9118B95E"/>
@@ -6911,7 +7620,7 @@
       </w:pPr>
     </w:lvl>
   </w:abstractNum>
-  <w:abstractNum w:abstractNumId="16" w15:restartNumberingAfterBreak="0">
+  <w:abstractNum w:abstractNumId="17" w15:restartNumberingAfterBreak="0">
     <w:nsid w:val="522D5280"/>
     <w:multiLevelType w:val="hybridMultilevel"/>
     <w:tmpl w:val="080607AE"/>
@@ -7000,7 +7709,7 @@
       </w:pPr>
     </w:lvl>
   </w:abstractNum>
-  <w:abstractNum w:abstractNumId="17" w15:restartNumberingAfterBreak="0">
+  <w:abstractNum w:abstractNumId="18" w15:restartNumberingAfterBreak="0">
     <w:nsid w:val="592F22FF"/>
     <w:multiLevelType w:val="hybridMultilevel"/>
     <w:tmpl w:val="E30852F2"/>
@@ -7091,7 +7800,7 @@
       </w:pPr>
     </w:lvl>
   </w:abstractNum>
-  <w:abstractNum w:abstractNumId="18" w15:restartNumberingAfterBreak="0">
+  <w:abstractNum w:abstractNumId="19" w15:restartNumberingAfterBreak="0">
     <w:nsid w:val="598E67C7"/>
     <w:multiLevelType w:val="hybridMultilevel"/>
     <w:tmpl w:val="C9C6413A"/>
@@ -7180,7 +7889,7 @@
       </w:pPr>
     </w:lvl>
   </w:abstractNum>
-  <w:abstractNum w:abstractNumId="19" w15:restartNumberingAfterBreak="0">
+  <w:abstractNum w:abstractNumId="20" w15:restartNumberingAfterBreak="0">
     <w:nsid w:val="66BA4732"/>
     <w:multiLevelType w:val="hybridMultilevel"/>
     <w:tmpl w:val="9C70E27C"/>
@@ -7269,7 +7978,7 @@
       </w:pPr>
     </w:lvl>
   </w:abstractNum>
-  <w:abstractNum w:abstractNumId="20" w15:restartNumberingAfterBreak="0">
+  <w:abstractNum w:abstractNumId="21" w15:restartNumberingAfterBreak="0">
     <w:nsid w:val="670D28B5"/>
     <w:multiLevelType w:val="hybridMultilevel"/>
     <w:tmpl w:val="5502B4E0"/>
@@ -7382,7 +8091,7 @@
       </w:rPr>
     </w:lvl>
   </w:abstractNum>
-  <w:abstractNum w:abstractNumId="21" w15:restartNumberingAfterBreak="0">
+  <w:abstractNum w:abstractNumId="22" w15:restartNumberingAfterBreak="0">
     <w:nsid w:val="686A7174"/>
     <w:multiLevelType w:val="hybridMultilevel"/>
     <w:tmpl w:val="974E24B0"/>
@@ -7493,7 +8202,7 @@
       </w:rPr>
     </w:lvl>
   </w:abstractNum>
-  <w:abstractNum w:abstractNumId="22" w15:restartNumberingAfterBreak="0">
+  <w:abstractNum w:abstractNumId="23" w15:restartNumberingAfterBreak="0">
     <w:nsid w:val="71811F32"/>
     <w:multiLevelType w:val="hybridMultilevel"/>
     <w:tmpl w:val="07CA2C4E"/>
@@ -7606,7 +8315,7 @@
       </w:rPr>
     </w:lvl>
   </w:abstractNum>
-  <w:abstractNum w:abstractNumId="23" w15:restartNumberingAfterBreak="0">
+  <w:abstractNum w:abstractNumId="24" w15:restartNumberingAfterBreak="0">
     <w:nsid w:val="75271A95"/>
     <w:multiLevelType w:val="hybridMultilevel"/>
     <w:tmpl w:val="86C817BA"/>
@@ -7719,7 +8428,7 @@
       </w:rPr>
     </w:lvl>
   </w:abstractNum>
-  <w:abstractNum w:abstractNumId="24" w15:restartNumberingAfterBreak="0">
+  <w:abstractNum w:abstractNumId="25" w15:restartNumberingAfterBreak="0">
     <w:nsid w:val="79A33DFE"/>
     <w:multiLevelType w:val="hybridMultilevel"/>
     <w:tmpl w:val="10700184"/>
@@ -7832,7 +8541,7 @@
       </w:rPr>
     </w:lvl>
   </w:abstractNum>
-  <w:abstractNum w:abstractNumId="25" w15:restartNumberingAfterBreak="0">
+  <w:abstractNum w:abstractNumId="26" w15:restartNumberingAfterBreak="0">
     <w:nsid w:val="7A0F701F"/>
     <w:multiLevelType w:val="hybridMultilevel"/>
     <w:tmpl w:val="FD821CAA"/>
@@ -7921,7 +8630,7 @@
       </w:pPr>
     </w:lvl>
   </w:abstractNum>
-  <w:abstractNum w:abstractNumId="26" w15:restartNumberingAfterBreak="0">
+  <w:abstractNum w:abstractNumId="27" w15:restartNumberingAfterBreak="0">
     <w:nsid w:val="7B7762A8"/>
     <w:multiLevelType w:val="hybridMultilevel"/>
     <w:tmpl w:val="C1CE738C"/>
@@ -8011,85 +8720,88 @@
     </w:lvl>
   </w:abstractNum>
   <w:num w:numId="1" w16cid:durableId="583539204">
+    <w:abstractNumId w:val="2"/>
+  </w:num>
+  <w:num w:numId="2" w16cid:durableId="124661413">
+    <w:abstractNumId w:val="16"/>
+  </w:num>
+  <w:num w:numId="3" w16cid:durableId="1535800646">
+    <w:abstractNumId w:val="20"/>
+  </w:num>
+  <w:num w:numId="4" w16cid:durableId="1053188187">
+    <w:abstractNumId w:val="27"/>
+  </w:num>
+  <w:num w:numId="5" w16cid:durableId="1637251454">
     <w:abstractNumId w:val="1"/>
   </w:num>
-  <w:num w:numId="2" w16cid:durableId="124661413">
+  <w:num w:numId="6" w16cid:durableId="2052073004">
+    <w:abstractNumId w:val="7"/>
+  </w:num>
+  <w:num w:numId="7" w16cid:durableId="284165445">
+    <w:abstractNumId w:val="18"/>
+  </w:num>
+  <w:num w:numId="8" w16cid:durableId="196435558">
+    <w:abstractNumId w:val="23"/>
+  </w:num>
+  <w:num w:numId="9" w16cid:durableId="1943217478">
+    <w:abstractNumId w:val="3"/>
+  </w:num>
+  <w:num w:numId="10" w16cid:durableId="1332299772">
+    <w:abstractNumId w:val="13"/>
+  </w:num>
+  <w:num w:numId="11" w16cid:durableId="1438716594">
+    <w:abstractNumId w:val="25"/>
+  </w:num>
+  <w:num w:numId="12" w16cid:durableId="313728798">
+    <w:abstractNumId w:val="5"/>
+  </w:num>
+  <w:num w:numId="13" w16cid:durableId="1110128999">
+    <w:abstractNumId w:val="22"/>
+  </w:num>
+  <w:num w:numId="14" w16cid:durableId="371150850">
+    <w:abstractNumId w:val="9"/>
+  </w:num>
+  <w:num w:numId="15" w16cid:durableId="2070885358">
     <w:abstractNumId w:val="15"/>
   </w:num>
-  <w:num w:numId="3" w16cid:durableId="1535800646">
+  <w:num w:numId="16" w16cid:durableId="452020152">
+    <w:abstractNumId w:val="8"/>
+  </w:num>
+  <w:num w:numId="17" w16cid:durableId="932473469">
+    <w:abstractNumId w:val="6"/>
+  </w:num>
+  <w:num w:numId="18" w16cid:durableId="2038658510">
+    <w:abstractNumId w:val="4"/>
+  </w:num>
+  <w:num w:numId="19" w16cid:durableId="448859646">
+    <w:abstractNumId w:val="10"/>
+  </w:num>
+  <w:num w:numId="20" w16cid:durableId="122891139">
+    <w:abstractNumId w:val="24"/>
+  </w:num>
+  <w:num w:numId="21" w16cid:durableId="1120605523">
+    <w:abstractNumId w:val="12"/>
+  </w:num>
+  <w:num w:numId="22" w16cid:durableId="504049899">
+    <w:abstractNumId w:val="21"/>
+  </w:num>
+  <w:num w:numId="23" w16cid:durableId="603609338">
+    <w:abstractNumId w:val="11"/>
+  </w:num>
+  <w:num w:numId="24" w16cid:durableId="1949504058">
+    <w:abstractNumId w:val="26"/>
+  </w:num>
+  <w:num w:numId="25" w16cid:durableId="74330424">
     <w:abstractNumId w:val="19"/>
   </w:num>
-  <w:num w:numId="4" w16cid:durableId="1053188187">
-    <w:abstractNumId w:val="26"/>
-  </w:num>
-  <w:num w:numId="5" w16cid:durableId="1637251454">
-    <w:abstractNumId w:val="0"/>
-  </w:num>
-  <w:num w:numId="6" w16cid:durableId="2052073004">
-    <w:abstractNumId w:val="6"/>
-  </w:num>
-  <w:num w:numId="7" w16cid:durableId="284165445">
+  <w:num w:numId="26" w16cid:durableId="1332217894">
     <w:abstractNumId w:val="17"/>
   </w:num>
-  <w:num w:numId="8" w16cid:durableId="196435558">
-    <w:abstractNumId w:val="22"/>
-  </w:num>
-  <w:num w:numId="9" w16cid:durableId="1943217478">
-    <w:abstractNumId w:val="2"/>
-  </w:num>
-  <w:num w:numId="10" w16cid:durableId="1332299772">
-    <w:abstractNumId w:val="12"/>
-  </w:num>
-  <w:num w:numId="11" w16cid:durableId="1438716594">
-    <w:abstractNumId w:val="24"/>
-  </w:num>
-  <w:num w:numId="12" w16cid:durableId="313728798">
-    <w:abstractNumId w:val="4"/>
-  </w:num>
-  <w:num w:numId="13" w16cid:durableId="1110128999">
-    <w:abstractNumId w:val="21"/>
-  </w:num>
-  <w:num w:numId="14" w16cid:durableId="371150850">
-    <w:abstractNumId w:val="8"/>
-  </w:num>
-  <w:num w:numId="15" w16cid:durableId="2070885358">
+  <w:num w:numId="27" w16cid:durableId="1131628210">
     <w:abstractNumId w:val="14"/>
   </w:num>
-  <w:num w:numId="16" w16cid:durableId="452020152">
-    <w:abstractNumId w:val="7"/>
-  </w:num>
-  <w:num w:numId="17" w16cid:durableId="932473469">
-    <w:abstractNumId w:val="5"/>
-  </w:num>
-  <w:num w:numId="18" w16cid:durableId="2038658510">
-    <w:abstractNumId w:val="3"/>
-  </w:num>
-  <w:num w:numId="19" w16cid:durableId="448859646">
-    <w:abstractNumId w:val="9"/>
-  </w:num>
-  <w:num w:numId="20" w16cid:durableId="122891139">
-    <w:abstractNumId w:val="23"/>
-  </w:num>
-  <w:num w:numId="21" w16cid:durableId="1120605523">
-    <w:abstractNumId w:val="11"/>
-  </w:num>
-  <w:num w:numId="22" w16cid:durableId="504049899">
-    <w:abstractNumId w:val="20"/>
-  </w:num>
-  <w:num w:numId="23" w16cid:durableId="603609338">
-    <w:abstractNumId w:val="10"/>
-  </w:num>
-  <w:num w:numId="24" w16cid:durableId="1949504058">
-    <w:abstractNumId w:val="25"/>
-  </w:num>
-  <w:num w:numId="25" w16cid:durableId="74330424">
-    <w:abstractNumId w:val="18"/>
-  </w:num>
-  <w:num w:numId="26" w16cid:durableId="1332217894">
-    <w:abstractNumId w:val="16"/>
-  </w:num>
-  <w:num w:numId="27" w16cid:durableId="1131628210">
-    <w:abstractNumId w:val="13"/>
+  <w:num w:numId="28" w16cid:durableId="321543873">
+    <w:abstractNumId w:val="0"/>
   </w:num>
 </w:numbering>
 </file>

--- a/Tài liệu Testing/Tài liệu testing.docx
+++ b/Tài liệu Testing/Tài liệu testing.docx
@@ -25,8 +25,8 @@
         </w:rPr>
         <w:t xml:space="preserve">TỔNG LIÊN ĐOÀN LAO ĐỘNG VIỆT </w:t>
       </w:r>
-      <w:smartTag w:uri="urn:schemas-microsoft-com:office:smarttags" w:element="place">
-        <w:smartTag w:uri="urn:schemas-microsoft-com:office:smarttags" w:element="country-region">
+      <w:smartTag w:uri="urn:schemas-microsoft-com:office:smarttags" w:element="country-region">
+        <w:smartTag w:uri="urn:schemas-microsoft-com:office:smarttags" w:element="place">
           <w:r>
             <w:rPr>
               <w:bCs/>
@@ -740,8 +740,8 @@
         <w:lastRenderedPageBreak/>
         <w:t xml:space="preserve">TỔNG LIÊN ĐOÀN LAO ĐỘNG VIỆT </w:t>
       </w:r>
-      <w:smartTag w:uri="urn:schemas-microsoft-com:office:smarttags" w:element="place">
-        <w:smartTag w:uri="urn:schemas-microsoft-com:office:smarttags" w:element="country-region">
+      <w:smartTag w:uri="urn:schemas-microsoft-com:office:smarttags" w:element="country-region">
+        <w:smartTag w:uri="urn:schemas-microsoft-com:office:smarttags" w:element="place">
           <w:r>
             <w:rPr>
               <w:bCs/>
@@ -1431,7 +1431,7 @@
         </w:rPr>
       </w:pPr>
       <w:bookmarkStart w:id="1" w:name="_Toc121253055"/>
-      <w:bookmarkStart w:id="2" w:name="_Toc121927356"/>
+      <w:bookmarkStart w:id="2" w:name="_Toc121930218"/>
       <w:bookmarkEnd w:id="0"/>
       <w:r>
         <w:rPr>
@@ -1464,7 +1464,7 @@
       <w:r>
         <w:fldChar w:fldCharType="separate"/>
       </w:r>
-      <w:hyperlink w:anchor="_Toc121927356" w:history="1">
+      <w:hyperlink w:anchor="_Toc121930218" w:history="1">
         <w:r>
           <w:rPr>
             <w:rStyle w:val="Hyperlink"/>
@@ -1487,7 +1487,7 @@
           <w:rPr>
             <w:webHidden/>
           </w:rPr>
-          <w:instrText xml:space="preserve"> PAGEREF _Toc121927356 \h </w:instrText>
+          <w:instrText xml:space="preserve"> PAGEREF _Toc121930218 \h </w:instrText>
         </w:r>
         <w:r>
           <w:rPr>
@@ -1526,7 +1526,7 @@
           <w:lang w:val="en-US"/>
         </w:rPr>
       </w:pPr>
-      <w:hyperlink w:anchor="_Toc121927357" w:history="1">
+      <w:hyperlink w:anchor="_Toc121930219" w:history="1">
         <w:r>
           <w:rPr>
             <w:rStyle w:val="Hyperlink"/>
@@ -1549,7 +1549,7 @@
           <w:rPr>
             <w:webHidden/>
           </w:rPr>
-          <w:instrText xml:space="preserve"> PAGEREF _Toc121927357 \h </w:instrText>
+          <w:instrText xml:space="preserve"> PAGEREF _Toc121930219 \h </w:instrText>
         </w:r>
         <w:r>
           <w:rPr>
@@ -1590,7 +1590,7 @@
           <w:szCs w:val="22"/>
         </w:rPr>
       </w:pPr>
-      <w:hyperlink w:anchor="_Toc121927358" w:history="1">
+      <w:hyperlink w:anchor="_Toc121930220" w:history="1">
         <w:r>
           <w:rPr>
             <w:rStyle w:val="Hyperlink"/>
@@ -1633,7 +1633,7 @@
             <w:noProof/>
             <w:webHidden/>
           </w:rPr>
-          <w:instrText xml:space="preserve"> PAGEREF _Toc121927358 \h </w:instrText>
+          <w:instrText xml:space="preserve"> PAGEREF _Toc121930220 \h </w:instrText>
         </w:r>
         <w:r>
           <w:rPr>
@@ -1678,7 +1678,7 @@
           <w:szCs w:val="22"/>
         </w:rPr>
       </w:pPr>
-      <w:hyperlink w:anchor="_Toc121927359" w:history="1">
+      <w:hyperlink w:anchor="_Toc121930221" w:history="1">
         <w:r>
           <w:rPr>
             <w:rStyle w:val="Hyperlink"/>
@@ -1721,7 +1721,7 @@
             <w:noProof/>
             <w:webHidden/>
           </w:rPr>
-          <w:instrText xml:space="preserve"> PAGEREF _Toc121927359 \h </w:instrText>
+          <w:instrText xml:space="preserve"> PAGEREF _Toc121930221 \h </w:instrText>
         </w:r>
         <w:r>
           <w:rPr>
@@ -1766,7 +1766,7 @@
           <w:szCs w:val="22"/>
         </w:rPr>
       </w:pPr>
-      <w:hyperlink w:anchor="_Toc121927360" w:history="1">
+      <w:hyperlink w:anchor="_Toc121930222" w:history="1">
         <w:r>
           <w:rPr>
             <w:rStyle w:val="Hyperlink"/>
@@ -1809,7 +1809,7 @@
             <w:noProof/>
             <w:webHidden/>
           </w:rPr>
-          <w:instrText xml:space="preserve"> PAGEREF _Toc121927360 \h </w:instrText>
+          <w:instrText xml:space="preserve"> PAGEREF _Toc121930222 \h </w:instrText>
         </w:r>
         <w:r>
           <w:rPr>
@@ -1854,7 +1854,7 @@
           <w:szCs w:val="22"/>
         </w:rPr>
       </w:pPr>
-      <w:hyperlink w:anchor="_Toc121927361" w:history="1">
+      <w:hyperlink w:anchor="_Toc121930223" w:history="1">
         <w:r>
           <w:rPr>
             <w:rStyle w:val="Hyperlink"/>
@@ -1897,7 +1897,7 @@
             <w:noProof/>
             <w:webHidden/>
           </w:rPr>
-          <w:instrText xml:space="preserve"> PAGEREF _Toc121927361 \h </w:instrText>
+          <w:instrText xml:space="preserve"> PAGEREF _Toc121930223 \h </w:instrText>
         </w:r>
         <w:r>
           <w:rPr>
@@ -1942,7 +1942,7 @@
           <w:szCs w:val="22"/>
         </w:rPr>
       </w:pPr>
-      <w:hyperlink w:anchor="_Toc121927362" w:history="1">
+      <w:hyperlink w:anchor="_Toc121930224" w:history="1">
         <w:r>
           <w:rPr>
             <w:rStyle w:val="Hyperlink"/>
@@ -1985,7 +1985,7 @@
             <w:noProof/>
             <w:webHidden/>
           </w:rPr>
-          <w:instrText xml:space="preserve"> PAGEREF _Toc121927362 \h </w:instrText>
+          <w:instrText xml:space="preserve"> PAGEREF _Toc121930224 \h </w:instrText>
         </w:r>
         <w:r>
           <w:rPr>
@@ -2030,7 +2030,7 @@
           <w:szCs w:val="22"/>
         </w:rPr>
       </w:pPr>
-      <w:hyperlink w:anchor="_Toc121927363" w:history="1">
+      <w:hyperlink w:anchor="_Toc121930225" w:history="1">
         <w:r>
           <w:rPr>
             <w:rStyle w:val="Hyperlink"/>
@@ -2073,7 +2073,7 @@
             <w:noProof/>
             <w:webHidden/>
           </w:rPr>
-          <w:instrText xml:space="preserve"> PAGEREF _Toc121927363 \h </w:instrText>
+          <w:instrText xml:space="preserve"> PAGEREF _Toc121930225 \h </w:instrText>
         </w:r>
         <w:r>
           <w:rPr>
@@ -2118,7 +2118,7 @@
           <w:szCs w:val="22"/>
         </w:rPr>
       </w:pPr>
-      <w:hyperlink w:anchor="_Toc121927364" w:history="1">
+      <w:hyperlink w:anchor="_Toc121930226" w:history="1">
         <w:r>
           <w:rPr>
             <w:rStyle w:val="Hyperlink"/>
@@ -2161,7 +2161,7 @@
             <w:noProof/>
             <w:webHidden/>
           </w:rPr>
-          <w:instrText xml:space="preserve"> PAGEREF _Toc121927364 \h </w:instrText>
+          <w:instrText xml:space="preserve"> PAGEREF _Toc121930226 \h </w:instrText>
         </w:r>
         <w:r>
           <w:rPr>
@@ -2206,7 +2206,7 @@
           <w:szCs w:val="22"/>
         </w:rPr>
       </w:pPr>
-      <w:hyperlink w:anchor="_Toc121927365" w:history="1">
+      <w:hyperlink w:anchor="_Toc121930227" w:history="1">
         <w:r>
           <w:rPr>
             <w:rStyle w:val="Hyperlink"/>
@@ -2249,7 +2249,7 @@
             <w:noProof/>
             <w:webHidden/>
           </w:rPr>
-          <w:instrText xml:space="preserve"> PAGEREF _Toc121927365 \h </w:instrText>
+          <w:instrText xml:space="preserve"> PAGEREF _Toc121930227 \h </w:instrText>
         </w:r>
         <w:r>
           <w:rPr>
@@ -2292,7 +2292,7 @@
           <w:lang w:val="en-US"/>
         </w:rPr>
       </w:pPr>
-      <w:hyperlink w:anchor="_Toc121927366" w:history="1">
+      <w:hyperlink w:anchor="_Toc121930228" w:history="1">
         <w:r>
           <w:rPr>
             <w:rStyle w:val="Hyperlink"/>
@@ -2315,7 +2315,7 @@
           <w:rPr>
             <w:webHidden/>
           </w:rPr>
-          <w:instrText xml:space="preserve"> PAGEREF _Toc121927366 \h </w:instrText>
+          <w:instrText xml:space="preserve"> PAGEREF _Toc121930228 \h </w:instrText>
         </w:r>
         <w:r>
           <w:rPr>
@@ -2355,7 +2355,7 @@
           <w:szCs w:val="22"/>
         </w:rPr>
       </w:pPr>
-      <w:hyperlink w:anchor="_Toc121927367" w:history="1">
+      <w:hyperlink w:anchor="_Toc121930229" w:history="1">
         <w:r>
           <w:rPr>
             <w:rStyle w:val="Hyperlink"/>
@@ -2382,7 +2382,7 @@
             <w:noProof/>
             <w:webHidden/>
           </w:rPr>
-          <w:instrText xml:space="preserve"> PAGEREF _Toc121927367 \h </w:instrText>
+          <w:instrText xml:space="preserve"> PAGEREF _Toc121930229 \h </w:instrText>
         </w:r>
         <w:r>
           <w:rPr>
@@ -2426,7 +2426,7 @@
           <w:szCs w:val="22"/>
         </w:rPr>
       </w:pPr>
-      <w:hyperlink w:anchor="_Toc121927368" w:history="1">
+      <w:hyperlink w:anchor="_Toc121930230" w:history="1">
         <w:r>
           <w:rPr>
             <w:rStyle w:val="Hyperlink"/>
@@ -2453,7 +2453,7 @@
             <w:noProof/>
             <w:webHidden/>
           </w:rPr>
-          <w:instrText xml:space="preserve"> PAGEREF _Toc121927368 \h </w:instrText>
+          <w:instrText xml:space="preserve"> PAGEREF _Toc121930230 \h </w:instrText>
         </w:r>
         <w:r>
           <w:rPr>
@@ -2497,7 +2497,7 @@
           <w:szCs w:val="22"/>
         </w:rPr>
       </w:pPr>
-      <w:hyperlink w:anchor="_Toc121927369" w:history="1">
+      <w:hyperlink w:anchor="_Toc121930231" w:history="1">
         <w:r>
           <w:rPr>
             <w:rStyle w:val="Hyperlink"/>
@@ -2524,7 +2524,7 @@
             <w:noProof/>
             <w:webHidden/>
           </w:rPr>
-          <w:instrText xml:space="preserve"> PAGEREF _Toc121927369 \h </w:instrText>
+          <w:instrText xml:space="preserve"> PAGEREF _Toc121930231 \h </w:instrText>
         </w:r>
         <w:r>
           <w:rPr>
@@ -2568,7 +2568,7 @@
           <w:szCs w:val="22"/>
         </w:rPr>
       </w:pPr>
-      <w:hyperlink w:anchor="_Toc121927370" w:history="1">
+      <w:hyperlink w:anchor="_Toc121930232" w:history="1">
         <w:r>
           <w:rPr>
             <w:rStyle w:val="Hyperlink"/>
@@ -2595,7 +2595,7 @@
             <w:noProof/>
             <w:webHidden/>
           </w:rPr>
-          <w:instrText xml:space="preserve"> PAGEREF _Toc121927370 \h </w:instrText>
+          <w:instrText xml:space="preserve"> PAGEREF _Toc121930232 \h </w:instrText>
         </w:r>
         <w:r>
           <w:rPr>
@@ -2628,7 +2628,7 @@
     </w:p>
     <w:p>
       <w:pPr>
-        <w:pStyle w:val="TOC2"/>
+        <w:pStyle w:val="TOC3"/>
         <w:tabs>
           <w:tab w:val="right" w:leader="dot" w:pos="9111"/>
         </w:tabs>
@@ -2639,13 +2639,13 @@
           <w:szCs w:val="22"/>
         </w:rPr>
       </w:pPr>
-      <w:hyperlink w:anchor="_Toc121927371" w:history="1">
+      <w:hyperlink w:anchor="_Toc121930233" w:history="1">
         <w:r>
           <w:rPr>
             <w:rStyle w:val="Hyperlink"/>
             <w:noProof/>
           </w:rPr>
-          <w:t>2.2. System Test</w:t>
+          <w:t>2.1.4. Kiểm thử giao diện thu ngân</w:t>
         </w:r>
         <w:r>
           <w:rPr>
@@ -2666,7 +2666,7 @@
             <w:noProof/>
             <w:webHidden/>
           </w:rPr>
-          <w:instrText xml:space="preserve"> PAGEREF _Toc121927371 \h </w:instrText>
+          <w:instrText xml:space="preserve"> PAGEREF _Toc121930233 \h </w:instrText>
         </w:r>
         <w:r>
           <w:rPr>
@@ -2686,7 +2686,308 @@
             <w:noProof/>
             <w:webHidden/>
           </w:rPr>
-          <w:t>8</w:t>
+          <w:t>9</w:t>
+        </w:r>
+        <w:r>
+          <w:rPr>
+            <w:noProof/>
+            <w:webHidden/>
+          </w:rPr>
+          <w:fldChar w:fldCharType="end"/>
+        </w:r>
+      </w:hyperlink>
+    </w:p>
+    <w:p>
+      <w:pPr>
+        <w:pStyle w:val="TOC3"/>
+        <w:tabs>
+          <w:tab w:val="right" w:leader="dot" w:pos="9111"/>
+        </w:tabs>
+        <w:rPr>
+          <w:rFonts w:asciiTheme="minorHAnsi" w:eastAsiaTheme="minorEastAsia" w:hAnsiTheme="minorHAnsi" w:cstheme="minorBidi"/>
+          <w:noProof/>
+          <w:sz w:val="22"/>
+          <w:szCs w:val="22"/>
+        </w:rPr>
+      </w:pPr>
+      <w:hyperlink w:anchor="_Toc121930234" w:history="1">
+        <w:r>
+          <w:rPr>
+            <w:rStyle w:val="Hyperlink"/>
+            <w:noProof/>
+          </w:rPr>
+          <w:t>2.1.4. Kiểm thử giao diện nhà bếp</w:t>
+        </w:r>
+        <w:r>
+          <w:rPr>
+            <w:noProof/>
+            <w:webHidden/>
+          </w:rPr>
+          <w:tab/>
+        </w:r>
+        <w:r>
+          <w:rPr>
+            <w:noProof/>
+            <w:webHidden/>
+          </w:rPr>
+          <w:fldChar w:fldCharType="begin"/>
+        </w:r>
+        <w:r>
+          <w:rPr>
+            <w:noProof/>
+            <w:webHidden/>
+          </w:rPr>
+          <w:instrText xml:space="preserve"> PAGEREF _Toc121930234 \h </w:instrText>
+        </w:r>
+        <w:r>
+          <w:rPr>
+            <w:noProof/>
+            <w:webHidden/>
+          </w:rPr>
+        </w:r>
+        <w:r>
+          <w:rPr>
+            <w:noProof/>
+            <w:webHidden/>
+          </w:rPr>
+          <w:fldChar w:fldCharType="separate"/>
+        </w:r>
+        <w:r>
+          <w:rPr>
+            <w:noProof/>
+            <w:webHidden/>
+          </w:rPr>
+          <w:t>10</w:t>
+        </w:r>
+        <w:r>
+          <w:rPr>
+            <w:noProof/>
+            <w:webHidden/>
+          </w:rPr>
+          <w:fldChar w:fldCharType="end"/>
+        </w:r>
+      </w:hyperlink>
+    </w:p>
+    <w:p>
+      <w:pPr>
+        <w:pStyle w:val="TOC3"/>
+        <w:tabs>
+          <w:tab w:val="right" w:leader="dot" w:pos="9111"/>
+        </w:tabs>
+        <w:rPr>
+          <w:rFonts w:asciiTheme="minorHAnsi" w:eastAsiaTheme="minorEastAsia" w:hAnsiTheme="minorHAnsi" w:cstheme="minorBidi"/>
+          <w:noProof/>
+          <w:sz w:val="22"/>
+          <w:szCs w:val="22"/>
+        </w:rPr>
+      </w:pPr>
+      <w:hyperlink w:anchor="_Toc121930235" w:history="1">
+        <w:r>
+          <w:rPr>
+            <w:rStyle w:val="Hyperlink"/>
+            <w:noProof/>
+          </w:rPr>
+          <w:t>2.1.5. Kiểm thử giao diện hoàn tất đơn hàng</w:t>
+        </w:r>
+        <w:r>
+          <w:rPr>
+            <w:noProof/>
+            <w:webHidden/>
+          </w:rPr>
+          <w:tab/>
+        </w:r>
+        <w:r>
+          <w:rPr>
+            <w:noProof/>
+            <w:webHidden/>
+          </w:rPr>
+          <w:fldChar w:fldCharType="begin"/>
+        </w:r>
+        <w:r>
+          <w:rPr>
+            <w:noProof/>
+            <w:webHidden/>
+          </w:rPr>
+          <w:instrText xml:space="preserve"> PAGEREF _Toc121930235 \h </w:instrText>
+        </w:r>
+        <w:r>
+          <w:rPr>
+            <w:noProof/>
+            <w:webHidden/>
+          </w:rPr>
+        </w:r>
+        <w:r>
+          <w:rPr>
+            <w:noProof/>
+            <w:webHidden/>
+          </w:rPr>
+          <w:fldChar w:fldCharType="separate"/>
+        </w:r>
+        <w:r>
+          <w:rPr>
+            <w:noProof/>
+            <w:webHidden/>
+          </w:rPr>
+          <w:t>11</w:t>
+        </w:r>
+        <w:r>
+          <w:rPr>
+            <w:noProof/>
+            <w:webHidden/>
+          </w:rPr>
+          <w:fldChar w:fldCharType="end"/>
+        </w:r>
+      </w:hyperlink>
+    </w:p>
+    <w:p>
+      <w:pPr>
+        <w:pStyle w:val="TOC3"/>
+        <w:tabs>
+          <w:tab w:val="right" w:leader="dot" w:pos="9111"/>
+        </w:tabs>
+        <w:rPr>
+          <w:rFonts w:asciiTheme="minorHAnsi" w:eastAsiaTheme="minorEastAsia" w:hAnsiTheme="minorHAnsi" w:cstheme="minorBidi"/>
+          <w:noProof/>
+          <w:sz w:val="22"/>
+          <w:szCs w:val="22"/>
+        </w:rPr>
+      </w:pPr>
+      <w:hyperlink w:anchor="_Toc121930236" w:history="1">
+        <w:r>
+          <w:rPr>
+            <w:rStyle w:val="Hyperlink"/>
+            <w:noProof/>
+          </w:rPr>
+          <w:t>2.1.5. Kiểm thử giao diện đặt hàng</w:t>
+        </w:r>
+        <w:r>
+          <w:rPr>
+            <w:noProof/>
+            <w:webHidden/>
+          </w:rPr>
+          <w:tab/>
+        </w:r>
+        <w:r>
+          <w:rPr>
+            <w:noProof/>
+            <w:webHidden/>
+          </w:rPr>
+          <w:fldChar w:fldCharType="begin"/>
+        </w:r>
+        <w:r>
+          <w:rPr>
+            <w:noProof/>
+            <w:webHidden/>
+          </w:rPr>
+          <w:instrText xml:space="preserve"> PAGEREF _Toc121930236 \h </w:instrText>
+        </w:r>
+        <w:r>
+          <w:rPr>
+            <w:noProof/>
+            <w:webHidden/>
+          </w:rPr>
+        </w:r>
+        <w:r>
+          <w:rPr>
+            <w:noProof/>
+            <w:webHidden/>
+          </w:rPr>
+          <w:fldChar w:fldCharType="separate"/>
+        </w:r>
+        <w:r>
+          <w:rPr>
+            <w:noProof/>
+            <w:webHidden/>
+          </w:rPr>
+          <w:t>11</w:t>
+        </w:r>
+        <w:r>
+          <w:rPr>
+            <w:noProof/>
+            <w:webHidden/>
+          </w:rPr>
+          <w:fldChar w:fldCharType="end"/>
+        </w:r>
+      </w:hyperlink>
+    </w:p>
+    <w:p>
+      <w:pPr>
+        <w:pStyle w:val="TOC2"/>
+        <w:tabs>
+          <w:tab w:val="left" w:pos="1440"/>
+          <w:tab w:val="right" w:leader="dot" w:pos="9111"/>
+        </w:tabs>
+        <w:rPr>
+          <w:rFonts w:asciiTheme="minorHAnsi" w:eastAsiaTheme="minorEastAsia" w:hAnsiTheme="minorHAnsi" w:cstheme="minorBidi"/>
+          <w:noProof/>
+          <w:sz w:val="22"/>
+          <w:szCs w:val="22"/>
+        </w:rPr>
+      </w:pPr>
+      <w:hyperlink w:anchor="_Toc121930237" w:history="1">
+        <w:r>
+          <w:rPr>
+            <w:rStyle w:val="Hyperlink"/>
+            <w:noProof/>
+          </w:rPr>
+          <w:t>2.2.</w:t>
+        </w:r>
+        <w:r>
+          <w:rPr>
+            <w:rFonts w:asciiTheme="minorHAnsi" w:eastAsiaTheme="minorEastAsia" w:hAnsiTheme="minorHAnsi" w:cstheme="minorBidi"/>
+            <w:noProof/>
+            <w:sz w:val="22"/>
+            <w:szCs w:val="22"/>
+          </w:rPr>
+          <w:tab/>
+        </w:r>
+        <w:r>
+          <w:rPr>
+            <w:rStyle w:val="Hyperlink"/>
+            <w:noProof/>
+          </w:rPr>
+          <w:t>System Test</w:t>
+        </w:r>
+        <w:r>
+          <w:rPr>
+            <w:noProof/>
+            <w:webHidden/>
+          </w:rPr>
+          <w:tab/>
+        </w:r>
+        <w:r>
+          <w:rPr>
+            <w:noProof/>
+            <w:webHidden/>
+          </w:rPr>
+          <w:fldChar w:fldCharType="begin"/>
+        </w:r>
+        <w:r>
+          <w:rPr>
+            <w:noProof/>
+            <w:webHidden/>
+          </w:rPr>
+          <w:instrText xml:space="preserve"> PAGEREF _Toc121930237 \h </w:instrText>
+        </w:r>
+        <w:r>
+          <w:rPr>
+            <w:noProof/>
+            <w:webHidden/>
+          </w:rPr>
+        </w:r>
+        <w:r>
+          <w:rPr>
+            <w:noProof/>
+            <w:webHidden/>
+          </w:rPr>
+          <w:fldChar w:fldCharType="separate"/>
+        </w:r>
+        <w:r>
+          <w:rPr>
+            <w:noProof/>
+            <w:webHidden/>
+          </w:rPr>
+          <w:t>12</w:t>
         </w:r>
         <w:r>
           <w:rPr>
@@ -2722,7 +3023,7 @@
         </w:rPr>
       </w:pPr>
       <w:bookmarkStart w:id="3" w:name="_Toc121253056"/>
-      <w:bookmarkStart w:id="4" w:name="_Toc121927357"/>
+      <w:bookmarkStart w:id="4" w:name="_Toc121930219"/>
       <w:r>
         <w:lastRenderedPageBreak/>
         <w:t xml:space="preserve">PHẦN 1 </w:t>
@@ -2745,7 +3046,7 @@
         </w:numPr>
         <w:outlineLvl w:val="1"/>
       </w:pPr>
-      <w:bookmarkStart w:id="5" w:name="_Toc121927358"/>
+      <w:bookmarkStart w:id="5" w:name="_Toc121930220"/>
       <w:r>
         <w:t>Kế hoạch đánh giá</w:t>
       </w:r>
@@ -2759,7 +3060,7 @@
           <w:numId w:val="19"/>
         </w:numPr>
       </w:pPr>
-      <w:bookmarkStart w:id="6" w:name="_Toc121927359"/>
+      <w:bookmarkStart w:id="6" w:name="_Toc121930221"/>
       <w:r>
         <w:t>Tiêu chí của đánh giá</w:t>
       </w:r>
@@ -2789,7 +3090,7 @@
           <w:numId w:val="19"/>
         </w:numPr>
       </w:pPr>
-      <w:bookmarkStart w:id="7" w:name="_Toc121927360"/>
+      <w:bookmarkStart w:id="7" w:name="_Toc121930222"/>
       <w:r>
         <w:t>Nhân sự và vai trò</w:t>
       </w:r>
@@ -3042,7 +3343,7 @@
         </w:numPr>
         <w:outlineLvl w:val="1"/>
       </w:pPr>
-      <w:bookmarkStart w:id="8" w:name="_Toc121927361"/>
+      <w:bookmarkStart w:id="8" w:name="_Toc121930223"/>
       <w:r>
         <w:t>Chuẩn bị cho cá nhân</w:t>
       </w:r>
@@ -3056,7 +3357,7 @@
           <w:numId w:val="19"/>
         </w:numPr>
       </w:pPr>
-      <w:bookmarkStart w:id="9" w:name="_Toc121927362"/>
+      <w:bookmarkStart w:id="9" w:name="_Toc121930224"/>
       <w:r>
         <w:t>Phân chia công việc</w:t>
       </w:r>
@@ -3308,7 +3609,7 @@
           <w:numId w:val="19"/>
         </w:numPr>
       </w:pPr>
-      <w:bookmarkStart w:id="10" w:name="_Toc121927363"/>
+      <w:bookmarkStart w:id="10" w:name="_Toc121930225"/>
       <w:r>
         <w:t>Các lỗi tiềm năng</w:t>
       </w:r>
@@ -3322,7 +3623,7 @@
           <w:numId w:val="19"/>
         </w:numPr>
       </w:pPr>
-      <w:bookmarkStart w:id="11" w:name="_Toc121927364"/>
+      <w:bookmarkStart w:id="11" w:name="_Toc121930226"/>
       <w:r>
         <w:t>Lỗi tiềm năng trong hệ thống</w:t>
       </w:r>
@@ -3421,7 +3722,7 @@
           <w:numId w:val="19"/>
         </w:numPr>
       </w:pPr>
-      <w:bookmarkStart w:id="12" w:name="_Toc121927365"/>
+      <w:bookmarkStart w:id="12" w:name="_Toc121930227"/>
       <w:r>
         <w:t>Lỗi tiềm năng trong tài liệu cơ sở dữ liệu</w:t>
       </w:r>
@@ -3561,7 +3862,7 @@
       <w:pPr>
         <w:pStyle w:val="Chng"/>
       </w:pPr>
-      <w:bookmarkStart w:id="13" w:name="_Toc121927366"/>
+      <w:bookmarkStart w:id="13" w:name="_Toc121930228"/>
       <w:r>
         <w:lastRenderedPageBreak/>
         <w:t>PHẦN 2 – DYNAMIC TEST</w:t>
@@ -3572,7 +3873,7 @@
       <w:pPr>
         <w:pStyle w:val="Tiumccp1"/>
       </w:pPr>
-      <w:bookmarkStart w:id="14" w:name="_Toc121927367"/>
+      <w:bookmarkStart w:id="14" w:name="_Toc121930229"/>
       <w:r>
         <w:t>2.1. Unit Test</w:t>
       </w:r>
@@ -3582,7 +3883,7 @@
       <w:pPr>
         <w:pStyle w:val="Tiumccp2"/>
       </w:pPr>
-      <w:bookmarkStart w:id="15" w:name="_Toc121927368"/>
+      <w:bookmarkStart w:id="15" w:name="_Toc121930230"/>
       <w:r>
         <w:t>2.1.1. Kiểm thử giao diện đăng nhập</w:t>
       </w:r>
@@ -4272,7 +4573,7 @@
       <w:pPr>
         <w:pStyle w:val="Tiumccp2"/>
       </w:pPr>
-      <w:bookmarkStart w:id="16" w:name="_Toc121927369"/>
+      <w:bookmarkStart w:id="16" w:name="_Toc121930231"/>
       <w:r>
         <w:t>2.1.2. Kiểm thử chức năng đăng kí</w:t>
       </w:r>
@@ -4427,19 +4728,7 @@
               <w:cnfStyle w:val="000000100000" w:firstRow="0" w:lastRow="0" w:firstColumn="0" w:lastColumn="0" w:oddVBand="0" w:evenVBand="0" w:oddHBand="1" w:evenHBand="0" w:firstRowFirstColumn="0" w:firstRowLastColumn="0" w:lastRowFirstColumn="0" w:lastRowLastColumn="0"/>
             </w:pPr>
             <w:r>
-              <w:t>Để trống</w:t>
-            </w:r>
-            <w:r>
-              <w:t xml:space="preserve"> toàn bộ</w:t>
-            </w:r>
-            <w:r>
-              <w:t xml:space="preserve"> </w:t>
-            </w:r>
-            <w:r>
-              <w:t>các trường thông tin khi đăng ký</w:t>
-            </w:r>
-            <w:r>
-              <w:t>.</w:t>
+              <w:t>Để trống toàn bộ các trường thông tin khi đăng ký.</w:t>
             </w:r>
           </w:p>
         </w:tc>
@@ -4450,41 +4739,33 @@
           <w:p>
             <w:pPr>
               <w:pStyle w:val="Nidungvnbn"/>
-              <w:numPr>
-                <w:ilvl w:val="0"/>
-                <w:numId w:val="25"/>
-              </w:numPr>
               <w:tabs>
                 <w:tab w:val="left" w:pos="288"/>
               </w:tabs>
-              <w:ind w:left="30" w:firstLine="0"/>
+              <w:ind w:firstLine="0"/>
               <w:cnfStyle w:val="000000100000" w:firstRow="0" w:lastRow="0" w:firstColumn="0" w:lastColumn="0" w:oddVBand="0" w:evenVBand="0" w:oddHBand="1" w:evenHBand="0" w:firstRowFirstColumn="0" w:firstRowLastColumn="0" w:lastRowFirstColumn="0" w:lastRowLastColumn="0"/>
             </w:pPr>
             <w:r>
+              <w:t xml:space="preserve">1. </w:t>
+            </w:r>
+            <w:r>
               <w:t>Không nhập thông tin các trường.</w:t>
             </w:r>
           </w:p>
           <w:p>
             <w:pPr>
               <w:pStyle w:val="Nidungvnbn"/>
-              <w:numPr>
-                <w:ilvl w:val="0"/>
-                <w:numId w:val="25"/>
-              </w:numPr>
               <w:tabs>
                 <w:tab w:val="left" w:pos="288"/>
               </w:tabs>
-              <w:ind w:left="30" w:firstLine="0"/>
+              <w:ind w:firstLine="0"/>
               <w:cnfStyle w:val="000000100000" w:firstRow="0" w:lastRow="0" w:firstColumn="0" w:lastColumn="0" w:oddVBand="0" w:evenVBand="0" w:oddHBand="1" w:evenHBand="0" w:firstRowFirstColumn="0" w:firstRowLastColumn="0" w:lastRowFirstColumn="0" w:lastRowLastColumn="0"/>
             </w:pPr>
             <w:r>
-              <w:t>Nhấn chọn “Đăn</w:t>
-            </w:r>
-            <w:r>
-              <w:t>g ký</w:t>
-            </w:r>
-            <w:r>
-              <w:t>”.</w:t>
+              <w:t xml:space="preserve">2. </w:t>
+            </w:r>
+            <w:r>
+              <w:t>Nhấn chọn “Đăng ký”.</w:t>
             </w:r>
           </w:p>
         </w:tc>
@@ -4499,23 +4780,11 @@
               <w:cnfStyle w:val="000000100000" w:firstRow="0" w:lastRow="0" w:firstColumn="0" w:lastColumn="0" w:oddVBand="0" w:evenVBand="0" w:oddHBand="1" w:evenHBand="0" w:firstRowFirstColumn="0" w:firstRowLastColumn="0" w:lastRowFirstColumn="0" w:lastRowLastColumn="0"/>
             </w:pPr>
             <w:r>
-              <w:t xml:space="preserve">Không cho phép người dùng đăng </w:t>
-            </w:r>
-            <w:r>
-              <w:t>ký</w:t>
-            </w:r>
-            <w:r>
-              <w:t xml:space="preserve"> và hiển thị thông báo lỗi</w:t>
-            </w:r>
-            <w:r>
-              <w:t xml:space="preserve"> cho từng </w:t>
+              <w:t xml:space="preserve">Không cho phép người dùng đăng ký và hiển thị thông báo lỗi cho từng </w:t>
             </w:r>
             <w:r>
               <w:lastRenderedPageBreak/>
-              <w:t>trường thông tin</w:t>
-            </w:r>
-            <w:r>
-              <w:t>.</w:t>
+              <w:t>trường thông tin.</w:t>
             </w:r>
           </w:p>
         </w:tc>
@@ -4531,16 +4800,7 @@
             </w:pPr>
             <w:r>
               <w:lastRenderedPageBreak/>
-              <w:t xml:space="preserve">Không cho phép người dùng đăng nhập và hiển thị </w:t>
-            </w:r>
-            <w:r>
-              <w:t xml:space="preserve">từng </w:t>
-            </w:r>
-            <w:r>
-              <w:t xml:space="preserve">thông báo lỗi </w:t>
-            </w:r>
-            <w:r>
-              <w:t xml:space="preserve">với nội dung </w:t>
+              <w:t xml:space="preserve">Không cho phép người dùng đăng nhập và hiển thị từng thông báo lỗi với nội dung </w:t>
             </w:r>
             <w:r>
               <w:lastRenderedPageBreak/>
@@ -4560,10 +4820,7 @@
             </w:pPr>
             <w:r>
               <w:lastRenderedPageBreak/>
-              <w:t>Đạt</w:t>
-            </w:r>
-            <w:r>
-              <w:t>.</w:t>
+              <w:t>Đạt.</w:t>
             </w:r>
           </w:p>
         </w:tc>
@@ -4599,10 +4856,7 @@
               <w:cnfStyle w:val="000000000000" w:firstRow="0" w:lastRow="0" w:firstColumn="0" w:lastColumn="0" w:oddVBand="0" w:evenVBand="0" w:oddHBand="0" w:evenHBand="0" w:firstRowFirstColumn="0" w:firstRowLastColumn="0" w:lastRowFirstColumn="0" w:lastRowLastColumn="0"/>
             </w:pPr>
             <w:r>
-              <w:t xml:space="preserve">Kiểm tra dữ liệu </w:t>
-            </w:r>
-            <w:r>
-              <w:t>email có được dùng để đăng ký trước đó hay chưa.</w:t>
+              <w:t>Kiểm tra dữ liệu email có được dùng để đăng ký trước đó hay chưa.</w:t>
             </w:r>
           </w:p>
         </w:tc>
@@ -4623,16 +4877,7 @@
               <w:t xml:space="preserve">Bước 1: </w:t>
             </w:r>
             <w:r>
-              <w:t xml:space="preserve">Nhập thông tin bao gồm: Họ: Đoàn; Tên: Yến; SDT: 0349780959; Mật khẩu: kyen1407; </w:t>
-            </w:r>
-            <w:r>
-              <w:t>Xác nhận mật khẩu: kyen1407</w:t>
-            </w:r>
-            <w:r>
-              <w:t xml:space="preserve">; </w:t>
-            </w:r>
-            <w:r>
-              <w:t xml:space="preserve">Giới tính: Nữ; Ngày sinh: 14/07/2002; Địa chỉ: Đại học Tôn Đức thắng; Email: </w:t>
+              <w:t xml:space="preserve">Nhập thông tin bao gồm: Họ: Đoàn; Tên: Yến; SDT: 0349780959; Mật khẩu: kyen1407; Xác nhận mật khẩu: kyen1407; Giới tính: Nữ; Ngày sinh: 14/07/2002; Địa chỉ: Đại học Tôn Đức thắng; Email: </w:t>
             </w:r>
             <w:r>
               <w:t>doankimyen1407@gmail.com</w:t>
@@ -4766,10 +5011,7 @@
               <w:cnfStyle w:val="000000100000" w:firstRow="0" w:lastRow="0" w:firstColumn="0" w:lastColumn="0" w:oddVBand="0" w:evenVBand="0" w:oddHBand="1" w:evenHBand="0" w:firstRowFirstColumn="0" w:firstRowLastColumn="0" w:lastRowFirstColumn="0" w:lastRowLastColumn="0"/>
             </w:pPr>
             <w:r>
-              <w:t xml:space="preserve">Bước 1: </w:t>
-            </w:r>
-            <w:r>
-              <w:t>Nhập thông tin bao gồm: Họ: Đoàn; Tên: Yến; SDT: 0349780959; Mật khẩu: kyen1407; Xác nhận mật khẩu: kyen1407; Giới tính: Nữ; Ngày sinh: 14/07/2002; Địa chỉ: Đại học Tôn Đức thắng; Email: kimyen1407@gmail.com</w:t>
+              <w:t>Bước 1: Nhập thông tin bao gồm: Họ: Đoàn; Tên: Yến; SDT: 0349780959; Mật khẩu: kyen1407; Xác nhận mật khẩu: kyen1407; Giới tính: Nữ; Ngày sinh: 14/07/2002; Địa chỉ: Đại học Tôn Đức thắng; Email: kimyen1407@gmail.com</w:t>
             </w:r>
           </w:p>
           <w:p>
@@ -4782,10 +5024,7 @@
               <w:cnfStyle w:val="000000100000" w:firstRow="0" w:lastRow="0" w:firstColumn="0" w:lastColumn="0" w:oddVBand="0" w:evenVBand="0" w:oddHBand="1" w:evenHBand="0" w:firstRowFirstColumn="0" w:firstRowLastColumn="0" w:lastRowFirstColumn="0" w:lastRowLastColumn="0"/>
             </w:pPr>
             <w:r>
-              <w:t xml:space="preserve">Bước 2: </w:t>
-            </w:r>
-            <w:r>
-              <w:t>Nhấn chọn “Đăng ký”.</w:t>
+              <w:t>Bước 2: Nhấn chọn “Đăng ký”.</w:t>
             </w:r>
           </w:p>
           <w:p>
@@ -4892,13 +5131,7 @@
               <w:cnfStyle w:val="000000000000" w:firstRow="0" w:lastRow="0" w:firstColumn="0" w:lastColumn="0" w:oddVBand="0" w:evenVBand="0" w:oddHBand="0" w:evenHBand="0" w:firstRowFirstColumn="0" w:firstRowLastColumn="0" w:lastRowFirstColumn="0" w:lastRowLastColumn="0"/>
             </w:pPr>
             <w:r>
-              <w:t xml:space="preserve">Kiểm tra </w:t>
-            </w:r>
-            <w:r>
-              <w:t>khi đăng ký thành công</w:t>
-            </w:r>
-            <w:r>
-              <w:t>.</w:t>
+              <w:t>Kiểm tra khi đăng ký thành công.</w:t>
             </w:r>
           </w:p>
         </w:tc>
@@ -4916,13 +5149,7 @@
               <w:cnfStyle w:val="000000000000" w:firstRow="0" w:lastRow="0" w:firstColumn="0" w:lastColumn="0" w:oddVBand="0" w:evenVBand="0" w:oddHBand="0" w:evenHBand="0" w:firstRowFirstColumn="0" w:firstRowLastColumn="0" w:lastRowFirstColumn="0" w:lastRowLastColumn="0"/>
             </w:pPr>
             <w:r>
-              <w:t>Bước 1: Nhập thông tin bao gồm: Họ: Đoàn; Tên: Yến; SDT: 03497809</w:t>
-            </w:r>
-            <w:r>
-              <w:t>88</w:t>
-            </w:r>
-            <w:r>
-              <w:t>; Mật khẩu: kyen1407; Xác nhận mật khẩu: kyen1407; Giới tính: Nữ; Ngày sinh: 14/07/2002; Địa chỉ: Đại học Tôn Đức thắng; Email: kimyen1407@gmail.com</w:t>
+              <w:t>Bước 1: Nhập thông tin bao gồm: Họ: Đoàn; Tên: Yến; SDT: 0349780988; Mật khẩu: kyen1407; Xác nhận mật khẩu: kyen1407; Giới tính: Nữ; Ngày sinh: 14/07/2002; Địa chỉ: Đại học Tôn Đức thắng; Email: kimyen1407@gmail.com</w:t>
             </w:r>
           </w:p>
           <w:p>
@@ -4994,19 +5221,7 @@
               <w:cnfStyle w:val="000000000000" w:firstRow="0" w:lastRow="0" w:firstColumn="0" w:lastColumn="0" w:oddVBand="0" w:evenVBand="0" w:oddHBand="0" w:evenHBand="0" w:firstRowFirstColumn="0" w:firstRowLastColumn="0" w:lastRowFirstColumn="0" w:lastRowLastColumn="0"/>
             </w:pPr>
             <w:r>
-              <w:t>Cho phép đăng ký  và hiển thị hộp thoại thôn</w:t>
-            </w:r>
-            <w:r>
-              <w:t>g</w:t>
-            </w:r>
-            <w:r>
-              <w:t xml:space="preserve"> báo đăng ký thành công</w:t>
-            </w:r>
-            <w:r>
-              <w:t xml:space="preserve"> với nội dung “Bạn đã đăng ký thành công”</w:t>
-            </w:r>
-            <w:r>
-              <w:t>.</w:t>
+              <w:t>Cho phép đăng ký  và hiển thị hộp thoại thông báo đăng ký thành công với nội dung “Bạn đã đăng ký thành công”.</w:t>
             </w:r>
           </w:p>
         </w:tc>
@@ -5031,7 +5246,12 @@
       <w:pPr>
         <w:pStyle w:val="Tiumccp2"/>
       </w:pPr>
-      <w:bookmarkStart w:id="17" w:name="_Toc121927370"/>
+    </w:p>
+    <w:p>
+      <w:pPr>
+        <w:pStyle w:val="Tiumccp2"/>
+      </w:pPr>
+      <w:bookmarkStart w:id="17" w:name="_Toc121930232"/>
       <w:r>
         <w:t>2.1.3. Kiểm tra giao diện đăng nhập cho nhân viên</w:t>
       </w:r>
@@ -5197,34 +5417,32 @@
           <w:p>
             <w:pPr>
               <w:pStyle w:val="Nidungvnbn"/>
-              <w:numPr>
-                <w:ilvl w:val="0"/>
-                <w:numId w:val="25"/>
-              </w:numPr>
               <w:tabs>
                 <w:tab w:val="left" w:pos="288"/>
               </w:tabs>
-              <w:ind w:left="30" w:firstLine="0"/>
+              <w:ind w:firstLine="0"/>
               <w:cnfStyle w:val="000000100000" w:firstRow="0" w:lastRow="0" w:firstColumn="0" w:lastColumn="0" w:oddVBand="0" w:evenVBand="0" w:oddHBand="1" w:evenHBand="0" w:firstRowFirstColumn="0" w:firstRowLastColumn="0" w:lastRowFirstColumn="0" w:lastRowLastColumn="0"/>
             </w:pPr>
             <w:r>
+              <w:t xml:space="preserve">1. </w:t>
+            </w:r>
+            <w:r>
               <w:t>Không nhập thông tin các trường.</w:t>
             </w:r>
           </w:p>
           <w:p>
             <w:pPr>
               <w:pStyle w:val="Nidungvnbn"/>
-              <w:numPr>
-                <w:ilvl w:val="0"/>
-                <w:numId w:val="25"/>
-              </w:numPr>
               <w:tabs>
                 <w:tab w:val="left" w:pos="288"/>
               </w:tabs>
-              <w:ind w:left="30" w:firstLine="0"/>
+              <w:ind w:firstLine="0"/>
               <w:cnfStyle w:val="000000100000" w:firstRow="0" w:lastRow="0" w:firstColumn="0" w:lastColumn="0" w:oddVBand="0" w:evenVBand="0" w:oddHBand="1" w:evenHBand="0" w:firstRowFirstColumn="0" w:firstRowLastColumn="0" w:lastRowFirstColumn="0" w:lastRowLastColumn="0"/>
             </w:pPr>
             <w:r>
+              <w:t xml:space="preserve">2. </w:t>
+            </w:r>
+            <w:r>
               <w:t>Nhấn chọn “Đăng nhập”.</w:t>
             </w:r>
           </w:p>
@@ -5255,7 +5473,11 @@
               <w:cnfStyle w:val="000000100000" w:firstRow="0" w:lastRow="0" w:firstColumn="0" w:lastColumn="0" w:oddVBand="0" w:evenVBand="0" w:oddHBand="1" w:evenHBand="0" w:firstRowFirstColumn="0" w:firstRowLastColumn="0" w:lastRowFirstColumn="0" w:lastRowLastColumn="0"/>
             </w:pPr>
             <w:r>
-              <w:t>Không cho phép người dùng đăng nhập và hiển thị thông báo lỗi “Tên đăng nhập hoặc mật khẩu không chính xác”</w:t>
+              <w:t xml:space="preserve">Không cho phép người dùng đăng nhập và hiển thị thông báo lỗi “Tên đăng nhập hoặc mật </w:t>
+            </w:r>
+            <w:r>
+              <w:lastRenderedPageBreak/>
+              <w:t>khẩu không chính xác”</w:t>
             </w:r>
           </w:p>
         </w:tc>
@@ -5270,6 +5492,7 @@
               <w:cnfStyle w:val="000000100000" w:firstRow="0" w:lastRow="0" w:firstColumn="0" w:lastColumn="0" w:oddVBand="0" w:evenVBand="0" w:oddHBand="1" w:evenHBand="0" w:firstRowFirstColumn="0" w:firstRowLastColumn="0" w:lastRowFirstColumn="0" w:lastRowLastColumn="0"/>
             </w:pPr>
             <w:r>
+              <w:lastRenderedPageBreak/>
               <w:t>Đạt</w:t>
             </w:r>
           </w:p>
@@ -5291,7 +5514,6 @@
               <w:jc w:val="center"/>
             </w:pPr>
             <w:r>
-              <w:lastRenderedPageBreak/>
               <w:t>2</w:t>
             </w:r>
           </w:p>
@@ -5318,33 +5540,31 @@
           <w:p>
             <w:pPr>
               <w:pStyle w:val="Nidungvnbn"/>
-              <w:numPr>
-                <w:ilvl w:val="0"/>
-                <w:numId w:val="28"/>
-              </w:numPr>
               <w:tabs>
                 <w:tab w:val="left" w:pos="42"/>
               </w:tabs>
-              <w:ind w:left="-100" w:firstLine="100"/>
+              <w:ind w:firstLine="0"/>
               <w:cnfStyle w:val="000000000000" w:firstRow="0" w:lastRow="0" w:firstColumn="0" w:lastColumn="0" w:oddVBand="0" w:evenVBand="0" w:oddHBand="0" w:evenHBand="0" w:firstRowFirstColumn="0" w:firstRowLastColumn="0" w:lastRowFirstColumn="0" w:lastRowLastColumn="0"/>
             </w:pPr>
             <w:r>
+              <w:t xml:space="preserve">1. </w:t>
+            </w:r>
+            <w:r>
               <w:t>Nhập tên đăng nhập: admin.</w:t>
             </w:r>
           </w:p>
           <w:p>
             <w:pPr>
               <w:pStyle w:val="Nidungvnbn"/>
-              <w:numPr>
-                <w:ilvl w:val="0"/>
-                <w:numId w:val="28"/>
-              </w:numPr>
               <w:tabs>
                 <w:tab w:val="left" w:pos="42"/>
               </w:tabs>
-              <w:ind w:left="-100" w:firstLine="100"/>
+              <w:ind w:firstLine="0"/>
               <w:cnfStyle w:val="000000000000" w:firstRow="0" w:lastRow="0" w:firstColumn="0" w:lastColumn="0" w:oddVBand="0" w:evenVBand="0" w:oddHBand="0" w:evenHBand="0" w:firstRowFirstColumn="0" w:firstRowLastColumn="0" w:lastRowFirstColumn="0" w:lastRowLastColumn="0"/>
             </w:pPr>
+            <w:r>
+              <w:t xml:space="preserve">2. </w:t>
+            </w:r>
             <w:r>
               <w:t>Nhập mật khẩu: 12345</w:t>
             </w:r>
@@ -5595,6 +5815,7 @@
               <w:cnfStyle w:val="000000000000" w:firstRow="0" w:lastRow="0" w:firstColumn="0" w:lastColumn="0" w:oddVBand="0" w:evenVBand="0" w:oddHBand="0" w:evenHBand="0" w:firstRowFirstColumn="0" w:firstRowLastColumn="0" w:lastRowFirstColumn="0" w:lastRowLastColumn="0"/>
             </w:pPr>
             <w:r>
+              <w:lastRenderedPageBreak/>
               <w:t>3. Nhấn chọn “Đăng nhập”.</w:t>
             </w:r>
           </w:p>
@@ -5610,6 +5831,7 @@
               <w:cnfStyle w:val="000000000000" w:firstRow="0" w:lastRow="0" w:firstColumn="0" w:lastColumn="0" w:oddVBand="0" w:evenVBand="0" w:oddHBand="0" w:evenHBand="0" w:firstRowFirstColumn="0" w:firstRowLastColumn="0" w:lastRowFirstColumn="0" w:lastRowLastColumn="0"/>
             </w:pPr>
             <w:r>
+              <w:lastRenderedPageBreak/>
               <w:t>Cho phép đăng nhập thành công và hiển thị giao diện Nhân viên.</w:t>
             </w:r>
           </w:p>
@@ -5648,18 +5870,1811 @@
     </w:tbl>
     <w:p>
       <w:pPr>
-        <w:pStyle w:val="Nidungvnbn"/>
-      </w:pPr>
-    </w:p>
-    <w:p>
-      <w:pPr>
         <w:pStyle w:val="Tiumccp1"/>
       </w:pPr>
-      <w:bookmarkStart w:id="18" w:name="_Toc121927371"/>
+    </w:p>
+    <w:p>
+      <w:pPr>
+        <w:pStyle w:val="Tiumccp2"/>
+      </w:pPr>
+      <w:bookmarkStart w:id="18" w:name="_Toc121930233"/>
       <w:r>
-        <w:t>2.2. System Test</w:t>
+        <w:t>2.1.4. Kiểm thử giao diện thu ngân</w:t>
       </w:r>
       <w:bookmarkEnd w:id="18"/>
+    </w:p>
+    <w:tbl>
+      <w:tblPr>
+        <w:tblStyle w:val="PlainTable1"/>
+        <w:tblW w:w="0" w:type="auto"/>
+        <w:jc w:val="center"/>
+        <w:tblLook w:val="04A0" w:firstRow="1" w:lastRow="0" w:firstColumn="1" w:lastColumn="0" w:noHBand="0" w:noVBand="1"/>
+      </w:tblPr>
+      <w:tblGrid>
+        <w:gridCol w:w="709"/>
+        <w:gridCol w:w="1838"/>
+        <w:gridCol w:w="1923"/>
+        <w:gridCol w:w="1904"/>
+        <w:gridCol w:w="1843"/>
+        <w:gridCol w:w="894"/>
+      </w:tblGrid>
+      <w:tr>
+        <w:trPr>
+          <w:cnfStyle w:val="100000000000" w:firstRow="1" w:lastRow="0" w:firstColumn="0" w:lastColumn="0" w:oddVBand="0" w:evenVBand="0" w:oddHBand="0" w:evenHBand="0" w:firstRowFirstColumn="0" w:firstRowLastColumn="0" w:lastRowFirstColumn="0" w:lastRowLastColumn="0"/>
+          <w:jc w:val="center"/>
+        </w:trPr>
+        <w:tc>
+          <w:tcPr>
+            <w:cnfStyle w:val="001000000000" w:firstRow="0" w:lastRow="0" w:firstColumn="1" w:lastColumn="0" w:oddVBand="0" w:evenVBand="0" w:oddHBand="0" w:evenHBand="0" w:firstRowFirstColumn="0" w:firstRowLastColumn="0" w:lastRowFirstColumn="0" w:lastRowLastColumn="0"/>
+            <w:tcW w:w="709" w:type="dxa"/>
+          </w:tcPr>
+          <w:p>
+            <w:pPr>
+              <w:pStyle w:val="Nidungvnbn"/>
+              <w:ind w:firstLine="0"/>
+              <w:jc w:val="center"/>
+            </w:pPr>
+            <w:r>
+              <w:t>STT</w:t>
+            </w:r>
+          </w:p>
+        </w:tc>
+        <w:tc>
+          <w:tcPr>
+            <w:tcW w:w="1838" w:type="dxa"/>
+          </w:tcPr>
+          <w:p>
+            <w:pPr>
+              <w:pStyle w:val="Nidungvnbn"/>
+              <w:ind w:firstLine="0"/>
+              <w:jc w:val="center"/>
+              <w:cnfStyle w:val="100000000000" w:firstRow="1" w:lastRow="0" w:firstColumn="0" w:lastColumn="0" w:oddVBand="0" w:evenVBand="0" w:oddHBand="0" w:evenHBand="0" w:firstRowFirstColumn="0" w:firstRowLastColumn="0" w:lastRowFirstColumn="0" w:lastRowLastColumn="0"/>
+            </w:pPr>
+            <w:r>
+              <w:t>Mô tả Testcase</w:t>
+            </w:r>
+          </w:p>
+        </w:tc>
+        <w:tc>
+          <w:tcPr>
+            <w:tcW w:w="1923" w:type="dxa"/>
+          </w:tcPr>
+          <w:p>
+            <w:pPr>
+              <w:pStyle w:val="Nidungvnbn"/>
+              <w:ind w:firstLine="0"/>
+              <w:jc w:val="center"/>
+              <w:cnfStyle w:val="100000000000" w:firstRow="1" w:lastRow="0" w:firstColumn="0" w:lastColumn="0" w:oddVBand="0" w:evenVBand="0" w:oddHBand="0" w:evenHBand="0" w:firstRowFirstColumn="0" w:firstRowLastColumn="0" w:lastRowFirstColumn="0" w:lastRowLastColumn="0"/>
+            </w:pPr>
+            <w:r>
+              <w:t>Các bước thực hiện</w:t>
+            </w:r>
+          </w:p>
+        </w:tc>
+        <w:tc>
+          <w:tcPr>
+            <w:tcW w:w="1904" w:type="dxa"/>
+          </w:tcPr>
+          <w:p>
+            <w:pPr>
+              <w:pStyle w:val="Nidungvnbn"/>
+              <w:ind w:firstLine="0"/>
+              <w:jc w:val="center"/>
+              <w:cnfStyle w:val="100000000000" w:firstRow="1" w:lastRow="0" w:firstColumn="0" w:lastColumn="0" w:oddVBand="0" w:evenVBand="0" w:oddHBand="0" w:evenHBand="0" w:firstRowFirstColumn="0" w:firstRowLastColumn="0" w:lastRowFirstColumn="0" w:lastRowLastColumn="0"/>
+            </w:pPr>
+            <w:r>
+              <w:t>Kết quả mong đợi</w:t>
+            </w:r>
+          </w:p>
+        </w:tc>
+        <w:tc>
+          <w:tcPr>
+            <w:tcW w:w="1843" w:type="dxa"/>
+          </w:tcPr>
+          <w:p>
+            <w:pPr>
+              <w:pStyle w:val="Nidungvnbn"/>
+              <w:ind w:firstLine="0"/>
+              <w:jc w:val="center"/>
+              <w:cnfStyle w:val="100000000000" w:firstRow="1" w:lastRow="0" w:firstColumn="0" w:lastColumn="0" w:oddVBand="0" w:evenVBand="0" w:oddHBand="0" w:evenHBand="0" w:firstRowFirstColumn="0" w:firstRowLastColumn="0" w:lastRowFirstColumn="0" w:lastRowLastColumn="0"/>
+            </w:pPr>
+            <w:r>
+              <w:t>Kết quả thực tế</w:t>
+            </w:r>
+          </w:p>
+        </w:tc>
+        <w:tc>
+          <w:tcPr>
+            <w:tcW w:w="894" w:type="dxa"/>
+          </w:tcPr>
+          <w:p>
+            <w:pPr>
+              <w:pStyle w:val="Nidungvnbn"/>
+              <w:ind w:firstLine="0"/>
+              <w:jc w:val="center"/>
+              <w:cnfStyle w:val="100000000000" w:firstRow="1" w:lastRow="0" w:firstColumn="0" w:lastColumn="0" w:oddVBand="0" w:evenVBand="0" w:oddHBand="0" w:evenHBand="0" w:firstRowFirstColumn="0" w:firstRowLastColumn="0" w:lastRowFirstColumn="0" w:lastRowLastColumn="0"/>
+            </w:pPr>
+            <w:r>
+              <w:t>Đánh giá</w:t>
+            </w:r>
+          </w:p>
+        </w:tc>
+      </w:tr>
+      <w:tr>
+        <w:trPr>
+          <w:cnfStyle w:val="000000100000" w:firstRow="0" w:lastRow="0" w:firstColumn="0" w:lastColumn="0" w:oddVBand="0" w:evenVBand="0" w:oddHBand="1" w:evenHBand="0" w:firstRowFirstColumn="0" w:firstRowLastColumn="0" w:lastRowFirstColumn="0" w:lastRowLastColumn="0"/>
+          <w:jc w:val="center"/>
+        </w:trPr>
+        <w:tc>
+          <w:tcPr>
+            <w:cnfStyle w:val="001000000000" w:firstRow="0" w:lastRow="0" w:firstColumn="1" w:lastColumn="0" w:oddVBand="0" w:evenVBand="0" w:oddHBand="0" w:evenHBand="0" w:firstRowFirstColumn="0" w:firstRowLastColumn="0" w:lastRowFirstColumn="0" w:lastRowLastColumn="0"/>
+            <w:tcW w:w="709" w:type="dxa"/>
+          </w:tcPr>
+          <w:p>
+            <w:pPr>
+              <w:pStyle w:val="Nidungvnbn"/>
+              <w:ind w:firstLine="0"/>
+              <w:jc w:val="center"/>
+            </w:pPr>
+            <w:r>
+              <w:t>1</w:t>
+            </w:r>
+          </w:p>
+        </w:tc>
+        <w:tc>
+          <w:tcPr>
+            <w:tcW w:w="1838" w:type="dxa"/>
+          </w:tcPr>
+          <w:p>
+            <w:pPr>
+              <w:pStyle w:val="Nidungvnbn"/>
+              <w:ind w:firstLine="0"/>
+              <w:cnfStyle w:val="000000100000" w:firstRow="0" w:lastRow="0" w:firstColumn="0" w:lastColumn="0" w:oddVBand="0" w:evenVBand="0" w:oddHBand="1" w:evenHBand="0" w:firstRowFirstColumn="0" w:firstRowLastColumn="0" w:lastRowFirstColumn="0" w:lastRowLastColumn="0"/>
+            </w:pPr>
+            <w:r>
+              <w:t>Kiểm tra truy xuất thông tin từng đơn hàng.</w:t>
+            </w:r>
+          </w:p>
+        </w:tc>
+        <w:tc>
+          <w:tcPr>
+            <w:tcW w:w="1923" w:type="dxa"/>
+          </w:tcPr>
+          <w:p>
+            <w:pPr>
+              <w:pStyle w:val="Nidungvnbn"/>
+              <w:tabs>
+                <w:tab w:val="left" w:pos="288"/>
+              </w:tabs>
+              <w:ind w:left="30" w:firstLine="0"/>
+              <w:cnfStyle w:val="000000100000" w:firstRow="0" w:lastRow="0" w:firstColumn="0" w:lastColumn="0" w:oddVBand="0" w:evenVBand="0" w:oddHBand="1" w:evenHBand="0" w:firstRowFirstColumn="0" w:firstRowLastColumn="0" w:lastRowFirstColumn="0" w:lastRowLastColumn="0"/>
+            </w:pPr>
+            <w:r>
+              <w:t>Nhấn chọn vào từng button đơn hàng.</w:t>
+            </w:r>
+          </w:p>
+        </w:tc>
+        <w:tc>
+          <w:tcPr>
+            <w:tcW w:w="1904" w:type="dxa"/>
+          </w:tcPr>
+          <w:p>
+            <w:pPr>
+              <w:pStyle w:val="Nidungvnbn"/>
+              <w:ind w:firstLine="0"/>
+              <w:cnfStyle w:val="000000100000" w:firstRow="0" w:lastRow="0" w:firstColumn="0" w:lastColumn="0" w:oddVBand="0" w:evenVBand="0" w:oddHBand="1" w:evenHBand="0" w:firstRowFirstColumn="0" w:firstRowLastColumn="0" w:lastRowFirstColumn="0" w:lastRowLastColumn="0"/>
+            </w:pPr>
+            <w:r>
+              <w:t>Hiển thị danh sách chi tiết đơn hàng và tổng tiền.</w:t>
+            </w:r>
+          </w:p>
+        </w:tc>
+        <w:tc>
+          <w:tcPr>
+            <w:tcW w:w="1843" w:type="dxa"/>
+          </w:tcPr>
+          <w:p>
+            <w:pPr>
+              <w:pStyle w:val="Nidungvnbn"/>
+              <w:ind w:firstLine="0"/>
+              <w:cnfStyle w:val="000000100000" w:firstRow="0" w:lastRow="0" w:firstColumn="0" w:lastColumn="0" w:oddVBand="0" w:evenVBand="0" w:oddHBand="1" w:evenHBand="0" w:firstRowFirstColumn="0" w:firstRowLastColumn="0" w:lastRowFirstColumn="0" w:lastRowLastColumn="0"/>
+            </w:pPr>
+            <w:r>
+              <w:t>Hiển thị danh sách chi tiết đơn hàng và tổng tiền.</w:t>
+            </w:r>
+          </w:p>
+        </w:tc>
+        <w:tc>
+          <w:tcPr>
+            <w:tcW w:w="894" w:type="dxa"/>
+          </w:tcPr>
+          <w:p>
+            <w:pPr>
+              <w:pStyle w:val="Nidungvnbn"/>
+              <w:ind w:firstLine="0"/>
+              <w:cnfStyle w:val="000000100000" w:firstRow="0" w:lastRow="0" w:firstColumn="0" w:lastColumn="0" w:oddVBand="0" w:evenVBand="0" w:oddHBand="1" w:evenHBand="0" w:firstRowFirstColumn="0" w:firstRowLastColumn="0" w:lastRowFirstColumn="0" w:lastRowLastColumn="0"/>
+            </w:pPr>
+            <w:r>
+              <w:t>Đạt</w:t>
+            </w:r>
+          </w:p>
+        </w:tc>
+      </w:tr>
+      <w:tr>
+        <w:trPr>
+          <w:jc w:val="center"/>
+        </w:trPr>
+        <w:tc>
+          <w:tcPr>
+            <w:cnfStyle w:val="001000000000" w:firstRow="0" w:lastRow="0" w:firstColumn="1" w:lastColumn="0" w:oddVBand="0" w:evenVBand="0" w:oddHBand="0" w:evenHBand="0" w:firstRowFirstColumn="0" w:firstRowLastColumn="0" w:lastRowFirstColumn="0" w:lastRowLastColumn="0"/>
+            <w:tcW w:w="709" w:type="dxa"/>
+          </w:tcPr>
+          <w:p>
+            <w:pPr>
+              <w:pStyle w:val="Nidungvnbn"/>
+              <w:ind w:firstLine="0"/>
+              <w:jc w:val="center"/>
+            </w:pPr>
+            <w:r>
+              <w:t>2</w:t>
+            </w:r>
+          </w:p>
+        </w:tc>
+        <w:tc>
+          <w:tcPr>
+            <w:tcW w:w="1838" w:type="dxa"/>
+          </w:tcPr>
+          <w:p>
+            <w:pPr>
+              <w:pStyle w:val="Nidungvnbn"/>
+              <w:ind w:firstLine="0"/>
+              <w:cnfStyle w:val="000000000000" w:firstRow="0" w:lastRow="0" w:firstColumn="0" w:lastColumn="0" w:oddVBand="0" w:evenVBand="0" w:oddHBand="0" w:evenHBand="0" w:firstRowFirstColumn="0" w:firstRowLastColumn="0" w:lastRowFirstColumn="0" w:lastRowLastColumn="0"/>
+            </w:pPr>
+            <w:r>
+              <w:t>Kiểm tra chức năng tính tiền trả cho khách hàng.</w:t>
+            </w:r>
+          </w:p>
+        </w:tc>
+        <w:tc>
+          <w:tcPr>
+            <w:tcW w:w="1923" w:type="dxa"/>
+          </w:tcPr>
+          <w:p>
+            <w:pPr>
+              <w:pStyle w:val="Nidungvnbn"/>
+              <w:ind w:firstLine="0"/>
+              <w:cnfStyle w:val="000000000000" w:firstRow="0" w:lastRow="0" w:firstColumn="0" w:lastColumn="0" w:oddVBand="0" w:evenVBand="0" w:oddHBand="0" w:evenHBand="0" w:firstRowFirstColumn="0" w:firstRowLastColumn="0" w:lastRowFirstColumn="0" w:lastRowLastColumn="0"/>
+            </w:pPr>
+            <w:r>
+              <w:t>Bước 1: Nhấn chọn một button đơn hàng.</w:t>
+            </w:r>
+          </w:p>
+          <w:p>
+            <w:pPr>
+              <w:pStyle w:val="Nidungvnbn"/>
+              <w:ind w:firstLine="0"/>
+              <w:cnfStyle w:val="000000000000" w:firstRow="0" w:lastRow="0" w:firstColumn="0" w:lastColumn="0" w:oddVBand="0" w:evenVBand="0" w:oddHBand="0" w:evenHBand="0" w:firstRowFirstColumn="0" w:firstRowLastColumn="0" w:lastRowFirstColumn="0" w:lastRowLastColumn="0"/>
+            </w:pPr>
+            <w:r>
+              <w:t>Bước 2: nhập vào tiền nhận từ khách.</w:t>
+            </w:r>
+          </w:p>
+          <w:p>
+            <w:pPr>
+              <w:pStyle w:val="Nidungvnbn"/>
+              <w:ind w:firstLine="0"/>
+              <w:cnfStyle w:val="000000000000" w:firstRow="0" w:lastRow="0" w:firstColumn="0" w:lastColumn="0" w:oddVBand="0" w:evenVBand="0" w:oddHBand="0" w:evenHBand="0" w:firstRowFirstColumn="0" w:firstRowLastColumn="0" w:lastRowFirstColumn="0" w:lastRowLastColumn="0"/>
+            </w:pPr>
+            <w:r>
+              <w:t xml:space="preserve">Bước 3: Nhấn vào lable tiền </w:t>
+            </w:r>
+            <w:r>
+              <w:t>trả</w:t>
+            </w:r>
+            <w:r>
+              <w:t>.</w:t>
+            </w:r>
+          </w:p>
+        </w:tc>
+        <w:tc>
+          <w:tcPr>
+            <w:tcW w:w="1904" w:type="dxa"/>
+          </w:tcPr>
+          <w:p>
+            <w:pPr>
+              <w:pStyle w:val="Nidungvnbn"/>
+              <w:ind w:firstLine="0"/>
+              <w:cnfStyle w:val="000000000000" w:firstRow="0" w:lastRow="0" w:firstColumn="0" w:lastColumn="0" w:oddVBand="0" w:evenVBand="0" w:oddHBand="0" w:evenHBand="0" w:firstRowFirstColumn="0" w:firstRowLastColumn="0" w:lastRowFirstColumn="0" w:lastRowLastColumn="0"/>
+            </w:pPr>
+            <w:r>
+              <w:t>Hiển thì số tiền cần trả lại cho khách dựa vào tiền nhận và tổng tiền.</w:t>
+            </w:r>
+          </w:p>
+        </w:tc>
+        <w:tc>
+          <w:tcPr>
+            <w:tcW w:w="1843" w:type="dxa"/>
+          </w:tcPr>
+          <w:p>
+            <w:pPr>
+              <w:pStyle w:val="Nidungvnbn"/>
+              <w:ind w:firstLine="0"/>
+              <w:cnfStyle w:val="000000000000" w:firstRow="0" w:lastRow="0" w:firstColumn="0" w:lastColumn="0" w:oddVBand="0" w:evenVBand="0" w:oddHBand="0" w:evenHBand="0" w:firstRowFirstColumn="0" w:firstRowLastColumn="0" w:lastRowFirstColumn="0" w:lastRowLastColumn="0"/>
+            </w:pPr>
+            <w:r>
+              <w:t>Hiển thị đúng số tiền cần trả cho khách thông qua tiền nhận và tổng tiền.</w:t>
+            </w:r>
+          </w:p>
+        </w:tc>
+        <w:tc>
+          <w:tcPr>
+            <w:tcW w:w="894" w:type="dxa"/>
+          </w:tcPr>
+          <w:p>
+            <w:pPr>
+              <w:pStyle w:val="Nidungvnbn"/>
+              <w:ind w:firstLine="0"/>
+              <w:cnfStyle w:val="000000000000" w:firstRow="0" w:lastRow="0" w:firstColumn="0" w:lastColumn="0" w:oddVBand="0" w:evenVBand="0" w:oddHBand="0" w:evenHBand="0" w:firstRowFirstColumn="0" w:firstRowLastColumn="0" w:lastRowFirstColumn="0" w:lastRowLastColumn="0"/>
+            </w:pPr>
+            <w:r>
+              <w:t>Đạt</w:t>
+            </w:r>
+          </w:p>
+        </w:tc>
+      </w:tr>
+      <w:tr>
+        <w:trPr>
+          <w:cnfStyle w:val="000000100000" w:firstRow="0" w:lastRow="0" w:firstColumn="0" w:lastColumn="0" w:oddVBand="0" w:evenVBand="0" w:oddHBand="1" w:evenHBand="0" w:firstRowFirstColumn="0" w:firstRowLastColumn="0" w:lastRowFirstColumn="0" w:lastRowLastColumn="0"/>
+          <w:jc w:val="center"/>
+        </w:trPr>
+        <w:tc>
+          <w:tcPr>
+            <w:cnfStyle w:val="001000000000" w:firstRow="0" w:lastRow="0" w:firstColumn="1" w:lastColumn="0" w:oddVBand="0" w:evenVBand="0" w:oddHBand="0" w:evenHBand="0" w:firstRowFirstColumn="0" w:firstRowLastColumn="0" w:lastRowFirstColumn="0" w:lastRowLastColumn="0"/>
+            <w:tcW w:w="709" w:type="dxa"/>
+          </w:tcPr>
+          <w:p>
+            <w:pPr>
+              <w:pStyle w:val="Nidungvnbn"/>
+              <w:ind w:firstLine="0"/>
+              <w:jc w:val="center"/>
+            </w:pPr>
+            <w:r>
+              <w:t>3</w:t>
+            </w:r>
+          </w:p>
+        </w:tc>
+        <w:tc>
+          <w:tcPr>
+            <w:tcW w:w="1838" w:type="dxa"/>
+          </w:tcPr>
+          <w:p>
+            <w:pPr>
+              <w:pStyle w:val="Nidungvnbn"/>
+              <w:ind w:firstLine="0"/>
+              <w:cnfStyle w:val="000000100000" w:firstRow="0" w:lastRow="0" w:firstColumn="0" w:lastColumn="0" w:oddVBand="0" w:evenVBand="0" w:oddHBand="1" w:evenHBand="0" w:firstRowFirstColumn="0" w:firstRowLastColumn="0" w:lastRowFirstColumn="0" w:lastRowLastColumn="0"/>
+            </w:pPr>
+            <w:r>
+              <w:t>Kiểm tra chức năng tính tiền trả cho khách hàng.</w:t>
+            </w:r>
+          </w:p>
+        </w:tc>
+        <w:tc>
+          <w:tcPr>
+            <w:tcW w:w="1923" w:type="dxa"/>
+          </w:tcPr>
+          <w:p>
+            <w:pPr>
+              <w:pStyle w:val="Nidungvnbn"/>
+              <w:ind w:firstLine="0"/>
+              <w:cnfStyle w:val="000000100000" w:firstRow="0" w:lastRow="0" w:firstColumn="0" w:lastColumn="0" w:oddVBand="0" w:evenVBand="0" w:oddHBand="1" w:evenHBand="0" w:firstRowFirstColumn="0" w:firstRowLastColumn="0" w:lastRowFirstColumn="0" w:lastRowLastColumn="0"/>
+            </w:pPr>
+            <w:r>
+              <w:t>Bước 1: Nhấn chọn một button đơn hàng.</w:t>
+            </w:r>
+          </w:p>
+          <w:p>
+            <w:pPr>
+              <w:pStyle w:val="Nidungvnbn"/>
+              <w:ind w:firstLine="0"/>
+              <w:cnfStyle w:val="000000100000" w:firstRow="0" w:lastRow="0" w:firstColumn="0" w:lastColumn="0" w:oddVBand="0" w:evenVBand="0" w:oddHBand="1" w:evenHBand="0" w:firstRowFirstColumn="0" w:firstRowLastColumn="0" w:lastRowFirstColumn="0" w:lastRowLastColumn="0"/>
+            </w:pPr>
+            <w:r>
+              <w:t>Bước 2: bỏ trống khung tiền nhận.</w:t>
+            </w:r>
+          </w:p>
+          <w:p>
+            <w:pPr>
+              <w:pStyle w:val="Nidungvnbn"/>
+              <w:ind w:firstLine="0"/>
+              <w:cnfStyle w:val="000000100000" w:firstRow="0" w:lastRow="0" w:firstColumn="0" w:lastColumn="0" w:oddVBand="0" w:evenVBand="0" w:oddHBand="1" w:evenHBand="0" w:firstRowFirstColumn="0" w:firstRowLastColumn="0" w:lastRowFirstColumn="0" w:lastRowLastColumn="0"/>
+            </w:pPr>
+            <w:r>
+              <w:lastRenderedPageBreak/>
+              <w:t xml:space="preserve">Bước </w:t>
+            </w:r>
+            <w:r>
+              <w:t>3</w:t>
+            </w:r>
+            <w:r>
+              <w:t xml:space="preserve">: Nhấn vào lable tiền </w:t>
+            </w:r>
+            <w:r>
+              <w:t>trả</w:t>
+            </w:r>
+            <w:r>
+              <w:t>.</w:t>
+            </w:r>
+          </w:p>
+        </w:tc>
+        <w:tc>
+          <w:tcPr>
+            <w:tcW w:w="1904" w:type="dxa"/>
+          </w:tcPr>
+          <w:p>
+            <w:pPr>
+              <w:pStyle w:val="Nidungvnbn"/>
+              <w:ind w:firstLine="0"/>
+              <w:cnfStyle w:val="000000100000" w:firstRow="0" w:lastRow="0" w:firstColumn="0" w:lastColumn="0" w:oddVBand="0" w:evenVBand="0" w:oddHBand="1" w:evenHBand="0" w:firstRowFirstColumn="0" w:firstRowLastColumn="0" w:lastRowFirstColumn="0" w:lastRowLastColumn="0"/>
+            </w:pPr>
+            <w:r>
+              <w:lastRenderedPageBreak/>
+              <w:t xml:space="preserve">Không tính ra tiền trả </w:t>
+            </w:r>
+            <w:r>
+              <w:t>và hiển thị thông báo lỗi.</w:t>
+            </w:r>
+          </w:p>
+        </w:tc>
+        <w:tc>
+          <w:tcPr>
+            <w:tcW w:w="1843" w:type="dxa"/>
+          </w:tcPr>
+          <w:p>
+            <w:pPr>
+              <w:pStyle w:val="Nidungvnbn"/>
+              <w:ind w:firstLine="0"/>
+              <w:cnfStyle w:val="000000100000" w:firstRow="0" w:lastRow="0" w:firstColumn="0" w:lastColumn="0" w:oddVBand="0" w:evenVBand="0" w:oddHBand="1" w:evenHBand="0" w:firstRowFirstColumn="0" w:firstRowLastColumn="0" w:lastRowFirstColumn="0" w:lastRowLastColumn="0"/>
+            </w:pPr>
+            <w:r>
+              <w:t>Ô tiền trả trống</w:t>
+            </w:r>
+            <w:r>
+              <w:t xml:space="preserve"> và hiển thị thông báo lỗi “</w:t>
+            </w:r>
+            <w:r>
+              <w:t>Tiền nhận không được để trống</w:t>
+            </w:r>
+            <w:r>
+              <w:t>”</w:t>
+            </w:r>
+          </w:p>
+        </w:tc>
+        <w:tc>
+          <w:tcPr>
+            <w:tcW w:w="894" w:type="dxa"/>
+          </w:tcPr>
+          <w:p>
+            <w:pPr>
+              <w:pStyle w:val="Nidungvnbn"/>
+              <w:ind w:firstLine="0"/>
+              <w:cnfStyle w:val="000000100000" w:firstRow="0" w:lastRow="0" w:firstColumn="0" w:lastColumn="0" w:oddVBand="0" w:evenVBand="0" w:oddHBand="1" w:evenHBand="0" w:firstRowFirstColumn="0" w:firstRowLastColumn="0" w:lastRowFirstColumn="0" w:lastRowLastColumn="0"/>
+            </w:pPr>
+            <w:r>
+              <w:t>Đạt</w:t>
+            </w:r>
+          </w:p>
+        </w:tc>
+      </w:tr>
+      <w:tr>
+        <w:trPr>
+          <w:jc w:val="center"/>
+        </w:trPr>
+        <w:tc>
+          <w:tcPr>
+            <w:cnfStyle w:val="001000000000" w:firstRow="0" w:lastRow="0" w:firstColumn="1" w:lastColumn="0" w:oddVBand="0" w:evenVBand="0" w:oddHBand="0" w:evenHBand="0" w:firstRowFirstColumn="0" w:firstRowLastColumn="0" w:lastRowFirstColumn="0" w:lastRowLastColumn="0"/>
+            <w:tcW w:w="709" w:type="dxa"/>
+          </w:tcPr>
+          <w:p>
+            <w:pPr>
+              <w:pStyle w:val="Nidungvnbn"/>
+              <w:ind w:firstLine="0"/>
+              <w:jc w:val="center"/>
+            </w:pPr>
+            <w:r>
+              <w:t>4</w:t>
+            </w:r>
+          </w:p>
+        </w:tc>
+        <w:tc>
+          <w:tcPr>
+            <w:tcW w:w="1838" w:type="dxa"/>
+          </w:tcPr>
+          <w:p>
+            <w:pPr>
+              <w:pStyle w:val="Nidungvnbn"/>
+              <w:ind w:firstLine="0"/>
+              <w:cnfStyle w:val="000000000000" w:firstRow="0" w:lastRow="0" w:firstColumn="0" w:lastColumn="0" w:oddVBand="0" w:evenVBand="0" w:oddHBand="0" w:evenHBand="0" w:firstRowFirstColumn="0" w:firstRowLastColumn="0" w:lastRowFirstColumn="0" w:lastRowLastColumn="0"/>
+            </w:pPr>
+            <w:r>
+              <w:t>Kiểm tra chức năng tính tiền trả cho khách hàng.</w:t>
+            </w:r>
+          </w:p>
+        </w:tc>
+        <w:tc>
+          <w:tcPr>
+            <w:tcW w:w="1923" w:type="dxa"/>
+          </w:tcPr>
+          <w:p>
+            <w:pPr>
+              <w:pStyle w:val="Nidungvnbn"/>
+              <w:ind w:firstLine="0"/>
+              <w:cnfStyle w:val="000000000000" w:firstRow="0" w:lastRow="0" w:firstColumn="0" w:lastColumn="0" w:oddVBand="0" w:evenVBand="0" w:oddHBand="0" w:evenHBand="0" w:firstRowFirstColumn="0" w:firstRowLastColumn="0" w:lastRowFirstColumn="0" w:lastRowLastColumn="0"/>
+            </w:pPr>
+            <w:r>
+              <w:t>Bước 1: Nhấn chọn một button đơn hàng.</w:t>
+            </w:r>
+          </w:p>
+          <w:p>
+            <w:pPr>
+              <w:pStyle w:val="Nidungvnbn"/>
+              <w:ind w:firstLine="0"/>
+              <w:cnfStyle w:val="000000000000" w:firstRow="0" w:lastRow="0" w:firstColumn="0" w:lastColumn="0" w:oddVBand="0" w:evenVBand="0" w:oddHBand="0" w:evenHBand="0" w:firstRowFirstColumn="0" w:firstRowLastColumn="0" w:lastRowFirstColumn="0" w:lastRowLastColumn="0"/>
+            </w:pPr>
+            <w:r>
+              <w:t xml:space="preserve">Bước 2: </w:t>
+            </w:r>
+            <w:r>
+              <w:t xml:space="preserve">Nhập tiền nhận từ khách nhưng </w:t>
+            </w:r>
+            <w:r>
+              <w:t xml:space="preserve">nhập </w:t>
+            </w:r>
+            <w:r>
+              <w:t>tiền</w:t>
+            </w:r>
+            <w:r>
+              <w:t xml:space="preserve"> nhận</w:t>
+            </w:r>
+            <w:r>
+              <w:t xml:space="preserve"> nhỏ hơn</w:t>
+            </w:r>
+            <w:r>
+              <w:t xml:space="preserve"> tổng tiền.</w:t>
+            </w:r>
+          </w:p>
+          <w:p>
+            <w:pPr>
+              <w:pStyle w:val="Nidungvnbn"/>
+              <w:tabs>
+                <w:tab w:val="left" w:pos="42"/>
+              </w:tabs>
+              <w:ind w:firstLine="0"/>
+              <w:cnfStyle w:val="000000000000" w:firstRow="0" w:lastRow="0" w:firstColumn="0" w:lastColumn="0" w:oddVBand="0" w:evenVBand="0" w:oddHBand="0" w:evenHBand="0" w:firstRowFirstColumn="0" w:firstRowLastColumn="0" w:lastRowFirstColumn="0" w:lastRowLastColumn="0"/>
+            </w:pPr>
+            <w:r>
+              <w:t xml:space="preserve">Bước 3: Nhấn vào lable tiền </w:t>
+            </w:r>
+            <w:r>
+              <w:t>trả</w:t>
+            </w:r>
+            <w:r>
+              <w:t>.</w:t>
+            </w:r>
+          </w:p>
+          <w:p>
+            <w:pPr>
+              <w:pStyle w:val="Nidungvnbn"/>
+              <w:ind w:firstLine="0"/>
+              <w:cnfStyle w:val="000000000000" w:firstRow="0" w:lastRow="0" w:firstColumn="0" w:lastColumn="0" w:oddVBand="0" w:evenVBand="0" w:oddHBand="0" w:evenHBand="0" w:firstRowFirstColumn="0" w:firstRowLastColumn="0" w:lastRowFirstColumn="0" w:lastRowLastColumn="0"/>
+            </w:pPr>
+          </w:p>
+        </w:tc>
+        <w:tc>
+          <w:tcPr>
+            <w:tcW w:w="1904" w:type="dxa"/>
+          </w:tcPr>
+          <w:p>
+            <w:pPr>
+              <w:pStyle w:val="Nidungvnbn"/>
+              <w:ind w:firstLine="0"/>
+              <w:cnfStyle w:val="000000000000" w:firstRow="0" w:lastRow="0" w:firstColumn="0" w:lastColumn="0" w:oddVBand="0" w:evenVBand="0" w:oddHBand="0" w:evenHBand="0" w:firstRowFirstColumn="0" w:firstRowLastColumn="0" w:lastRowFirstColumn="0" w:lastRowLastColumn="0"/>
+            </w:pPr>
+            <w:r>
+              <w:t>Không tính ra tiền trả và hiển thị thông báo lỗi.</w:t>
+            </w:r>
+          </w:p>
+        </w:tc>
+        <w:tc>
+          <w:tcPr>
+            <w:tcW w:w="1843" w:type="dxa"/>
+          </w:tcPr>
+          <w:p>
+            <w:pPr>
+              <w:pStyle w:val="Nidungvnbn"/>
+              <w:ind w:firstLine="0"/>
+              <w:cnfStyle w:val="000000000000" w:firstRow="0" w:lastRow="0" w:firstColumn="0" w:lastColumn="0" w:oddVBand="0" w:evenVBand="0" w:oddHBand="0" w:evenHBand="0" w:firstRowFirstColumn="0" w:firstRowLastColumn="0" w:lastRowFirstColumn="0" w:lastRowLastColumn="0"/>
+            </w:pPr>
+            <w:r>
+              <w:t xml:space="preserve">Ô tiền trả trống và hiển thị thông báo lỗi “Tiền nhận không </w:t>
+            </w:r>
+            <w:r>
+              <w:t>được nhỏ hơn tổng tiền</w:t>
+            </w:r>
+            <w:r>
+              <w:t>”</w:t>
+            </w:r>
+            <w:r>
+              <w:t>.</w:t>
+            </w:r>
+          </w:p>
+        </w:tc>
+        <w:tc>
+          <w:tcPr>
+            <w:tcW w:w="894" w:type="dxa"/>
+          </w:tcPr>
+          <w:p>
+            <w:pPr>
+              <w:pStyle w:val="Nidungvnbn"/>
+              <w:ind w:firstLine="0"/>
+              <w:cnfStyle w:val="000000000000" w:firstRow="0" w:lastRow="0" w:firstColumn="0" w:lastColumn="0" w:oddVBand="0" w:evenVBand="0" w:oddHBand="0" w:evenHBand="0" w:firstRowFirstColumn="0" w:firstRowLastColumn="0" w:lastRowFirstColumn="0" w:lastRowLastColumn="0"/>
+            </w:pPr>
+            <w:r>
+              <w:t>Đạt</w:t>
+            </w:r>
+          </w:p>
+        </w:tc>
+      </w:tr>
+    </w:tbl>
+    <w:p>
+      <w:pPr>
+        <w:pStyle w:val="Tiumccp2"/>
+      </w:pPr>
+    </w:p>
+    <w:p>
+      <w:pPr>
+        <w:pStyle w:val="Tiumccp2"/>
+      </w:pPr>
+      <w:bookmarkStart w:id="19" w:name="_Toc121930234"/>
+      <w:r>
+        <w:t xml:space="preserve">2.1.4. Kiểm thử giao diện </w:t>
+      </w:r>
+      <w:r>
+        <w:t>nhà bếp</w:t>
+      </w:r>
+      <w:bookmarkEnd w:id="19"/>
+    </w:p>
+    <w:p>
+      <w:pPr>
+        <w:pStyle w:val="Tiumccp2"/>
+      </w:pPr>
+    </w:p>
+    <w:tbl>
+      <w:tblPr>
+        <w:tblStyle w:val="PlainTable1"/>
+        <w:tblW w:w="0" w:type="auto"/>
+        <w:jc w:val="center"/>
+        <w:tblLook w:val="04A0" w:firstRow="1" w:lastRow="0" w:firstColumn="1" w:lastColumn="0" w:noHBand="0" w:noVBand="1"/>
+      </w:tblPr>
+      <w:tblGrid>
+        <w:gridCol w:w="709"/>
+        <w:gridCol w:w="1838"/>
+        <w:gridCol w:w="1923"/>
+        <w:gridCol w:w="1904"/>
+        <w:gridCol w:w="1843"/>
+        <w:gridCol w:w="894"/>
+      </w:tblGrid>
+      <w:tr>
+        <w:trPr>
+          <w:cnfStyle w:val="100000000000" w:firstRow="1" w:lastRow="0" w:firstColumn="0" w:lastColumn="0" w:oddVBand="0" w:evenVBand="0" w:oddHBand="0" w:evenHBand="0" w:firstRowFirstColumn="0" w:firstRowLastColumn="0" w:lastRowFirstColumn="0" w:lastRowLastColumn="0"/>
+          <w:jc w:val="center"/>
+        </w:trPr>
+        <w:tc>
+          <w:tcPr>
+            <w:cnfStyle w:val="001000000000" w:firstRow="0" w:lastRow="0" w:firstColumn="1" w:lastColumn="0" w:oddVBand="0" w:evenVBand="0" w:oddHBand="0" w:evenHBand="0" w:firstRowFirstColumn="0" w:firstRowLastColumn="0" w:lastRowFirstColumn="0" w:lastRowLastColumn="0"/>
+            <w:tcW w:w="709" w:type="dxa"/>
+          </w:tcPr>
+          <w:p>
+            <w:pPr>
+              <w:pStyle w:val="Nidungvnbn"/>
+              <w:ind w:firstLine="0"/>
+              <w:jc w:val="center"/>
+            </w:pPr>
+            <w:r>
+              <w:t>STT</w:t>
+            </w:r>
+          </w:p>
+        </w:tc>
+        <w:tc>
+          <w:tcPr>
+            <w:tcW w:w="1838" w:type="dxa"/>
+          </w:tcPr>
+          <w:p>
+            <w:pPr>
+              <w:pStyle w:val="Nidungvnbn"/>
+              <w:ind w:firstLine="0"/>
+              <w:jc w:val="center"/>
+              <w:cnfStyle w:val="100000000000" w:firstRow="1" w:lastRow="0" w:firstColumn="0" w:lastColumn="0" w:oddVBand="0" w:evenVBand="0" w:oddHBand="0" w:evenHBand="0" w:firstRowFirstColumn="0" w:firstRowLastColumn="0" w:lastRowFirstColumn="0" w:lastRowLastColumn="0"/>
+            </w:pPr>
+            <w:r>
+              <w:t>Mô tả Testcase</w:t>
+            </w:r>
+          </w:p>
+        </w:tc>
+        <w:tc>
+          <w:tcPr>
+            <w:tcW w:w="1923" w:type="dxa"/>
+          </w:tcPr>
+          <w:p>
+            <w:pPr>
+              <w:pStyle w:val="Nidungvnbn"/>
+              <w:ind w:firstLine="0"/>
+              <w:jc w:val="center"/>
+              <w:cnfStyle w:val="100000000000" w:firstRow="1" w:lastRow="0" w:firstColumn="0" w:lastColumn="0" w:oddVBand="0" w:evenVBand="0" w:oddHBand="0" w:evenHBand="0" w:firstRowFirstColumn="0" w:firstRowLastColumn="0" w:lastRowFirstColumn="0" w:lastRowLastColumn="0"/>
+            </w:pPr>
+            <w:r>
+              <w:t>Các bước thực hiện</w:t>
+            </w:r>
+          </w:p>
+        </w:tc>
+        <w:tc>
+          <w:tcPr>
+            <w:tcW w:w="1904" w:type="dxa"/>
+          </w:tcPr>
+          <w:p>
+            <w:pPr>
+              <w:pStyle w:val="Nidungvnbn"/>
+              <w:ind w:firstLine="0"/>
+              <w:jc w:val="center"/>
+              <w:cnfStyle w:val="100000000000" w:firstRow="1" w:lastRow="0" w:firstColumn="0" w:lastColumn="0" w:oddVBand="0" w:evenVBand="0" w:oddHBand="0" w:evenHBand="0" w:firstRowFirstColumn="0" w:firstRowLastColumn="0" w:lastRowFirstColumn="0" w:lastRowLastColumn="0"/>
+            </w:pPr>
+            <w:r>
+              <w:t>Kết quả mong đợi</w:t>
+            </w:r>
+          </w:p>
+        </w:tc>
+        <w:tc>
+          <w:tcPr>
+            <w:tcW w:w="1843" w:type="dxa"/>
+          </w:tcPr>
+          <w:p>
+            <w:pPr>
+              <w:pStyle w:val="Nidungvnbn"/>
+              <w:ind w:firstLine="0"/>
+              <w:jc w:val="center"/>
+              <w:cnfStyle w:val="100000000000" w:firstRow="1" w:lastRow="0" w:firstColumn="0" w:lastColumn="0" w:oddVBand="0" w:evenVBand="0" w:oddHBand="0" w:evenHBand="0" w:firstRowFirstColumn="0" w:firstRowLastColumn="0" w:lastRowFirstColumn="0" w:lastRowLastColumn="0"/>
+            </w:pPr>
+            <w:r>
+              <w:t>Kết quả thực tế</w:t>
+            </w:r>
+          </w:p>
+        </w:tc>
+        <w:tc>
+          <w:tcPr>
+            <w:tcW w:w="894" w:type="dxa"/>
+          </w:tcPr>
+          <w:p>
+            <w:pPr>
+              <w:pStyle w:val="Nidungvnbn"/>
+              <w:ind w:firstLine="0"/>
+              <w:jc w:val="center"/>
+              <w:cnfStyle w:val="100000000000" w:firstRow="1" w:lastRow="0" w:firstColumn="0" w:lastColumn="0" w:oddVBand="0" w:evenVBand="0" w:oddHBand="0" w:evenHBand="0" w:firstRowFirstColumn="0" w:firstRowLastColumn="0" w:lastRowFirstColumn="0" w:lastRowLastColumn="0"/>
+            </w:pPr>
+            <w:r>
+              <w:t>Đánh giá</w:t>
+            </w:r>
+          </w:p>
+        </w:tc>
+      </w:tr>
+      <w:tr>
+        <w:trPr>
+          <w:cnfStyle w:val="000000100000" w:firstRow="0" w:lastRow="0" w:firstColumn="0" w:lastColumn="0" w:oddVBand="0" w:evenVBand="0" w:oddHBand="1" w:evenHBand="0" w:firstRowFirstColumn="0" w:firstRowLastColumn="0" w:lastRowFirstColumn="0" w:lastRowLastColumn="0"/>
+          <w:jc w:val="center"/>
+        </w:trPr>
+        <w:tc>
+          <w:tcPr>
+            <w:cnfStyle w:val="001000000000" w:firstRow="0" w:lastRow="0" w:firstColumn="1" w:lastColumn="0" w:oddVBand="0" w:evenVBand="0" w:oddHBand="0" w:evenHBand="0" w:firstRowFirstColumn="0" w:firstRowLastColumn="0" w:lastRowFirstColumn="0" w:lastRowLastColumn="0"/>
+            <w:tcW w:w="709" w:type="dxa"/>
+          </w:tcPr>
+          <w:p>
+            <w:pPr>
+              <w:pStyle w:val="Nidungvnbn"/>
+              <w:ind w:firstLine="0"/>
+              <w:jc w:val="center"/>
+            </w:pPr>
+            <w:r>
+              <w:t>1</w:t>
+            </w:r>
+          </w:p>
+        </w:tc>
+        <w:tc>
+          <w:tcPr>
+            <w:tcW w:w="1838" w:type="dxa"/>
+          </w:tcPr>
+          <w:p>
+            <w:pPr>
+              <w:pStyle w:val="Nidungvnbn"/>
+              <w:ind w:firstLine="0"/>
+              <w:cnfStyle w:val="000000100000" w:firstRow="0" w:lastRow="0" w:firstColumn="0" w:lastColumn="0" w:oddVBand="0" w:evenVBand="0" w:oddHBand="1" w:evenHBand="0" w:firstRowFirstColumn="0" w:firstRowLastColumn="0" w:lastRowFirstColumn="0" w:lastRowLastColumn="0"/>
+            </w:pPr>
+            <w:r>
+              <w:t>Kiểm tra hiển thị danh sách món.</w:t>
+            </w:r>
+          </w:p>
+        </w:tc>
+        <w:tc>
+          <w:tcPr>
+            <w:tcW w:w="1923" w:type="dxa"/>
+          </w:tcPr>
+          <w:p>
+            <w:pPr>
+              <w:pStyle w:val="Nidungvnbn"/>
+              <w:tabs>
+                <w:tab w:val="left" w:pos="288"/>
+              </w:tabs>
+              <w:ind w:left="30" w:firstLine="0"/>
+              <w:cnfStyle w:val="000000100000" w:firstRow="0" w:lastRow="0" w:firstColumn="0" w:lastColumn="0" w:oddVBand="0" w:evenVBand="0" w:oddHBand="1" w:evenHBand="0" w:firstRowFirstColumn="0" w:firstRowLastColumn="0" w:lastRowFirstColumn="0" w:lastRowLastColumn="0"/>
+            </w:pPr>
+            <w:r>
+              <w:t>Mở giao diện Nhà bếp</w:t>
+            </w:r>
+          </w:p>
+        </w:tc>
+        <w:tc>
+          <w:tcPr>
+            <w:tcW w:w="1904" w:type="dxa"/>
+          </w:tcPr>
+          <w:p>
+            <w:pPr>
+              <w:pStyle w:val="Nidungvnbn"/>
+              <w:ind w:firstLine="0"/>
+              <w:cnfStyle w:val="000000100000" w:firstRow="0" w:lastRow="0" w:firstColumn="0" w:lastColumn="0" w:oddVBand="0" w:evenVBand="0" w:oddHBand="1" w:evenHBand="0" w:firstRowFirstColumn="0" w:firstRowLastColumn="0" w:lastRowFirstColumn="0" w:lastRowLastColumn="0"/>
+            </w:pPr>
+            <w:r>
+              <w:t xml:space="preserve">Hiển thị danh sách </w:t>
+            </w:r>
+            <w:r>
+              <w:t>các món ăn và button trạng thái.</w:t>
+            </w:r>
+          </w:p>
+        </w:tc>
+        <w:tc>
+          <w:tcPr>
+            <w:tcW w:w="1843" w:type="dxa"/>
+          </w:tcPr>
+          <w:p>
+            <w:pPr>
+              <w:pStyle w:val="Nidungvnbn"/>
+              <w:ind w:firstLine="0"/>
+              <w:cnfStyle w:val="000000100000" w:firstRow="0" w:lastRow="0" w:firstColumn="0" w:lastColumn="0" w:oddVBand="0" w:evenVBand="0" w:oddHBand="1" w:evenHBand="0" w:firstRowFirstColumn="0" w:firstRowLastColumn="0" w:lastRowFirstColumn="0" w:lastRowLastColumn="0"/>
+            </w:pPr>
+            <w:r>
+              <w:t>Hiển thị danh sách các món ăn và button trạng thái.</w:t>
+            </w:r>
+          </w:p>
+        </w:tc>
+        <w:tc>
+          <w:tcPr>
+            <w:tcW w:w="894" w:type="dxa"/>
+          </w:tcPr>
+          <w:p>
+            <w:pPr>
+              <w:pStyle w:val="Nidungvnbn"/>
+              <w:ind w:firstLine="0"/>
+              <w:cnfStyle w:val="000000100000" w:firstRow="0" w:lastRow="0" w:firstColumn="0" w:lastColumn="0" w:oddVBand="0" w:evenVBand="0" w:oddHBand="1" w:evenHBand="0" w:firstRowFirstColumn="0" w:firstRowLastColumn="0" w:lastRowFirstColumn="0" w:lastRowLastColumn="0"/>
+            </w:pPr>
+            <w:r>
+              <w:t>Đạt</w:t>
+            </w:r>
+          </w:p>
+        </w:tc>
+      </w:tr>
+      <w:tr>
+        <w:trPr>
+          <w:jc w:val="center"/>
+        </w:trPr>
+        <w:tc>
+          <w:tcPr>
+            <w:cnfStyle w:val="001000000000" w:firstRow="0" w:lastRow="0" w:firstColumn="1" w:lastColumn="0" w:oddVBand="0" w:evenVBand="0" w:oddHBand="0" w:evenHBand="0" w:firstRowFirstColumn="0" w:firstRowLastColumn="0" w:lastRowFirstColumn="0" w:lastRowLastColumn="0"/>
+            <w:tcW w:w="709" w:type="dxa"/>
+          </w:tcPr>
+          <w:p>
+            <w:pPr>
+              <w:pStyle w:val="Nidungvnbn"/>
+              <w:ind w:firstLine="0"/>
+              <w:jc w:val="center"/>
+            </w:pPr>
+            <w:r>
+              <w:lastRenderedPageBreak/>
+              <w:t>2</w:t>
+            </w:r>
+          </w:p>
+        </w:tc>
+        <w:tc>
+          <w:tcPr>
+            <w:tcW w:w="1838" w:type="dxa"/>
+          </w:tcPr>
+          <w:p>
+            <w:pPr>
+              <w:pStyle w:val="Nidungvnbn"/>
+              <w:ind w:firstLine="0"/>
+              <w:cnfStyle w:val="000000000000" w:firstRow="0" w:lastRow="0" w:firstColumn="0" w:lastColumn="0" w:oddVBand="0" w:evenVBand="0" w:oddHBand="0" w:evenHBand="0" w:firstRowFirstColumn="0" w:firstRowLastColumn="0" w:lastRowFirstColumn="0" w:lastRowLastColumn="0"/>
+            </w:pPr>
+            <w:r>
+              <w:t>Kiểm tra hoạt động buttton trạng thái món ăn</w:t>
+            </w:r>
+          </w:p>
+        </w:tc>
+        <w:tc>
+          <w:tcPr>
+            <w:tcW w:w="1923" w:type="dxa"/>
+          </w:tcPr>
+          <w:p>
+            <w:pPr>
+              <w:pStyle w:val="Nidungvnbn"/>
+              <w:ind w:firstLine="0"/>
+              <w:cnfStyle w:val="000000000000" w:firstRow="0" w:lastRow="0" w:firstColumn="0" w:lastColumn="0" w:oddVBand="0" w:evenVBand="0" w:oddHBand="0" w:evenHBand="0" w:firstRowFirstColumn="0" w:firstRowLastColumn="0" w:lastRowFirstColumn="0" w:lastRowLastColumn="0"/>
+            </w:pPr>
+            <w:r>
+              <w:t xml:space="preserve">Nhấn chọn button </w:t>
+            </w:r>
+            <w:r>
+              <w:t>trên món ăn.</w:t>
+            </w:r>
+          </w:p>
+          <w:p>
+            <w:pPr>
+              <w:pStyle w:val="Nidungvnbn"/>
+              <w:ind w:firstLine="0"/>
+              <w:cnfStyle w:val="000000000000" w:firstRow="0" w:lastRow="0" w:firstColumn="0" w:lastColumn="0" w:oddVBand="0" w:evenVBand="0" w:oddHBand="0" w:evenHBand="0" w:firstRowFirstColumn="0" w:firstRowLastColumn="0" w:lastRowFirstColumn="0" w:lastRowLastColumn="0"/>
+            </w:pPr>
+          </w:p>
+        </w:tc>
+        <w:tc>
+          <w:tcPr>
+            <w:tcW w:w="1904" w:type="dxa"/>
+          </w:tcPr>
+          <w:p>
+            <w:pPr>
+              <w:pStyle w:val="Nidungvnbn"/>
+              <w:ind w:firstLine="0"/>
+              <w:cnfStyle w:val="000000000000" w:firstRow="0" w:lastRow="0" w:firstColumn="0" w:lastColumn="0" w:oddVBand="0" w:evenVBand="0" w:oddHBand="0" w:evenHBand="0" w:firstRowFirstColumn="0" w:firstRowLastColumn="0" w:lastRowFirstColumn="0" w:lastRowLastColumn="0"/>
+            </w:pPr>
+            <w:r>
+              <w:t>Nội dung button thay đổi liên tục từ “Còn Hàng”, “Hết Hàng” “Ngừng Bán”  và cập nhật trạng thái lên database.</w:t>
+            </w:r>
+          </w:p>
+        </w:tc>
+        <w:tc>
+          <w:tcPr>
+            <w:tcW w:w="1843" w:type="dxa"/>
+          </w:tcPr>
+          <w:p>
+            <w:pPr>
+              <w:pStyle w:val="Nidungvnbn"/>
+              <w:ind w:firstLine="0"/>
+              <w:cnfStyle w:val="000000000000" w:firstRow="0" w:lastRow="0" w:firstColumn="0" w:lastColumn="0" w:oddVBand="0" w:evenVBand="0" w:oddHBand="0" w:evenHBand="0" w:firstRowFirstColumn="0" w:firstRowLastColumn="0" w:lastRowFirstColumn="0" w:lastRowLastColumn="0"/>
+            </w:pPr>
+            <w:r>
+              <w:t>Nội dung button thay đổi liên tục từ “Còn Hàng”, “Hết Hàng” “Ngừng Bán”  và cập nhật trạng thái lên database</w:t>
+            </w:r>
+            <w:r>
+              <w:t>.</w:t>
+            </w:r>
+          </w:p>
+        </w:tc>
+        <w:tc>
+          <w:tcPr>
+            <w:tcW w:w="894" w:type="dxa"/>
+          </w:tcPr>
+          <w:p>
+            <w:pPr>
+              <w:pStyle w:val="Nidungvnbn"/>
+              <w:ind w:firstLine="0"/>
+              <w:cnfStyle w:val="000000000000" w:firstRow="0" w:lastRow="0" w:firstColumn="0" w:lastColumn="0" w:oddVBand="0" w:evenVBand="0" w:oddHBand="0" w:evenHBand="0" w:firstRowFirstColumn="0" w:firstRowLastColumn="0" w:lastRowFirstColumn="0" w:lastRowLastColumn="0"/>
+            </w:pPr>
+            <w:r>
+              <w:t>Đạt</w:t>
+            </w:r>
+          </w:p>
+        </w:tc>
+      </w:tr>
+    </w:tbl>
+    <w:p>
+      <w:pPr>
+        <w:pStyle w:val="Nidungvnbn"/>
+      </w:pPr>
+    </w:p>
+    <w:p>
+      <w:pPr>
+        <w:pStyle w:val="Tiumccp2"/>
+      </w:pPr>
+      <w:bookmarkStart w:id="20" w:name="_Toc121930235"/>
+      <w:r>
+        <w:t>2.1.</w:t>
+      </w:r>
+      <w:r>
+        <w:t>5</w:t>
+      </w:r>
+      <w:r>
+        <w:t xml:space="preserve">. Kiểm thử giao diện </w:t>
+      </w:r>
+      <w:r>
+        <w:t>hoàn tất đơn hàng</w:t>
+      </w:r>
+      <w:bookmarkEnd w:id="20"/>
+    </w:p>
+    <w:tbl>
+      <w:tblPr>
+        <w:tblStyle w:val="PlainTable1"/>
+        <w:tblW w:w="0" w:type="auto"/>
+        <w:jc w:val="center"/>
+        <w:tblLook w:val="04A0" w:firstRow="1" w:lastRow="0" w:firstColumn="1" w:lastColumn="0" w:noHBand="0" w:noVBand="1"/>
+      </w:tblPr>
+      <w:tblGrid>
+        <w:gridCol w:w="709"/>
+        <w:gridCol w:w="1838"/>
+        <w:gridCol w:w="1923"/>
+        <w:gridCol w:w="1904"/>
+        <w:gridCol w:w="1843"/>
+        <w:gridCol w:w="894"/>
+      </w:tblGrid>
+      <w:tr>
+        <w:trPr>
+          <w:cnfStyle w:val="100000000000" w:firstRow="1" w:lastRow="0" w:firstColumn="0" w:lastColumn="0" w:oddVBand="0" w:evenVBand="0" w:oddHBand="0" w:evenHBand="0" w:firstRowFirstColumn="0" w:firstRowLastColumn="0" w:lastRowFirstColumn="0" w:lastRowLastColumn="0"/>
+          <w:jc w:val="center"/>
+        </w:trPr>
+        <w:tc>
+          <w:tcPr>
+            <w:cnfStyle w:val="001000000000" w:firstRow="0" w:lastRow="0" w:firstColumn="1" w:lastColumn="0" w:oddVBand="0" w:evenVBand="0" w:oddHBand="0" w:evenHBand="0" w:firstRowFirstColumn="0" w:firstRowLastColumn="0" w:lastRowFirstColumn="0" w:lastRowLastColumn="0"/>
+            <w:tcW w:w="709" w:type="dxa"/>
+          </w:tcPr>
+          <w:p>
+            <w:pPr>
+              <w:pStyle w:val="Nidungvnbn"/>
+              <w:ind w:firstLine="0"/>
+              <w:jc w:val="center"/>
+            </w:pPr>
+            <w:r>
+              <w:t>STT</w:t>
+            </w:r>
+          </w:p>
+        </w:tc>
+        <w:tc>
+          <w:tcPr>
+            <w:tcW w:w="1838" w:type="dxa"/>
+          </w:tcPr>
+          <w:p>
+            <w:pPr>
+              <w:pStyle w:val="Nidungvnbn"/>
+              <w:ind w:firstLine="0"/>
+              <w:jc w:val="center"/>
+              <w:cnfStyle w:val="100000000000" w:firstRow="1" w:lastRow="0" w:firstColumn="0" w:lastColumn="0" w:oddVBand="0" w:evenVBand="0" w:oddHBand="0" w:evenHBand="0" w:firstRowFirstColumn="0" w:firstRowLastColumn="0" w:lastRowFirstColumn="0" w:lastRowLastColumn="0"/>
+            </w:pPr>
+            <w:r>
+              <w:t>Mô tả Testcase</w:t>
+            </w:r>
+          </w:p>
+        </w:tc>
+        <w:tc>
+          <w:tcPr>
+            <w:tcW w:w="1923" w:type="dxa"/>
+          </w:tcPr>
+          <w:p>
+            <w:pPr>
+              <w:pStyle w:val="Nidungvnbn"/>
+              <w:ind w:firstLine="0"/>
+              <w:jc w:val="center"/>
+              <w:cnfStyle w:val="100000000000" w:firstRow="1" w:lastRow="0" w:firstColumn="0" w:lastColumn="0" w:oddVBand="0" w:evenVBand="0" w:oddHBand="0" w:evenHBand="0" w:firstRowFirstColumn="0" w:firstRowLastColumn="0" w:lastRowFirstColumn="0" w:lastRowLastColumn="0"/>
+            </w:pPr>
+            <w:r>
+              <w:t>Các bước thực hiện</w:t>
+            </w:r>
+          </w:p>
+        </w:tc>
+        <w:tc>
+          <w:tcPr>
+            <w:tcW w:w="1904" w:type="dxa"/>
+          </w:tcPr>
+          <w:p>
+            <w:pPr>
+              <w:pStyle w:val="Nidungvnbn"/>
+              <w:ind w:firstLine="0"/>
+              <w:jc w:val="center"/>
+              <w:cnfStyle w:val="100000000000" w:firstRow="1" w:lastRow="0" w:firstColumn="0" w:lastColumn="0" w:oddVBand="0" w:evenVBand="0" w:oddHBand="0" w:evenHBand="0" w:firstRowFirstColumn="0" w:firstRowLastColumn="0" w:lastRowFirstColumn="0" w:lastRowLastColumn="0"/>
+            </w:pPr>
+            <w:r>
+              <w:t>Kết quả mong đợi</w:t>
+            </w:r>
+          </w:p>
+        </w:tc>
+        <w:tc>
+          <w:tcPr>
+            <w:tcW w:w="1843" w:type="dxa"/>
+          </w:tcPr>
+          <w:p>
+            <w:pPr>
+              <w:pStyle w:val="Nidungvnbn"/>
+              <w:ind w:firstLine="0"/>
+              <w:jc w:val="center"/>
+              <w:cnfStyle w:val="100000000000" w:firstRow="1" w:lastRow="0" w:firstColumn="0" w:lastColumn="0" w:oddVBand="0" w:evenVBand="0" w:oddHBand="0" w:evenHBand="0" w:firstRowFirstColumn="0" w:firstRowLastColumn="0" w:lastRowFirstColumn="0" w:lastRowLastColumn="0"/>
+            </w:pPr>
+            <w:r>
+              <w:t>Kết quả thực tế</w:t>
+            </w:r>
+          </w:p>
+        </w:tc>
+        <w:tc>
+          <w:tcPr>
+            <w:tcW w:w="894" w:type="dxa"/>
+          </w:tcPr>
+          <w:p>
+            <w:pPr>
+              <w:pStyle w:val="Nidungvnbn"/>
+              <w:ind w:firstLine="0"/>
+              <w:jc w:val="center"/>
+              <w:cnfStyle w:val="100000000000" w:firstRow="1" w:lastRow="0" w:firstColumn="0" w:lastColumn="0" w:oddVBand="0" w:evenVBand="0" w:oddHBand="0" w:evenHBand="0" w:firstRowFirstColumn="0" w:firstRowLastColumn="0" w:lastRowFirstColumn="0" w:lastRowLastColumn="0"/>
+            </w:pPr>
+            <w:r>
+              <w:t>Đánh giá</w:t>
+            </w:r>
+          </w:p>
+        </w:tc>
+      </w:tr>
+      <w:tr>
+        <w:trPr>
+          <w:cnfStyle w:val="000000100000" w:firstRow="0" w:lastRow="0" w:firstColumn="0" w:lastColumn="0" w:oddVBand="0" w:evenVBand="0" w:oddHBand="1" w:evenHBand="0" w:firstRowFirstColumn="0" w:firstRowLastColumn="0" w:lastRowFirstColumn="0" w:lastRowLastColumn="0"/>
+          <w:jc w:val="center"/>
+        </w:trPr>
+        <w:tc>
+          <w:tcPr>
+            <w:cnfStyle w:val="001000000000" w:firstRow="0" w:lastRow="0" w:firstColumn="1" w:lastColumn="0" w:oddVBand="0" w:evenVBand="0" w:oddHBand="0" w:evenHBand="0" w:firstRowFirstColumn="0" w:firstRowLastColumn="0" w:lastRowFirstColumn="0" w:lastRowLastColumn="0"/>
+            <w:tcW w:w="709" w:type="dxa"/>
+          </w:tcPr>
+          <w:p>
+            <w:pPr>
+              <w:pStyle w:val="Nidungvnbn"/>
+              <w:ind w:firstLine="0"/>
+              <w:jc w:val="center"/>
+            </w:pPr>
+            <w:r>
+              <w:t>1</w:t>
+            </w:r>
+          </w:p>
+        </w:tc>
+        <w:tc>
+          <w:tcPr>
+            <w:tcW w:w="1838" w:type="dxa"/>
+          </w:tcPr>
+          <w:p>
+            <w:pPr>
+              <w:pStyle w:val="Nidungvnbn"/>
+              <w:ind w:firstLine="0"/>
+              <w:cnfStyle w:val="000000100000" w:firstRow="0" w:lastRow="0" w:firstColumn="0" w:lastColumn="0" w:oddVBand="0" w:evenVBand="0" w:oddHBand="1" w:evenHBand="0" w:firstRowFirstColumn="0" w:firstRowLastColumn="0" w:lastRowFirstColumn="0" w:lastRowLastColumn="0"/>
+            </w:pPr>
+            <w:r>
+              <w:t xml:space="preserve">Kiểm tra hiển thị danh sách </w:t>
+            </w:r>
+            <w:r>
+              <w:t>đơn hàng</w:t>
+            </w:r>
+            <w:r>
+              <w:t>.</w:t>
+            </w:r>
+          </w:p>
+        </w:tc>
+        <w:tc>
+          <w:tcPr>
+            <w:tcW w:w="1923" w:type="dxa"/>
+          </w:tcPr>
+          <w:p>
+            <w:pPr>
+              <w:pStyle w:val="Nidungvnbn"/>
+              <w:tabs>
+                <w:tab w:val="left" w:pos="288"/>
+              </w:tabs>
+              <w:ind w:left="30" w:firstLine="0"/>
+              <w:cnfStyle w:val="000000100000" w:firstRow="0" w:lastRow="0" w:firstColumn="0" w:lastColumn="0" w:oddVBand="0" w:evenVBand="0" w:oddHBand="1" w:evenHBand="0" w:firstRowFirstColumn="0" w:firstRowLastColumn="0" w:lastRowFirstColumn="0" w:lastRowLastColumn="0"/>
+            </w:pPr>
+            <w:r>
+              <w:t xml:space="preserve">Mở giao diện </w:t>
+            </w:r>
+            <w:r>
+              <w:t>Hoàn tất đơn hàng.</w:t>
+            </w:r>
+          </w:p>
+        </w:tc>
+        <w:tc>
+          <w:tcPr>
+            <w:tcW w:w="1904" w:type="dxa"/>
+          </w:tcPr>
+          <w:p>
+            <w:pPr>
+              <w:pStyle w:val="Nidungvnbn"/>
+              <w:ind w:firstLine="0"/>
+              <w:cnfStyle w:val="000000100000" w:firstRow="0" w:lastRow="0" w:firstColumn="0" w:lastColumn="0" w:oddVBand="0" w:evenVBand="0" w:oddHBand="1" w:evenHBand="0" w:firstRowFirstColumn="0" w:firstRowLastColumn="0" w:lastRowFirstColumn="0" w:lastRowLastColumn="0"/>
+            </w:pPr>
+            <w:r>
+              <w:t xml:space="preserve">Hiển thị danh sách các </w:t>
+            </w:r>
+            <w:r>
+              <w:t>đơn hàng</w:t>
+            </w:r>
+            <w:r>
+              <w:t xml:space="preserve"> và button </w:t>
+            </w:r>
+            <w:r>
+              <w:t>“Hoàn Tất”</w:t>
+            </w:r>
+            <w:r>
+              <w:t>.</w:t>
+            </w:r>
+          </w:p>
+        </w:tc>
+        <w:tc>
+          <w:tcPr>
+            <w:tcW w:w="1843" w:type="dxa"/>
+          </w:tcPr>
+          <w:p>
+            <w:pPr>
+              <w:pStyle w:val="Nidungvnbn"/>
+              <w:ind w:firstLine="0"/>
+              <w:cnfStyle w:val="000000100000" w:firstRow="0" w:lastRow="0" w:firstColumn="0" w:lastColumn="0" w:oddVBand="0" w:evenVBand="0" w:oddHBand="1" w:evenHBand="0" w:firstRowFirstColumn="0" w:firstRowLastColumn="0" w:lastRowFirstColumn="0" w:lastRowLastColumn="0"/>
+            </w:pPr>
+            <w:r>
+              <w:t>Hiển thị danh sách các đơn hàng và button “Hoàn Tất”.</w:t>
+            </w:r>
+          </w:p>
+        </w:tc>
+        <w:tc>
+          <w:tcPr>
+            <w:tcW w:w="894" w:type="dxa"/>
+          </w:tcPr>
+          <w:p>
+            <w:pPr>
+              <w:pStyle w:val="Nidungvnbn"/>
+              <w:ind w:firstLine="0"/>
+              <w:cnfStyle w:val="000000100000" w:firstRow="0" w:lastRow="0" w:firstColumn="0" w:lastColumn="0" w:oddVBand="0" w:evenVBand="0" w:oddHBand="1" w:evenHBand="0" w:firstRowFirstColumn="0" w:firstRowLastColumn="0" w:lastRowFirstColumn="0" w:lastRowLastColumn="0"/>
+            </w:pPr>
+            <w:r>
+              <w:t>Đạt</w:t>
+            </w:r>
+          </w:p>
+        </w:tc>
+      </w:tr>
+      <w:tr>
+        <w:trPr>
+          <w:jc w:val="center"/>
+        </w:trPr>
+        <w:tc>
+          <w:tcPr>
+            <w:cnfStyle w:val="001000000000" w:firstRow="0" w:lastRow="0" w:firstColumn="1" w:lastColumn="0" w:oddVBand="0" w:evenVBand="0" w:oddHBand="0" w:evenHBand="0" w:firstRowFirstColumn="0" w:firstRowLastColumn="0" w:lastRowFirstColumn="0" w:lastRowLastColumn="0"/>
+            <w:tcW w:w="709" w:type="dxa"/>
+          </w:tcPr>
+          <w:p>
+            <w:pPr>
+              <w:pStyle w:val="Nidungvnbn"/>
+              <w:ind w:firstLine="0"/>
+              <w:jc w:val="center"/>
+            </w:pPr>
+            <w:r>
+              <w:t>2</w:t>
+            </w:r>
+          </w:p>
+        </w:tc>
+        <w:tc>
+          <w:tcPr>
+            <w:tcW w:w="1838" w:type="dxa"/>
+          </w:tcPr>
+          <w:p>
+            <w:pPr>
+              <w:pStyle w:val="Nidungvnbn"/>
+              <w:ind w:firstLine="0"/>
+              <w:cnfStyle w:val="000000000000" w:firstRow="0" w:lastRow="0" w:firstColumn="0" w:lastColumn="0" w:oddVBand="0" w:evenVBand="0" w:oddHBand="0" w:evenHBand="0" w:firstRowFirstColumn="0" w:firstRowLastColumn="0" w:lastRowFirstColumn="0" w:lastRowLastColumn="0"/>
+            </w:pPr>
+            <w:r>
+              <w:t xml:space="preserve">Kiểm tra hoạt động button </w:t>
+            </w:r>
+            <w:r>
+              <w:t>“Hoàn Tất”.</w:t>
+            </w:r>
+          </w:p>
+        </w:tc>
+        <w:tc>
+          <w:tcPr>
+            <w:tcW w:w="1923" w:type="dxa"/>
+          </w:tcPr>
+          <w:p>
+            <w:pPr>
+              <w:pStyle w:val="Nidungvnbn"/>
+              <w:ind w:firstLine="0"/>
+              <w:cnfStyle w:val="000000000000" w:firstRow="0" w:lastRow="0" w:firstColumn="0" w:lastColumn="0" w:oddVBand="0" w:evenVBand="0" w:oddHBand="0" w:evenHBand="0" w:firstRowFirstColumn="0" w:firstRowLastColumn="0" w:lastRowFirstColumn="0" w:lastRowLastColumn="0"/>
+            </w:pPr>
+            <w:r>
+              <w:t xml:space="preserve">Nhấn chọn button trên </w:t>
+            </w:r>
+            <w:r>
+              <w:t>danh sách đơn hàng.</w:t>
+            </w:r>
+          </w:p>
+          <w:p>
+            <w:pPr>
+              <w:pStyle w:val="Nidungvnbn"/>
+              <w:ind w:firstLine="0"/>
+              <w:cnfStyle w:val="000000000000" w:firstRow="0" w:lastRow="0" w:firstColumn="0" w:lastColumn="0" w:oddVBand="0" w:evenVBand="0" w:oddHBand="0" w:evenHBand="0" w:firstRowFirstColumn="0" w:firstRowLastColumn="0" w:lastRowFirstColumn="0" w:lastRowLastColumn="0"/>
+            </w:pPr>
+          </w:p>
+        </w:tc>
+        <w:tc>
+          <w:tcPr>
+            <w:tcW w:w="1904" w:type="dxa"/>
+          </w:tcPr>
+          <w:p>
+            <w:pPr>
+              <w:pStyle w:val="Nidungvnbn"/>
+              <w:ind w:firstLine="0"/>
+              <w:cnfStyle w:val="000000000000" w:firstRow="0" w:lastRow="0" w:firstColumn="0" w:lastColumn="0" w:oddVBand="0" w:evenVBand="0" w:oddHBand="0" w:evenHBand="0" w:firstRowFirstColumn="0" w:firstRowLastColumn="0" w:lastRowFirstColumn="0" w:lastRowLastColumn="0"/>
+            </w:pPr>
+            <w:r>
+              <w:t>Đơn hàng sẽ biến mất và cập nhật trạng thái trên database.</w:t>
+            </w:r>
+          </w:p>
+        </w:tc>
+        <w:tc>
+          <w:tcPr>
+            <w:tcW w:w="1843" w:type="dxa"/>
+          </w:tcPr>
+          <w:p>
+            <w:pPr>
+              <w:pStyle w:val="Nidungvnbn"/>
+              <w:ind w:firstLine="0"/>
+              <w:cnfStyle w:val="000000000000" w:firstRow="0" w:lastRow="0" w:firstColumn="0" w:lastColumn="0" w:oddVBand="0" w:evenVBand="0" w:oddHBand="0" w:evenHBand="0" w:firstRowFirstColumn="0" w:firstRowLastColumn="0" w:lastRowFirstColumn="0" w:lastRowLastColumn="0"/>
+            </w:pPr>
+            <w:r>
+              <w:t>Đơn hàng sẽ biến mất và cập nhật trạng thái trên database.</w:t>
+            </w:r>
+          </w:p>
+        </w:tc>
+        <w:tc>
+          <w:tcPr>
+            <w:tcW w:w="894" w:type="dxa"/>
+          </w:tcPr>
+          <w:p>
+            <w:pPr>
+              <w:pStyle w:val="Nidungvnbn"/>
+              <w:ind w:firstLine="0"/>
+              <w:cnfStyle w:val="000000000000" w:firstRow="0" w:lastRow="0" w:firstColumn="0" w:lastColumn="0" w:oddVBand="0" w:evenVBand="0" w:oddHBand="0" w:evenHBand="0" w:firstRowFirstColumn="0" w:firstRowLastColumn="0" w:lastRowFirstColumn="0" w:lastRowLastColumn="0"/>
+            </w:pPr>
+            <w:r>
+              <w:t>Đạt</w:t>
+            </w:r>
+          </w:p>
+        </w:tc>
+      </w:tr>
+    </w:tbl>
+    <w:p>
+      <w:pPr>
+        <w:pStyle w:val="Nidungvnbn"/>
+      </w:pPr>
+    </w:p>
+    <w:p>
+      <w:pPr>
+        <w:pStyle w:val="Tiumccp2"/>
+      </w:pPr>
+      <w:bookmarkStart w:id="21" w:name="_Toc121930236"/>
+      <w:r>
+        <w:t xml:space="preserve">2.1.5. Kiểm thử giao diện </w:t>
+      </w:r>
+      <w:r>
+        <w:t>đặt hàng</w:t>
+      </w:r>
+      <w:bookmarkEnd w:id="21"/>
+    </w:p>
+    <w:tbl>
+      <w:tblPr>
+        <w:tblStyle w:val="PlainTable1"/>
+        <w:tblW w:w="0" w:type="auto"/>
+        <w:jc w:val="center"/>
+        <w:tblLook w:val="04A0" w:firstRow="1" w:lastRow="0" w:firstColumn="1" w:lastColumn="0" w:noHBand="0" w:noVBand="1"/>
+      </w:tblPr>
+      <w:tblGrid>
+        <w:gridCol w:w="709"/>
+        <w:gridCol w:w="1838"/>
+        <w:gridCol w:w="1923"/>
+        <w:gridCol w:w="1904"/>
+        <w:gridCol w:w="1843"/>
+        <w:gridCol w:w="894"/>
+      </w:tblGrid>
+      <w:tr>
+        <w:trPr>
+          <w:cnfStyle w:val="100000000000" w:firstRow="1" w:lastRow="0" w:firstColumn="0" w:lastColumn="0" w:oddVBand="0" w:evenVBand="0" w:oddHBand="0" w:evenHBand="0" w:firstRowFirstColumn="0" w:firstRowLastColumn="0" w:lastRowFirstColumn="0" w:lastRowLastColumn="0"/>
+          <w:jc w:val="center"/>
+        </w:trPr>
+        <w:tc>
+          <w:tcPr>
+            <w:cnfStyle w:val="001000000000" w:firstRow="0" w:lastRow="0" w:firstColumn="1" w:lastColumn="0" w:oddVBand="0" w:evenVBand="0" w:oddHBand="0" w:evenHBand="0" w:firstRowFirstColumn="0" w:firstRowLastColumn="0" w:lastRowFirstColumn="0" w:lastRowLastColumn="0"/>
+            <w:tcW w:w="709" w:type="dxa"/>
+          </w:tcPr>
+          <w:p>
+            <w:pPr>
+              <w:pStyle w:val="Nidungvnbn"/>
+              <w:ind w:firstLine="0"/>
+              <w:jc w:val="center"/>
+            </w:pPr>
+            <w:r>
+              <w:t>STT</w:t>
+            </w:r>
+          </w:p>
+        </w:tc>
+        <w:tc>
+          <w:tcPr>
+            <w:tcW w:w="1838" w:type="dxa"/>
+          </w:tcPr>
+          <w:p>
+            <w:pPr>
+              <w:pStyle w:val="Nidungvnbn"/>
+              <w:ind w:firstLine="0"/>
+              <w:jc w:val="center"/>
+              <w:cnfStyle w:val="100000000000" w:firstRow="1" w:lastRow="0" w:firstColumn="0" w:lastColumn="0" w:oddVBand="0" w:evenVBand="0" w:oddHBand="0" w:evenHBand="0" w:firstRowFirstColumn="0" w:firstRowLastColumn="0" w:lastRowFirstColumn="0" w:lastRowLastColumn="0"/>
+            </w:pPr>
+            <w:r>
+              <w:t>Mô tả Testcase</w:t>
+            </w:r>
+          </w:p>
+        </w:tc>
+        <w:tc>
+          <w:tcPr>
+            <w:tcW w:w="1923" w:type="dxa"/>
+          </w:tcPr>
+          <w:p>
+            <w:pPr>
+              <w:pStyle w:val="Nidungvnbn"/>
+              <w:ind w:firstLine="0"/>
+              <w:jc w:val="center"/>
+              <w:cnfStyle w:val="100000000000" w:firstRow="1" w:lastRow="0" w:firstColumn="0" w:lastColumn="0" w:oddVBand="0" w:evenVBand="0" w:oddHBand="0" w:evenHBand="0" w:firstRowFirstColumn="0" w:firstRowLastColumn="0" w:lastRowFirstColumn="0" w:lastRowLastColumn="0"/>
+            </w:pPr>
+            <w:r>
+              <w:t>Các bước thực hiện</w:t>
+            </w:r>
+          </w:p>
+        </w:tc>
+        <w:tc>
+          <w:tcPr>
+            <w:tcW w:w="1904" w:type="dxa"/>
+          </w:tcPr>
+          <w:p>
+            <w:pPr>
+              <w:pStyle w:val="Nidungvnbn"/>
+              <w:ind w:firstLine="0"/>
+              <w:jc w:val="center"/>
+              <w:cnfStyle w:val="100000000000" w:firstRow="1" w:lastRow="0" w:firstColumn="0" w:lastColumn="0" w:oddVBand="0" w:evenVBand="0" w:oddHBand="0" w:evenHBand="0" w:firstRowFirstColumn="0" w:firstRowLastColumn="0" w:lastRowFirstColumn="0" w:lastRowLastColumn="0"/>
+            </w:pPr>
+            <w:r>
+              <w:t>Kết quả mong đợi</w:t>
+            </w:r>
+          </w:p>
+        </w:tc>
+        <w:tc>
+          <w:tcPr>
+            <w:tcW w:w="1843" w:type="dxa"/>
+          </w:tcPr>
+          <w:p>
+            <w:pPr>
+              <w:pStyle w:val="Nidungvnbn"/>
+              <w:ind w:firstLine="0"/>
+              <w:jc w:val="center"/>
+              <w:cnfStyle w:val="100000000000" w:firstRow="1" w:lastRow="0" w:firstColumn="0" w:lastColumn="0" w:oddVBand="0" w:evenVBand="0" w:oddHBand="0" w:evenHBand="0" w:firstRowFirstColumn="0" w:firstRowLastColumn="0" w:lastRowFirstColumn="0" w:lastRowLastColumn="0"/>
+            </w:pPr>
+            <w:r>
+              <w:t>Kết quả thực tế</w:t>
+            </w:r>
+          </w:p>
+        </w:tc>
+        <w:tc>
+          <w:tcPr>
+            <w:tcW w:w="894" w:type="dxa"/>
+          </w:tcPr>
+          <w:p>
+            <w:pPr>
+              <w:pStyle w:val="Nidungvnbn"/>
+              <w:ind w:firstLine="0"/>
+              <w:jc w:val="center"/>
+              <w:cnfStyle w:val="100000000000" w:firstRow="1" w:lastRow="0" w:firstColumn="0" w:lastColumn="0" w:oddVBand="0" w:evenVBand="0" w:oddHBand="0" w:evenHBand="0" w:firstRowFirstColumn="0" w:firstRowLastColumn="0" w:lastRowFirstColumn="0" w:lastRowLastColumn="0"/>
+            </w:pPr>
+            <w:r>
+              <w:t>Đánh giá</w:t>
+            </w:r>
+          </w:p>
+        </w:tc>
+      </w:tr>
+      <w:tr>
+        <w:trPr>
+          <w:cnfStyle w:val="000000100000" w:firstRow="0" w:lastRow="0" w:firstColumn="0" w:lastColumn="0" w:oddVBand="0" w:evenVBand="0" w:oddHBand="1" w:evenHBand="0" w:firstRowFirstColumn="0" w:firstRowLastColumn="0" w:lastRowFirstColumn="0" w:lastRowLastColumn="0"/>
+          <w:jc w:val="center"/>
+        </w:trPr>
+        <w:tc>
+          <w:tcPr>
+            <w:cnfStyle w:val="001000000000" w:firstRow="0" w:lastRow="0" w:firstColumn="1" w:lastColumn="0" w:oddVBand="0" w:evenVBand="0" w:oddHBand="0" w:evenHBand="0" w:firstRowFirstColumn="0" w:firstRowLastColumn="0" w:lastRowFirstColumn="0" w:lastRowLastColumn="0"/>
+            <w:tcW w:w="709" w:type="dxa"/>
+          </w:tcPr>
+          <w:p>
+            <w:pPr>
+              <w:pStyle w:val="Nidungvnbn"/>
+              <w:ind w:firstLine="0"/>
+              <w:jc w:val="center"/>
+            </w:pPr>
+            <w:r>
+              <w:lastRenderedPageBreak/>
+              <w:t>1</w:t>
+            </w:r>
+          </w:p>
+        </w:tc>
+        <w:tc>
+          <w:tcPr>
+            <w:tcW w:w="1838" w:type="dxa"/>
+          </w:tcPr>
+          <w:p>
+            <w:pPr>
+              <w:pStyle w:val="Nidungvnbn"/>
+              <w:ind w:firstLine="0"/>
+              <w:cnfStyle w:val="000000100000" w:firstRow="0" w:lastRow="0" w:firstColumn="0" w:lastColumn="0" w:oddVBand="0" w:evenVBand="0" w:oddHBand="1" w:evenHBand="0" w:firstRowFirstColumn="0" w:firstRowLastColumn="0" w:lastRowFirstColumn="0" w:lastRowLastColumn="0"/>
+            </w:pPr>
+            <w:r>
+              <w:t xml:space="preserve">Kiểm tra hiển thị danh sách </w:t>
+            </w:r>
+            <w:r>
+              <w:t>món ăn</w:t>
+            </w:r>
+          </w:p>
+        </w:tc>
+        <w:tc>
+          <w:tcPr>
+            <w:tcW w:w="1923" w:type="dxa"/>
+          </w:tcPr>
+          <w:p>
+            <w:pPr>
+              <w:pStyle w:val="Nidungvnbn"/>
+              <w:tabs>
+                <w:tab w:val="left" w:pos="288"/>
+              </w:tabs>
+              <w:ind w:left="30" w:firstLine="0"/>
+              <w:cnfStyle w:val="000000100000" w:firstRow="0" w:lastRow="0" w:firstColumn="0" w:lastColumn="0" w:oddVBand="0" w:evenVBand="0" w:oddHBand="1" w:evenHBand="0" w:firstRowFirstColumn="0" w:firstRowLastColumn="0" w:lastRowFirstColumn="0" w:lastRowLastColumn="0"/>
+            </w:pPr>
+            <w:r>
+              <w:t xml:space="preserve">Mở giao diện </w:t>
+            </w:r>
+            <w:r>
+              <w:t>Thực đơn</w:t>
+            </w:r>
+          </w:p>
+        </w:tc>
+        <w:tc>
+          <w:tcPr>
+            <w:tcW w:w="1904" w:type="dxa"/>
+          </w:tcPr>
+          <w:p>
+            <w:pPr>
+              <w:pStyle w:val="Nidungvnbn"/>
+              <w:ind w:firstLine="0"/>
+              <w:cnfStyle w:val="000000100000" w:firstRow="0" w:lastRow="0" w:firstColumn="0" w:lastColumn="0" w:oddVBand="0" w:evenVBand="0" w:oddHBand="1" w:evenHBand="0" w:firstRowFirstColumn="0" w:firstRowLastColumn="0" w:lastRowFirstColumn="0" w:lastRowLastColumn="0"/>
+            </w:pPr>
+            <w:r>
+              <w:t xml:space="preserve">Hiển thị danh sách các đơn </w:t>
+            </w:r>
+            <w:r>
+              <w:t>món ăn theo combo và món ăn.</w:t>
+            </w:r>
+          </w:p>
+        </w:tc>
+        <w:tc>
+          <w:tcPr>
+            <w:tcW w:w="1843" w:type="dxa"/>
+          </w:tcPr>
+          <w:p>
+            <w:pPr>
+              <w:pStyle w:val="Nidungvnbn"/>
+              <w:ind w:firstLine="0"/>
+              <w:cnfStyle w:val="000000100000" w:firstRow="0" w:lastRow="0" w:firstColumn="0" w:lastColumn="0" w:oddVBand="0" w:evenVBand="0" w:oddHBand="1" w:evenHBand="0" w:firstRowFirstColumn="0" w:firstRowLastColumn="0" w:lastRowFirstColumn="0" w:lastRowLastColumn="0"/>
+            </w:pPr>
+            <w:r>
+              <w:t>Hiển thị danh sách các đơn món ăn theo combo và món ăn.</w:t>
+            </w:r>
+          </w:p>
+        </w:tc>
+        <w:tc>
+          <w:tcPr>
+            <w:tcW w:w="894" w:type="dxa"/>
+          </w:tcPr>
+          <w:p>
+            <w:pPr>
+              <w:pStyle w:val="Nidungvnbn"/>
+              <w:ind w:firstLine="0"/>
+              <w:cnfStyle w:val="000000100000" w:firstRow="0" w:lastRow="0" w:firstColumn="0" w:lastColumn="0" w:oddVBand="0" w:evenVBand="0" w:oddHBand="1" w:evenHBand="0" w:firstRowFirstColumn="0" w:firstRowLastColumn="0" w:lastRowFirstColumn="0" w:lastRowLastColumn="0"/>
+            </w:pPr>
+            <w:r>
+              <w:t>Đạt</w:t>
+            </w:r>
+          </w:p>
+        </w:tc>
+      </w:tr>
+      <w:tr>
+        <w:trPr>
+          <w:jc w:val="center"/>
+        </w:trPr>
+        <w:tc>
+          <w:tcPr>
+            <w:cnfStyle w:val="001000000000" w:firstRow="0" w:lastRow="0" w:firstColumn="1" w:lastColumn="0" w:oddVBand="0" w:evenVBand="0" w:oddHBand="0" w:evenHBand="0" w:firstRowFirstColumn="0" w:firstRowLastColumn="0" w:lastRowFirstColumn="0" w:lastRowLastColumn="0"/>
+            <w:tcW w:w="709" w:type="dxa"/>
+          </w:tcPr>
+          <w:p>
+            <w:pPr>
+              <w:pStyle w:val="Nidungvnbn"/>
+              <w:ind w:firstLine="0"/>
+              <w:jc w:val="center"/>
+            </w:pPr>
+            <w:r>
+              <w:t>2</w:t>
+            </w:r>
+          </w:p>
+        </w:tc>
+        <w:tc>
+          <w:tcPr>
+            <w:tcW w:w="1838" w:type="dxa"/>
+          </w:tcPr>
+          <w:p>
+            <w:pPr>
+              <w:pStyle w:val="Nidungvnbn"/>
+              <w:ind w:firstLine="0"/>
+              <w:cnfStyle w:val="000000000000" w:firstRow="0" w:lastRow="0" w:firstColumn="0" w:lastColumn="0" w:oddVBand="0" w:evenVBand="0" w:oddHBand="0" w:evenHBand="0" w:firstRowFirstColumn="0" w:firstRowLastColumn="0" w:lastRowFirstColumn="0" w:lastRowLastColumn="0"/>
+            </w:pPr>
+            <w:r>
+              <w:t xml:space="preserve">Kiểm tra hoạt động </w:t>
+            </w:r>
+            <w:r>
+              <w:t>đặt hàng.</w:t>
+            </w:r>
+          </w:p>
+        </w:tc>
+        <w:tc>
+          <w:tcPr>
+            <w:tcW w:w="1923" w:type="dxa"/>
+          </w:tcPr>
+          <w:p>
+            <w:pPr>
+              <w:pStyle w:val="Nidungvnbn"/>
+              <w:ind w:firstLine="0"/>
+              <w:cnfStyle w:val="000000000000" w:firstRow="0" w:lastRow="0" w:firstColumn="0" w:lastColumn="0" w:oddVBand="0" w:evenVBand="0" w:oddHBand="0" w:evenHBand="0" w:firstRowFirstColumn="0" w:firstRowLastColumn="0" w:lastRowFirstColumn="0" w:lastRowLastColumn="0"/>
+            </w:pPr>
+            <w:r>
+              <w:t>Nhấn chọn các món ăn. Sau khi hoàn tất chọn món, nhấn Đặt trên màn hình. Màn hình chuyển qua giao diện giỏ hàng hiển thị danh sách các món đã chọn.</w:t>
+            </w:r>
+            <w:r>
+              <w:t xml:space="preserve"> Nhấn Đặt hàng để mua hàng.</w:t>
+            </w:r>
+          </w:p>
+          <w:p>
+            <w:pPr>
+              <w:pStyle w:val="Nidungvnbn"/>
+              <w:ind w:firstLine="0"/>
+              <w:cnfStyle w:val="000000000000" w:firstRow="0" w:lastRow="0" w:firstColumn="0" w:lastColumn="0" w:oddVBand="0" w:evenVBand="0" w:oddHBand="0" w:evenHBand="0" w:firstRowFirstColumn="0" w:firstRowLastColumn="0" w:lastRowFirstColumn="0" w:lastRowLastColumn="0"/>
+            </w:pPr>
+          </w:p>
+        </w:tc>
+        <w:tc>
+          <w:tcPr>
+            <w:tcW w:w="1904" w:type="dxa"/>
+          </w:tcPr>
+          <w:p>
+            <w:pPr>
+              <w:pStyle w:val="Nidungvnbn"/>
+              <w:ind w:firstLine="0"/>
+              <w:cnfStyle w:val="000000000000" w:firstRow="0" w:lastRow="0" w:firstColumn="0" w:lastColumn="0" w:oddVBand="0" w:evenVBand="0" w:oddHBand="0" w:evenHBand="0" w:firstRowFirstColumn="0" w:firstRowLastColumn="0" w:lastRowFirstColumn="0" w:lastRowLastColumn="0"/>
+            </w:pPr>
+            <w:r>
+              <w:t>Chuyển đổi mượt giữa các tab, hiển thị đầy đủ các món ăn. Các button hoạt động đúng và có logic.</w:t>
+            </w:r>
+          </w:p>
+        </w:tc>
+        <w:tc>
+          <w:tcPr>
+            <w:tcW w:w="1843" w:type="dxa"/>
+          </w:tcPr>
+          <w:p>
+            <w:pPr>
+              <w:pStyle w:val="Nidungvnbn"/>
+              <w:ind w:firstLine="0"/>
+              <w:cnfStyle w:val="000000000000" w:firstRow="0" w:lastRow="0" w:firstColumn="0" w:lastColumn="0" w:oddVBand="0" w:evenVBand="0" w:oddHBand="0" w:evenHBand="0" w:firstRowFirstColumn="0" w:firstRowLastColumn="0" w:lastRowFirstColumn="0" w:lastRowLastColumn="0"/>
+            </w:pPr>
+            <w:r>
+              <w:t>Chuyển đổi mượt giữa các tab, hiển thị đầy đủ các món ăn</w:t>
+            </w:r>
+            <w:r>
+              <w:t>.</w:t>
+            </w:r>
+          </w:p>
+          <w:p>
+            <w:pPr>
+              <w:pStyle w:val="Nidungvnbn"/>
+              <w:ind w:firstLine="0"/>
+              <w:cnfStyle w:val="000000000000" w:firstRow="0" w:lastRow="0" w:firstColumn="0" w:lastColumn="0" w:oddVBand="0" w:evenVBand="0" w:oddHBand="0" w:evenHBand="0" w:firstRowFirstColumn="0" w:firstRowLastColumn="0" w:lastRowFirstColumn="0" w:lastRowLastColumn="0"/>
+            </w:pPr>
+            <w:r>
+              <w:t>Chức năng giỏ hàng còn một số tính năng chưa được hoàn thiện.</w:t>
+            </w:r>
+          </w:p>
+        </w:tc>
+        <w:tc>
+          <w:tcPr>
+            <w:tcW w:w="894" w:type="dxa"/>
+          </w:tcPr>
+          <w:p>
+            <w:pPr>
+              <w:pStyle w:val="Nidungvnbn"/>
+              <w:ind w:firstLine="0"/>
+              <w:cnfStyle w:val="000000000000" w:firstRow="0" w:lastRow="0" w:firstColumn="0" w:lastColumn="0" w:oddVBand="0" w:evenVBand="0" w:oddHBand="0" w:evenHBand="0" w:firstRowFirstColumn="0" w:firstRowLastColumn="0" w:lastRowFirstColumn="0" w:lastRowLastColumn="0"/>
+            </w:pPr>
+            <w:r>
+              <w:t>Đang cập nhật.</w:t>
+            </w:r>
+          </w:p>
+        </w:tc>
+      </w:tr>
+    </w:tbl>
+    <w:p>
+      <w:pPr>
+        <w:pStyle w:val="Nidungvnbn"/>
+      </w:pPr>
+    </w:p>
+    <w:p>
+      <w:pPr>
+        <w:pStyle w:val="Tiumccp1"/>
+        <w:numPr>
+          <w:ilvl w:val="1"/>
+          <w:numId w:val="28"/>
+        </w:numPr>
+      </w:pPr>
+      <w:bookmarkStart w:id="22" w:name="_Toc121930237"/>
+      <w:r>
+        <w:t>System Test</w:t>
+      </w:r>
+      <w:bookmarkEnd w:id="22"/>
+    </w:p>
+    <w:p>
+      <w:pPr>
+        <w:pStyle w:val="Nidungvnbn"/>
+      </w:pPr>
+      <w:r>
+        <w:t>Ứng dụng được chạy trên máy tính có cấu hình:</w:t>
+      </w:r>
+    </w:p>
+    <w:p>
+      <w:pPr>
+        <w:pStyle w:val="Nidungvnbn"/>
+        <w:numPr>
+          <w:ilvl w:val="0"/>
+          <w:numId w:val="20"/>
+        </w:numPr>
+      </w:pPr>
+      <w:r>
+        <w:t>Hệ điều hành window, 16gb ram, chip core i</w:t>
+      </w:r>
+      <w:r>
+        <w:t>5.</w:t>
+      </w:r>
+    </w:p>
+    <w:p>
+      <w:pPr>
+        <w:pStyle w:val="Nidungvnbn"/>
+        <w:numPr>
+          <w:ilvl w:val="0"/>
+          <w:numId w:val="20"/>
+        </w:numPr>
+      </w:pPr>
+      <w:r>
+        <w:t>Hệ điều hành window, 8gb ram, chip core i</w:t>
+      </w:r>
+      <w:r>
+        <w:t>5.</w:t>
+      </w:r>
     </w:p>
     <w:sectPr>
       <w:headerReference w:type="default" r:id="rId11"/>
@@ -5800,9 +7815,9 @@
 <w:numbering xmlns:wpc="http://schemas.microsoft.com/office/word/2010/wordprocessingCanvas" xmlns:cx="http://schemas.microsoft.com/office/drawing/2014/chartex" xmlns:cx1="http://schemas.microsoft.com/office/drawing/2015/9/8/chartex" xmlns:cx2="http://schemas.microsoft.com/office/drawing/2015/10/21/chartex" xmlns:cx3="http://schemas.microsoft.com/office/drawing/2016/5/9/chartex" xmlns:cx4="http://schemas.microsoft.com/office/drawing/2016/5/10/chartex" xmlns:cx5="http://schemas.microsoft.com/office/drawing/2016/5/11/chartex" xmlns:cx6="http://schemas.microsoft.com/office/drawing/2016/5/12/chartex" xmlns:cx7="http://schemas.microsoft.com/office/drawing/2016/5/13/chartex" xmlns:cx8="http://schemas.microsoft.com/office/drawing/2016/5/14/chartex" xmlns:mc="http://schemas.openxmlformats.org/markup-compatibility/2006" xmlns:aink="http://schemas.microsoft.com/office/drawing/2016/ink" xmlns:am3d="http://schemas.microsoft.com/office/drawing/2017/model3d" xmlns:o="urn:schemas-microsoft-com:office:office" xmlns:oel="http://schemas.microsoft.com/office/2019/extlst" xmlns:r="http://schemas.openxmlformats.org/officeDocument/2006/relationships" xmlns:m="http://schemas.openxmlformats.org/officeDocument/2006/math" xmlns:v="urn:schemas-microsoft-com:vml" xmlns:wp14="http://schemas.microsoft.com/office/word/2010/wordprocessingDrawing" xmlns:wp="http://schemas.openxmlformats.org/drawingml/2006/wordprocessingDrawing" xmlns:w10="urn:schemas-microsoft-com:office:word" xmlns:w="http://schemas.openxmlformats.org/wordprocessingml/2006/main" xmlns:w14="http://schemas.microsoft.com/office/word/2010/wordml" xmlns:w15="http://schemas.microsoft.com/office/word/2012/wordml" xmlns:w16cex="http://schemas.microsoft.com/office/word/2018/wordml/cex" xmlns:w16cid="http://schemas.microsoft.com/office/word/2016/wordml/cid" xmlns:w16="http://schemas.microsoft.com/office/word/2018/wordml" xmlns:w16sdtdh="http://schemas.microsoft.com/office/word/2020/wordml/sdtdatahash" xmlns:w16se="http://schemas.microsoft.com/office/word/2015/wordml/symex" xmlns:wpg="http://schemas.microsoft.com/office/word/2010/wordprocessingGroup" xmlns:wpi="http://schemas.microsoft.com/office/word/2010/wordprocessingInk" xmlns:wne="http://schemas.microsoft.com/office/word/2006/wordml" xmlns:wps="http://schemas.microsoft.com/office/word/2010/wordprocessingShape" mc:Ignorable="w14 w15 w16se w16cid w16 w16cex w16sdtdh wp14">
   <w:abstractNum w:abstractNumId="0" w15:restartNumberingAfterBreak="0">
     <w:nsid w:val="01D7425A"/>
-    <w:multiLevelType w:val="hybridMultilevel"/>
-    <w:tmpl w:val="B4A6F9D2"/>
-    <w:lvl w:ilvl="0" w:tplc="0409000F">
+    <w:multiLevelType w:val="multilevel"/>
+    <w:tmpl w:val="70107B2C"/>
+    <w:lvl w:ilvl="0">
       <w:start w:val="1"/>
       <w:numFmt w:val="decimal"/>
       <w:lvlText w:val="%1."/>
@@ -5814,77 +7829,109 @@
         <w:rFonts w:hint="default"/>
       </w:rPr>
     </w:lvl>
-    <w:lvl w:ilvl="1" w:tplc="04090019" w:tentative="1">
-      <w:start w:val="1"/>
-      <w:numFmt w:val="lowerLetter"/>
-      <w:lvlText w:val="%2."/>
-      <w:lvlJc w:val="left"/>
-      <w:pPr>
-        <w:ind w:left="1440" w:hanging="360"/>
-      </w:pPr>
-    </w:lvl>
-    <w:lvl w:ilvl="2" w:tplc="0409001B" w:tentative="1">
-      <w:start w:val="1"/>
-      <w:numFmt w:val="lowerRoman"/>
-      <w:lvlText w:val="%3."/>
-      <w:lvlJc w:val="right"/>
-      <w:pPr>
-        <w:ind w:left="2160" w:hanging="180"/>
-      </w:pPr>
-    </w:lvl>
-    <w:lvl w:ilvl="3" w:tplc="0409000F" w:tentative="1">
-      <w:start w:val="1"/>
+    <w:lvl w:ilvl="1">
+      <w:start w:val="2"/>
       <w:numFmt w:val="decimal"/>
-      <w:lvlText w:val="%4."/>
-      <w:lvlJc w:val="left"/>
-      <w:pPr>
-        <w:ind w:left="2880" w:hanging="360"/>
-      </w:pPr>
-    </w:lvl>
-    <w:lvl w:ilvl="4" w:tplc="04090019" w:tentative="1">
-      <w:start w:val="1"/>
-      <w:numFmt w:val="lowerLetter"/>
-      <w:lvlText w:val="%5."/>
-      <w:lvlJc w:val="left"/>
-      <w:pPr>
-        <w:ind w:left="3600" w:hanging="360"/>
-      </w:pPr>
-    </w:lvl>
-    <w:lvl w:ilvl="5" w:tplc="0409001B" w:tentative="1">
-      <w:start w:val="1"/>
-      <w:numFmt w:val="lowerRoman"/>
-      <w:lvlText w:val="%6."/>
-      <w:lvlJc w:val="right"/>
-      <w:pPr>
-        <w:ind w:left="4320" w:hanging="180"/>
-      </w:pPr>
-    </w:lvl>
-    <w:lvl w:ilvl="6" w:tplc="0409000F" w:tentative="1">
+      <w:isLgl/>
+      <w:lvlText w:val="%1.%2."/>
+      <w:lvlJc w:val="left"/>
+      <w:pPr>
+        <w:ind w:left="1080" w:hanging="720"/>
+      </w:pPr>
+      <w:rPr>
+        <w:rFonts w:hint="default"/>
+      </w:rPr>
+    </w:lvl>
+    <w:lvl w:ilvl="2">
       <w:start w:val="1"/>
       <w:numFmt w:val="decimal"/>
-      <w:lvlText w:val="%7."/>
-      <w:lvlJc w:val="left"/>
-      <w:pPr>
-        <w:ind w:left="5040" w:hanging="360"/>
-      </w:pPr>
-    </w:lvl>
-    <w:lvl w:ilvl="7" w:tplc="04090019" w:tentative="1">
-      <w:start w:val="1"/>
-      <w:numFmt w:val="lowerLetter"/>
-      <w:lvlText w:val="%8."/>
-      <w:lvlJc w:val="left"/>
-      <w:pPr>
-        <w:ind w:left="5760" w:hanging="360"/>
-      </w:pPr>
-    </w:lvl>
-    <w:lvl w:ilvl="8" w:tplc="0409001B" w:tentative="1">
-      <w:start w:val="1"/>
-      <w:numFmt w:val="lowerRoman"/>
-      <w:lvlText w:val="%9."/>
-      <w:lvlJc w:val="right"/>
-      <w:pPr>
-        <w:ind w:left="6480" w:hanging="180"/>
-      </w:pPr>
+      <w:isLgl/>
+      <w:lvlText w:val="%1.%2.%3."/>
+      <w:lvlJc w:val="left"/>
+      <w:pPr>
+        <w:ind w:left="1080" w:hanging="720"/>
+      </w:pPr>
+      <w:rPr>
+        <w:rFonts w:hint="default"/>
+      </w:rPr>
+    </w:lvl>
+    <w:lvl w:ilvl="3">
+      <w:start w:val="1"/>
+      <w:numFmt w:val="decimal"/>
+      <w:isLgl/>
+      <w:lvlText w:val="%1.%2.%3.%4."/>
+      <w:lvlJc w:val="left"/>
+      <w:pPr>
+        <w:ind w:left="1440" w:hanging="1080"/>
+      </w:pPr>
+      <w:rPr>
+        <w:rFonts w:hint="default"/>
+      </w:rPr>
+    </w:lvl>
+    <w:lvl w:ilvl="4">
+      <w:start w:val="1"/>
+      <w:numFmt w:val="decimal"/>
+      <w:isLgl/>
+      <w:lvlText w:val="%1.%2.%3.%4.%5."/>
+      <w:lvlJc w:val="left"/>
+      <w:pPr>
+        <w:ind w:left="1440" w:hanging="1080"/>
+      </w:pPr>
+      <w:rPr>
+        <w:rFonts w:hint="default"/>
+      </w:rPr>
+    </w:lvl>
+    <w:lvl w:ilvl="5">
+      <w:start w:val="1"/>
+      <w:numFmt w:val="decimal"/>
+      <w:isLgl/>
+      <w:lvlText w:val="%1.%2.%3.%4.%5.%6."/>
+      <w:lvlJc w:val="left"/>
+      <w:pPr>
+        <w:ind w:left="1800" w:hanging="1440"/>
+      </w:pPr>
+      <w:rPr>
+        <w:rFonts w:hint="default"/>
+      </w:rPr>
+    </w:lvl>
+    <w:lvl w:ilvl="6">
+      <w:start w:val="1"/>
+      <w:numFmt w:val="decimal"/>
+      <w:isLgl/>
+      <w:lvlText w:val="%1.%2.%3.%4.%5.%6.%7."/>
+      <w:lvlJc w:val="left"/>
+      <w:pPr>
+        <w:ind w:left="1800" w:hanging="1440"/>
+      </w:pPr>
+      <w:rPr>
+        <w:rFonts w:hint="default"/>
+      </w:rPr>
+    </w:lvl>
+    <w:lvl w:ilvl="7">
+      <w:start w:val="1"/>
+      <w:numFmt w:val="decimal"/>
+      <w:isLgl/>
+      <w:lvlText w:val="%1.%2.%3.%4.%5.%6.%7.%8."/>
+      <w:lvlJc w:val="left"/>
+      <w:pPr>
+        <w:ind w:left="2160" w:hanging="1800"/>
+      </w:pPr>
+      <w:rPr>
+        <w:rFonts w:hint="default"/>
+      </w:rPr>
+    </w:lvl>
+    <w:lvl w:ilvl="8">
+      <w:start w:val="1"/>
+      <w:numFmt w:val="decimal"/>
+      <w:isLgl/>
+      <w:lvlText w:val="%1.%2.%3.%4.%5.%6.%7.%8.%9."/>
+      <w:lvlJc w:val="left"/>
+      <w:pPr>
+        <w:ind w:left="2160" w:hanging="1800"/>
+      </w:pPr>
+      <w:rPr>
+        <w:rFonts w:hint="default"/>
+      </w:rPr>
     </w:lvl>
   </w:abstractNum>
   <w:abstractNum w:abstractNumId="1" w15:restartNumberingAfterBreak="0">
